--- a/thesis_github (2).docx
+++ b/thesis_github (2).docx
@@ -1,6 +1,6 @@
 
 <file path=word/document.xml><?xml version="1.0" encoding="utf-8"?>
-<w:document xmlns:wpc="http://schemas.microsoft.com/office/word/2010/wordprocessingCanvas" xmlns:cx="http://schemas.microsoft.com/office/drawing/2014/chartex" xmlns:cx1="http://schemas.microsoft.com/office/drawing/2015/9/8/chartex" xmlns:cx2="http://schemas.microsoft.com/office/drawing/2015/10/21/chartex" xmlns:cx3="http://schemas.microsoft.com/office/drawing/2016/5/9/chartex" xmlns:cx4="http://schemas.microsoft.com/office/drawing/2016/5/10/chartex" xmlns:cx5="http://schemas.microsoft.com/office/drawing/2016/5/11/chartex" xmlns:cx6="http://schemas.microsoft.com/office/drawing/2016/5/12/chartex" xmlns:cx7="http://schemas.microsoft.com/office/drawing/2016/5/13/chartex" xmlns:cx8="http://schemas.microsoft.com/office/drawing/2016/5/14/chartex" xmlns:mc="http://schemas.openxmlformats.org/markup-compatibility/2006" xmlns:aink="http://schemas.microsoft.com/office/drawing/2016/ink" xmlns:am3d="http://schemas.microsoft.com/office/drawing/2017/model3d" xmlns:o="urn:schemas-microsoft-com:office:office" xmlns:r="http://schemas.openxmlformats.org/officeDocument/2006/relationships" xmlns:m="http://schemas.openxmlformats.org/officeDocument/2006/math" xmlns:v="urn:schemas-microsoft-com:vml" xmlns:wp14="http://schemas.microsoft.com/office/word/2010/wordprocessingDrawing" xmlns:wp="http://schemas.openxmlformats.org/drawingml/2006/wordprocessingDrawing" xmlns:w10="urn:schemas-microsoft-com:office:word" xmlns:w="http://schemas.openxmlformats.org/wordprocessingml/2006/main" xmlns:w14="http://schemas.microsoft.com/office/word/2010/wordml" xmlns:w15="http://schemas.microsoft.com/office/word/2012/wordml" xmlns:w16cid="http://schemas.microsoft.com/office/word/2016/wordml/cid" xmlns:w16se="http://schemas.microsoft.com/office/word/2015/wordml/symex" xmlns:wpg="http://schemas.microsoft.com/office/word/2010/wordprocessingGroup" xmlns:wpi="http://schemas.microsoft.com/office/word/2010/wordprocessingInk" xmlns:wne="http://schemas.microsoft.com/office/word/2006/wordml" xmlns:wps="http://schemas.microsoft.com/office/word/2010/wordprocessingShape" mc:Ignorable="w14 w15 w16se w16cid wp14">
+<w:document xmlns:wpc="http://schemas.microsoft.com/office/word/2010/wordprocessingCanvas" xmlns:mc="http://schemas.openxmlformats.org/markup-compatibility/2006" xmlns:o="urn:schemas-microsoft-com:office:office" xmlns:r="http://schemas.openxmlformats.org/officeDocument/2006/relationships" xmlns:m="http://schemas.openxmlformats.org/officeDocument/2006/math" xmlns:v="urn:schemas-microsoft-com:vml" xmlns:wp14="http://schemas.microsoft.com/office/word/2010/wordprocessingDrawing" xmlns:wp="http://schemas.openxmlformats.org/drawingml/2006/wordprocessingDrawing" xmlns:w10="urn:schemas-microsoft-com:office:word" xmlns:w="http://schemas.openxmlformats.org/wordprocessingml/2006/main" xmlns:w14="http://schemas.microsoft.com/office/word/2010/wordml" xmlns:wpg="http://schemas.microsoft.com/office/word/2010/wordprocessingGroup" xmlns:wpi="http://schemas.microsoft.com/office/word/2010/wordprocessingInk" xmlns:wne="http://schemas.microsoft.com/office/word/2006/wordml" xmlns:wps="http://schemas.microsoft.com/office/word/2010/wordprocessingShape" mc:Ignorable="w14 wp14">
   <w:body>
     <w:p>
       <w:pPr>
@@ -84,7 +84,7 @@
                     <pic:cNvPicPr/>
                   </pic:nvPicPr>
                   <pic:blipFill>
-                    <a:blip r:embed="rId5"/>
+                    <a:blip r:embed="rId6"/>
                     <a:stretch>
                       <a:fillRect/>
                     </a:stretch>
@@ -158,7 +158,7 @@
                     <pic:cNvPicPr/>
                   </pic:nvPicPr>
                   <pic:blipFill>
-                    <a:blip r:embed="rId6"/>
+                    <a:blip r:embed="rId7"/>
                     <a:stretch>
                       <a:fillRect/>
                     </a:stretch>
@@ -271,12 +271,21 @@
           <w:rFonts w:asciiTheme="majorBidi" w:hAnsiTheme="majorBidi" w:cstheme="majorBidi"/>
         </w:rPr>
       </w:pPr>
+      <w:proofErr w:type="spellStart"/>
       <w:r>
         <w:rPr>
           <w:rFonts w:asciiTheme="majorBidi" w:eastAsia="Times New Roman" w:hAnsiTheme="majorBidi" w:cstheme="majorBidi"/>
           <w:sz w:val="36"/>
         </w:rPr>
-        <w:t xml:space="preserve">Aseel </w:t>
+        <w:t>Aseel</w:t>
+      </w:r>
+      <w:proofErr w:type="spellEnd"/>
+      <w:r>
+        <w:rPr>
+          <w:rFonts w:asciiTheme="majorBidi" w:eastAsia="Times New Roman" w:hAnsiTheme="majorBidi" w:cstheme="majorBidi"/>
+          <w:sz w:val="36"/>
+        </w:rPr>
+        <w:t xml:space="preserve"> </w:t>
       </w:r>
       <w:proofErr w:type="spellStart"/>
       <w:r>
@@ -356,12 +365,21 @@
           <w:rFonts w:asciiTheme="majorBidi" w:hAnsiTheme="majorBidi" w:cstheme="majorBidi"/>
         </w:rPr>
       </w:pPr>
+      <w:proofErr w:type="spellStart"/>
       <w:r>
         <w:rPr>
           <w:rFonts w:asciiTheme="majorBidi" w:eastAsia="Times New Roman" w:hAnsiTheme="majorBidi" w:cstheme="majorBidi"/>
           <w:sz w:val="36"/>
         </w:rPr>
-        <w:t xml:space="preserve">Anas </w:t>
+        <w:t>Anas</w:t>
+      </w:r>
+      <w:proofErr w:type="spellEnd"/>
+      <w:r>
+        <w:rPr>
+          <w:rFonts w:asciiTheme="majorBidi" w:eastAsia="Times New Roman" w:hAnsiTheme="majorBidi" w:cstheme="majorBidi"/>
+          <w:sz w:val="36"/>
+        </w:rPr>
+        <w:t xml:space="preserve"> </w:t>
       </w:r>
       <w:proofErr w:type="spellStart"/>
       <w:r>
@@ -490,7 +508,7 @@
         </w:p>
         <w:p>
           <w:pPr>
-            <w:pStyle w:val="TOC2"/>
+            <w:pStyle w:val="20"/>
             <w:tabs>
               <w:tab w:val="right" w:leader="dot" w:pos="9027"/>
             </w:tabs>
@@ -889,7 +907,7 @@
     </w:p>
     <w:p>
       <w:pPr>
-        <w:pStyle w:val="Heading2"/>
+        <w:pStyle w:val="2"/>
         <w:rPr>
           <w:rFonts w:asciiTheme="majorBidi" w:hAnsiTheme="majorBidi" w:cstheme="majorBidi"/>
           <w:sz w:val="32"/>
@@ -924,33 +942,15 @@
           <w:sz w:val="24"/>
           <w:szCs w:val="24"/>
         </w:rPr>
-        <w:t>Driver drowsiness is a major cause of road accidents, especially during long or late-night trips. This project introduces a real-time drowsiness detection system that monitors the driver’s full facial features using a front-facing camera. It detects signs of fatigue like eye closure and head movement, then alerts the driver before it becomes dangerous. While similar systems are usually only available in modern high-end vehicles car</w:t>
-      </w:r>
-      <w:r>
-        <w:rPr>
-          <w:rFonts w:asciiTheme="majorBidi" w:hAnsiTheme="majorBidi" w:cstheme="majorBidi"/>
-          <w:sz w:val="24"/>
-          <w:szCs w:val="24"/>
-        </w:rPr>
-        <w:t xml:space="preserve">, </w:t>
-      </w:r>
-      <w:proofErr w:type="gramStart"/>
-      <w:r>
-        <w:rPr>
-          <w:rFonts w:asciiTheme="majorBidi" w:eastAsia="Times New Roman" w:hAnsiTheme="majorBidi" w:cstheme="majorBidi"/>
-          <w:sz w:val="24"/>
-          <w:szCs w:val="24"/>
-        </w:rPr>
-        <w:t>Through</w:t>
-      </w:r>
-      <w:proofErr w:type="gramEnd"/>
-      <w:r>
-        <w:rPr>
-          <w:rFonts w:asciiTheme="majorBidi" w:eastAsia="Times New Roman" w:hAnsiTheme="majorBidi" w:cstheme="majorBidi"/>
-          <w:sz w:val="24"/>
-          <w:szCs w:val="24"/>
-        </w:rPr>
-        <w:t xml:space="preserve"> intelligent monitoring, the solution contributes to safer roads and more attentive driving. </w:t>
+        <w:t xml:space="preserve">Driver drowsiness is a major cause of road accidents, especially during long or late-night trips. This project introduces a real-time drowsiness detection system that monitors the driver’s full facial features using a front-facing camera. It detects signs of fatigue like eye closure and head movement, then alerts the driver before it becomes dangerous. While similar systems are usually only available in modern high-end vehicles car, </w:t>
+      </w:r>
+      <w:r>
+        <w:rPr>
+          <w:rFonts w:asciiTheme="majorBidi" w:eastAsia="Times New Roman" w:hAnsiTheme="majorBidi" w:cstheme="majorBidi"/>
+          <w:sz w:val="24"/>
+          <w:szCs w:val="24"/>
+        </w:rPr>
+        <w:t xml:space="preserve">Through intelligent monitoring, the solution contributes to safer roads and more attentive driving. </w:t>
       </w:r>
     </w:p>
     <w:p>
@@ -1185,14 +1185,14 @@
     </w:p>
     <w:p>
       <w:pPr>
-        <w:pStyle w:val="Heading1"/>
+        <w:pStyle w:val="1"/>
         <w:bidi/>
         <w:spacing w:after="167"/>
         <w:ind w:right="247"/>
         <w:rPr>
           <w:rFonts w:asciiTheme="majorBidi" w:hAnsiTheme="majorBidi" w:cstheme="majorBidi"/>
-          <w:sz w:val="36"/>
-          <w:szCs w:val="36"/>
+          <w:sz w:val="32"/>
+          <w:szCs w:val="32"/>
         </w:rPr>
       </w:pPr>
       <w:bookmarkStart w:id="1" w:name="_Toc20802"/>
@@ -1213,24 +1213,45 @@
           <w:rFonts w:asciiTheme="majorBidi" w:hAnsiTheme="majorBidi" w:cstheme="majorBidi"/>
           <w:bCs/>
           <w:color w:val="0F4761"/>
+          <w:sz w:val="32"/>
+          <w:szCs w:val="32"/>
+          <w:rtl/>
+        </w:rPr>
+        <w:t xml:space="preserve"> ملخص</w:t>
+      </w:r>
+      <w:bookmarkEnd w:id="1"/>
+    </w:p>
+    <w:p>
+      <w:pPr>
+        <w:spacing w:after="201"/>
+        <w:ind w:left="119"/>
+        <w:jc w:val="right"/>
+        <w:rPr>
+          <w:rFonts w:asciiTheme="majorBidi" w:hAnsiTheme="majorBidi" w:cstheme="majorBidi"/>
+        </w:rPr>
+      </w:pPr>
+      <w:r>
+        <w:rPr>
+          <w:sz w:val="24"/>
+          <w:szCs w:val="24"/>
+          <w:rtl/>
+        </w:rPr>
+        <w:t>تُعدّ حالة النعاس أثناء القيادة من الأسباب الرئيسية لحوادث الطرق، خاصةً خلال الرحلات الطويلة أو أثناء القيادة ليلاً. يقدّم هذا المشروع نظامًا للكشف عن النعاس يعمل في الوقت الحقيقي، حيث يقوم بمراقبة ملامح وجه السائق بالكامل باستخدام كاميرا أمامية. يكتشف النظام علامات التعب مثل إغلاق العينين وحركة الرأس، ثم يُصدر تنبيهًا للسائق قبل أن تتطور الحالة إلى وضع خطير. وعلى الرغم من أن أنظمة مشابهة تتوفر عادةً فقط في السيارات الحديثة والفاخرة، فإن هذا النظام يهدف من خلال المراقبة الذكية إلى المساهمة في تعزيز السلامة على الطرق ودعم التركيز والانتباه أثناء القيادة</w:t>
+      </w:r>
+      <w:r>
+        <w:rPr>
+          <w:rFonts w:hint="cs"/>
+          <w:rtl/>
+        </w:rPr>
+        <w:t>.</w:t>
+      </w:r>
+      <w:r>
+        <w:rPr>
+          <w:rFonts w:asciiTheme="majorBidi" w:eastAsia="Times New Roman" w:hAnsiTheme="majorBidi" w:cstheme="majorBidi"/>
           <w:sz w:val="48"/>
-          <w:szCs w:val="48"/>
-          <w:rtl/>
         </w:rPr>
         <w:t xml:space="preserve"> </w:t>
       </w:r>
-      <w:r>
-        <w:rPr>
-          <w:rFonts w:asciiTheme="majorBidi" w:hAnsiTheme="majorBidi" w:cstheme="majorBidi"/>
-          <w:bCs/>
-          <w:color w:val="0F4761"/>
-          <w:sz w:val="36"/>
-          <w:szCs w:val="36"/>
-          <w:rtl/>
-        </w:rPr>
-        <w:t>ملخص</w:t>
-      </w:r>
-      <w:bookmarkEnd w:id="1"/>
     </w:p>
     <w:p>
       <w:pPr>
@@ -1243,15 +1264,6 @@
       </w:pPr>
       <w:r>
         <w:rPr>
-          <w:rtl/>
-        </w:rPr>
-        <w:t>تُعدّ حالة النعاس أثناء القيادة من الأسباب الرئيسية لحوادث الطرق، خاصةً خلال الرحلات الطويلة أو أثناء القيادة ليلاً. يقدّم هذا المشروع نظامًا للكشف عن النعاس يعمل في الوقت الحقيقي، حيث يقوم بمراقبة ملامح وجه السائق بالكامل باستخدام كاميرا أمامية. يكتشف النظام علامات التعب مثل إغلاق العينين وحركة الرأس، ثم يُصدر تنبيهًا للسائق قبل أن تتطور الحالة إلى وضع خطير. وعلى الرغم من أن أنظمة مشابهة تتوفر عادةً فقط في السيارات الحديثة والفاخرة، فإن هذا النظام يهدف من خلال المراقبة الذكية إلى المساهمة في تعزيز السلامة على الطرق ودعم التركيز والانتباه أثناء القيادة</w:t>
-      </w:r>
-      <w:r>
-        <w:t>.</w:t>
-      </w:r>
-      <w:r>
-        <w:rPr>
           <w:rFonts w:asciiTheme="majorBidi" w:eastAsia="Times New Roman" w:hAnsiTheme="majorBidi" w:cstheme="majorBidi"/>
           <w:sz w:val="48"/>
         </w:rPr>
@@ -1311,6 +1323,23 @@
     </w:p>
     <w:p>
       <w:pPr>
+        <w:spacing w:after="202"/>
+        <w:ind w:left="119"/>
+        <w:jc w:val="center"/>
+        <w:rPr>
+          <w:rFonts w:asciiTheme="majorBidi" w:hAnsiTheme="majorBidi" w:cstheme="majorBidi"/>
+        </w:rPr>
+      </w:pPr>
+      <w:r>
+        <w:rPr>
+          <w:rFonts w:asciiTheme="majorBidi" w:eastAsia="Times New Roman" w:hAnsiTheme="majorBidi" w:cstheme="majorBidi"/>
+          <w:sz w:val="48"/>
+        </w:rPr>
+        <w:t xml:space="preserve"> </w:t>
+      </w:r>
+    </w:p>
+    <w:p>
+      <w:pPr>
         <w:spacing w:after="201"/>
         <w:ind w:left="119"/>
         <w:jc w:val="center"/>
@@ -1328,23 +1357,6 @@
     </w:p>
     <w:p>
       <w:pPr>
-        <w:spacing w:after="202"/>
-        <w:ind w:left="119"/>
-        <w:jc w:val="center"/>
-        <w:rPr>
-          <w:rFonts w:asciiTheme="majorBidi" w:hAnsiTheme="majorBidi" w:cstheme="majorBidi"/>
-        </w:rPr>
-      </w:pPr>
-      <w:r>
-        <w:rPr>
-          <w:rFonts w:asciiTheme="majorBidi" w:eastAsia="Times New Roman" w:hAnsiTheme="majorBidi" w:cstheme="majorBidi"/>
-          <w:sz w:val="48"/>
-        </w:rPr>
-        <w:t xml:space="preserve"> </w:t>
-      </w:r>
-    </w:p>
-    <w:p>
-      <w:pPr>
         <w:spacing w:after="201"/>
         <w:ind w:left="119"/>
         <w:jc w:val="center"/>
@@ -1362,6 +1374,23 @@
     </w:p>
     <w:p>
       <w:pPr>
+        <w:spacing w:after="0"/>
+        <w:ind w:left="119"/>
+        <w:jc w:val="center"/>
+        <w:rPr>
+          <w:rFonts w:asciiTheme="majorBidi" w:hAnsiTheme="majorBidi" w:cstheme="majorBidi"/>
+        </w:rPr>
+      </w:pPr>
+      <w:r>
+        <w:rPr>
+          <w:rFonts w:asciiTheme="majorBidi" w:eastAsia="Times New Roman" w:hAnsiTheme="majorBidi" w:cstheme="majorBidi"/>
+          <w:sz w:val="48"/>
+        </w:rPr>
+        <w:t xml:space="preserve"> </w:t>
+      </w:r>
+    </w:p>
+    <w:p>
+      <w:pPr>
         <w:spacing w:after="201"/>
         <w:ind w:left="119"/>
         <w:jc w:val="center"/>
@@ -1379,23 +1408,6 @@
     </w:p>
     <w:p>
       <w:pPr>
-        <w:spacing w:after="0"/>
-        <w:ind w:left="119"/>
-        <w:jc w:val="center"/>
-        <w:rPr>
-          <w:rFonts w:asciiTheme="majorBidi" w:hAnsiTheme="majorBidi" w:cstheme="majorBidi"/>
-        </w:rPr>
-      </w:pPr>
-      <w:r>
-        <w:rPr>
-          <w:rFonts w:asciiTheme="majorBidi" w:eastAsia="Times New Roman" w:hAnsiTheme="majorBidi" w:cstheme="majorBidi"/>
-          <w:sz w:val="48"/>
-        </w:rPr>
-        <w:t xml:space="preserve"> </w:t>
-      </w:r>
-    </w:p>
-    <w:p>
-      <w:pPr>
         <w:spacing w:after="201"/>
         <w:ind w:left="119"/>
         <w:jc w:val="center"/>
@@ -1434,16 +1446,10 @@
         <w:ind w:left="119"/>
         <w:jc w:val="center"/>
         <w:rPr>
-          <w:rFonts w:asciiTheme="majorBidi" w:hAnsiTheme="majorBidi" w:cstheme="majorBidi"/>
-        </w:rPr>
-      </w:pPr>
-      <w:r>
-        <w:rPr>
           <w:rFonts w:asciiTheme="majorBidi" w:eastAsia="Times New Roman" w:hAnsiTheme="majorBidi" w:cstheme="majorBidi"/>
           <w:sz w:val="48"/>
         </w:rPr>
-        <w:t xml:space="preserve"> </w:t>
-      </w:r>
+      </w:pPr>
     </w:p>
     <w:p>
       <w:pPr>
@@ -1451,10 +1457,31 @@
         <w:ind w:left="119"/>
         <w:jc w:val="center"/>
         <w:rPr>
+          <w:rFonts w:asciiTheme="majorBidi" w:hAnsiTheme="majorBidi" w:cstheme="majorBidi"/>
+        </w:rPr>
+      </w:pPr>
+      <w:r>
+        <w:rPr>
           <w:rFonts w:asciiTheme="majorBidi" w:eastAsia="Times New Roman" w:hAnsiTheme="majorBidi" w:cstheme="majorBidi"/>
           <w:sz w:val="48"/>
         </w:rPr>
-      </w:pPr>
+        <w:t xml:space="preserve"> </w:t>
+      </w:r>
+    </w:p>
+    <w:p>
+      <w:pPr>
+        <w:spacing w:after="202"/>
+        <w:rPr>
+          <w:rFonts w:asciiTheme="majorBidi" w:hAnsiTheme="majorBidi" w:cstheme="majorBidi"/>
+        </w:rPr>
+      </w:pPr>
+      <w:r>
+        <w:rPr>
+          <w:rFonts w:asciiTheme="majorBidi" w:eastAsia="Times New Roman" w:hAnsiTheme="majorBidi" w:cstheme="majorBidi"/>
+          <w:sz w:val="48"/>
+        </w:rPr>
+        <w:t xml:space="preserve"> </w:t>
+      </w:r>
     </w:p>
     <w:p>
       <w:pPr>
@@ -1475,39 +1502,7 @@
     </w:p>
     <w:p>
       <w:pPr>
-        <w:spacing w:after="202"/>
-        <w:rPr>
-          <w:rFonts w:asciiTheme="majorBidi" w:hAnsiTheme="majorBidi" w:cstheme="majorBidi"/>
-        </w:rPr>
-      </w:pPr>
-      <w:r>
-        <w:rPr>
-          <w:rFonts w:asciiTheme="majorBidi" w:eastAsia="Times New Roman" w:hAnsiTheme="majorBidi" w:cstheme="majorBidi"/>
-          <w:sz w:val="48"/>
-        </w:rPr>
-        <w:t xml:space="preserve"> </w:t>
-      </w:r>
-    </w:p>
-    <w:p>
-      <w:pPr>
-        <w:spacing w:after="201"/>
-        <w:ind w:left="119"/>
-        <w:jc w:val="center"/>
-        <w:rPr>
-          <w:rFonts w:asciiTheme="majorBidi" w:hAnsiTheme="majorBidi" w:cstheme="majorBidi"/>
-        </w:rPr>
-      </w:pPr>
-      <w:r>
-        <w:rPr>
-          <w:rFonts w:asciiTheme="majorBidi" w:eastAsia="Times New Roman" w:hAnsiTheme="majorBidi" w:cstheme="majorBidi"/>
-          <w:sz w:val="48"/>
-        </w:rPr>
-        <w:t xml:space="preserve"> </w:t>
-      </w:r>
-    </w:p>
-    <w:p>
-      <w:pPr>
-        <w:pStyle w:val="Heading2"/>
+        <w:pStyle w:val="2"/>
         <w:spacing w:after="29"/>
         <w:ind w:right="2"/>
         <w:rPr>
@@ -1520,7 +1515,7 @@
     </w:p>
     <w:p>
       <w:pPr>
-        <w:pStyle w:val="Heading2"/>
+        <w:pStyle w:val="2"/>
         <w:spacing w:after="29"/>
         <w:ind w:right="2"/>
         <w:rPr>
@@ -1532,7 +1527,7 @@
     </w:p>
     <w:p>
       <w:pPr>
-        <w:pStyle w:val="Heading2"/>
+        <w:pStyle w:val="2"/>
         <w:spacing w:after="29"/>
         <w:ind w:right="2"/>
         <w:rPr>
@@ -1544,7 +1539,7 @@
     </w:p>
     <w:p>
       <w:pPr>
-        <w:pStyle w:val="Heading2"/>
+        <w:pStyle w:val="2"/>
         <w:spacing w:after="29"/>
         <w:ind w:right="2"/>
         <w:rPr>
@@ -1556,7 +1551,7 @@
     </w:p>
     <w:p>
       <w:pPr>
-        <w:pStyle w:val="Heading2"/>
+        <w:pStyle w:val="2"/>
         <w:spacing w:after="29"/>
         <w:ind w:right="2"/>
         <w:rPr>
@@ -1568,7 +1563,7 @@
     </w:p>
     <w:p>
       <w:pPr>
-        <w:pStyle w:val="Heading2"/>
+        <w:pStyle w:val="2"/>
         <w:spacing w:after="29"/>
         <w:ind w:right="2"/>
         <w:rPr>
@@ -1580,7 +1575,7 @@
     </w:p>
     <w:p>
       <w:pPr>
-        <w:pStyle w:val="Heading2"/>
+        <w:pStyle w:val="2"/>
         <w:spacing w:after="29"/>
         <w:ind w:right="2"/>
         <w:rPr>
@@ -1592,7 +1587,7 @@
     </w:p>
     <w:p>
       <w:pPr>
-        <w:pStyle w:val="Heading2"/>
+        <w:pStyle w:val="2"/>
         <w:spacing w:after="29"/>
         <w:ind w:right="2"/>
         <w:rPr>
@@ -1604,7 +1599,7 @@
     </w:p>
     <w:p>
       <w:pPr>
-        <w:pStyle w:val="Heading2"/>
+        <w:pStyle w:val="2"/>
         <w:spacing w:after="29"/>
         <w:ind w:right="2"/>
         <w:rPr>
@@ -1834,43 +1829,7 @@
           <w:szCs w:val="24"/>
         </w:rPr>
         <w:lastRenderedPageBreak/>
-        <w:t>Traffic accidents are a major problem that causes material and moral losses and is one of the main causes of injury, disability, and death around the world [1][2] with the increasing number of vehicles on the roads. There are many causes of accidents, including excessive speed and the use of mobile phones while driving, among others [1] especially in low-income countries, the causes of accidents are increasing [3</w:t>
-      </w:r>
-      <w:proofErr w:type="gramStart"/>
-      <w:r>
-        <w:rPr>
-          <w:rFonts w:asciiTheme="majorBidi" w:hAnsiTheme="majorBidi" w:cstheme="majorBidi"/>
-          <w:sz w:val="24"/>
-          <w:szCs w:val="24"/>
-        </w:rPr>
-        <w:t>] .</w:t>
-      </w:r>
-      <w:proofErr w:type="gramEnd"/>
-      <w:r>
-        <w:rPr>
-          <w:rFonts w:asciiTheme="majorBidi" w:hAnsiTheme="majorBidi" w:cstheme="majorBidi"/>
-          <w:sz w:val="24"/>
-          <w:szCs w:val="24"/>
-        </w:rPr>
-        <w:t xml:space="preserve"> One of the serious and slowly developing causes is drowsiness [4], a real problem in which the driver loses concentration and is less able to notice sudden changes in the road, making incorrect decisions, and having difficulty staying on the right lane. Factors that </w:t>
-      </w:r>
-      <w:proofErr w:type="gramStart"/>
-      <w:r>
-        <w:rPr>
-          <w:rFonts w:asciiTheme="majorBidi" w:hAnsiTheme="majorBidi" w:cstheme="majorBidi"/>
-          <w:sz w:val="24"/>
-          <w:szCs w:val="24"/>
-        </w:rPr>
-        <w:t>cause</w:t>
-      </w:r>
-      <w:proofErr w:type="gramEnd"/>
-      <w:r>
-        <w:rPr>
-          <w:rFonts w:asciiTheme="majorBidi" w:hAnsiTheme="majorBidi" w:cstheme="majorBidi"/>
-          <w:sz w:val="24"/>
-          <w:szCs w:val="24"/>
-        </w:rPr>
-        <w:t xml:space="preserve"> drowsiness include driving long distances or during night driving, or it may occur due to the driver's lack of sleep, which causes poor concentration. There are early signs of drowsiness, such as frequent yawning, frequent blinking, and heavy eyelids, but these signs are often ignored by drivers, leading to accidents that affect not only the driver but also passengers and other road users. Therefore, there is a need for systems that detect driver drowsiness in its early stages to reduce traffic accidents and their significant effects. Many cars still don't have drowsiness detection systems, like older or low-cost cars, leaving a segment of drivers unprotected from drowsiness and its consequences. Therefore, it has become necessary to find a smart, practical, and low-cost solution that suits all categories to monitor drivers and keep them alert. This project aims to develop a system to detect driver drowsiness, monitor their behavior in real time, and detect potential signs of drowsiness. If signs appear, the system alerts the driver. This system can reduce traffic accidents resulting from drowsiness, save lives, and make driving safer.</w:t>
+        <w:t>Traffic accidents are a major problem that causes material and moral losses and is one of the main causes of injury, disability, and death around the world [1][2] with the increasing number of vehicles on the roads. There are many causes of accidents, including excessive speed and the use of mobile phones while driving, among others [1] especially in low-income countries, the causes of accidents are increasing [3] . One of the serious and slowly developing causes is drowsiness [4], a real problem in which the driver loses concentration and is less able to notice sudden changes in the road, making incorrect decisions, and having difficulty staying on the right lane. Factors that cause drowsiness include driving long distances or during night driving, or it may occur due to the driver's lack of sleep, which causes poor concentration. There are early signs of drowsiness, such as frequent yawning, frequent blinking, and heavy eyelids, but these signs are often ignored by drivers, leading to accidents that affect not only the driver but also passengers and other road users. Therefore, there is a need for systems that detect driver drowsiness in its early stages to reduce traffic accidents and their significant effects. Many cars still don't have drowsiness detection systems, like older or low-cost cars, leaving a segment of drivers unprotected from drowsiness and its consequences. Therefore, it has become necessary to find a smart, practical, and low-cost solution that suits all categories to monitor drivers and keep them alert. This project aims to develop a system to detect driver drowsiness, monitor their behavior in real time, and detect potential signs of drowsiness. If signs appear, the system alerts the driver. This system can reduce traffic accidents resulting from drowsiness, save lives, and make driving safer.</w:t>
       </w:r>
     </w:p>
     <w:p>
@@ -1883,7 +1842,7 @@
     </w:p>
     <w:p>
       <w:pPr>
-        <w:pStyle w:val="Heading3"/>
+        <w:pStyle w:val="3"/>
         <w:spacing w:after="48"/>
         <w:ind w:left="-5"/>
         <w:rPr>
@@ -1973,16 +1932,17 @@
         <w:rPr>
           <w:rFonts w:asciiTheme="majorBidi" w:eastAsia="Times New Roman" w:hAnsiTheme="majorBidi" w:cstheme="majorBidi"/>
           <w:b/>
-          <w:color w:val="163E64"/>
-          <w:sz w:val="24"/>
-          <w:szCs w:val="24"/>
-        </w:rPr>
-        <w:t>Promoting Equal Safety for All Drivers</w:t>
-      </w:r>
-      <w:r>
-        <w:rPr>
-          <w:rFonts w:asciiTheme="majorBidi" w:eastAsia="Times New Roman" w:hAnsiTheme="majorBidi" w:cstheme="majorBidi"/>
-          <w:b/>
+          <w:bCs/>
+          <w:color w:val="1F3864" w:themeColor="accent1" w:themeShade="80"/>
+          <w:sz w:val="24"/>
+          <w:szCs w:val="24"/>
+        </w:rPr>
+        <w:t>Providing safety for all drivers</w:t>
+      </w:r>
+      <w:r>
+        <w:rPr>
+          <w:rFonts w:asciiTheme="majorBidi" w:eastAsia="Times New Roman" w:hAnsiTheme="majorBidi" w:cstheme="majorBidi"/>
+          <w:color w:val="1F3864" w:themeColor="accent1" w:themeShade="80"/>
           <w:sz w:val="24"/>
           <w:szCs w:val="24"/>
         </w:rPr>
@@ -1994,7 +1954,15 @@
           <w:sz w:val="24"/>
           <w:szCs w:val="24"/>
         </w:rPr>
-        <w:t xml:space="preserve">Every driver deserves to reach their destination safely and have access to an effective, affordable, and easy-to-use drowsiness detection tool. Drowsy driving is a silent and dangerous threat that can turn a normal trip into a serious accident, especially since most low-cost vehicles lack such protective systems. </w:t>
+        <w:t>Every driver deserves to reach their destination safely and to use drowsiness detection systems that are easy to use, affordable, and effective. Drowsy driving is a major risk, especially in developing countries and low-cost vehicles that lack such systems. </w:t>
+      </w:r>
+      <w:r>
+        <w:rPr>
+          <w:rFonts w:asciiTheme="majorBidi" w:eastAsia="Times New Roman" w:hAnsiTheme="majorBidi" w:cstheme="majorBidi"/>
+          <w:sz w:val="24"/>
+          <w:szCs w:val="24"/>
+        </w:rPr>
+        <w:t xml:space="preserve"> </w:t>
       </w:r>
     </w:p>
     <w:p>
@@ -2034,16 +2002,17 @@
         <w:rPr>
           <w:rFonts w:asciiTheme="majorBidi" w:eastAsia="Times New Roman" w:hAnsiTheme="majorBidi" w:cstheme="majorBidi"/>
           <w:b/>
-          <w:color w:val="163E64"/>
-          <w:sz w:val="24"/>
-          <w:szCs w:val="24"/>
-        </w:rPr>
-        <w:t>Saving Lives by Preventing Avoidable Accidents</w:t>
-      </w:r>
-      <w:r>
-        <w:rPr>
-          <w:rFonts w:asciiTheme="majorBidi" w:eastAsia="Times New Roman" w:hAnsiTheme="majorBidi" w:cstheme="majorBidi"/>
-          <w:b/>
+          <w:bCs/>
+          <w:color w:val="1F3864" w:themeColor="accent1" w:themeShade="80"/>
+          <w:sz w:val="24"/>
+          <w:szCs w:val="24"/>
+        </w:rPr>
+        <w:t>Save lives</w:t>
+      </w:r>
+      <w:r>
+        <w:rPr>
+          <w:rFonts w:asciiTheme="majorBidi" w:eastAsia="Times New Roman" w:hAnsiTheme="majorBidi" w:cstheme="majorBidi"/>
+          <w:color w:val="1F3864" w:themeColor="accent1" w:themeShade="80"/>
           <w:sz w:val="24"/>
           <w:szCs w:val="24"/>
         </w:rPr>
@@ -2055,7 +2024,15 @@
           <w:sz w:val="24"/>
           <w:szCs w:val="24"/>
         </w:rPr>
-        <w:t xml:space="preserve">This project is driven by a strong desire to reduce the number of road accidents caused by a common but dangerous condition (falling asleep while driving). Our goal is to protect lives by detecting drowsiness early. </w:t>
+        <w:t>By preventing accidents that could be avoided by drowsiness detection, we aim to reduce the resulting harm and protect the lives of drivers, passengers, and other road users. </w:t>
+      </w:r>
+      <w:r>
+        <w:rPr>
+          <w:rFonts w:asciiTheme="majorBidi" w:eastAsia="Times New Roman" w:hAnsiTheme="majorBidi" w:cstheme="majorBidi"/>
+          <w:sz w:val="24"/>
+          <w:szCs w:val="24"/>
+        </w:rPr>
+        <w:t xml:space="preserve"> </w:t>
       </w:r>
     </w:p>
     <w:p>
@@ -2087,6 +2064,7 @@
         <w:ind w:hanging="360"/>
         <w:rPr>
           <w:rFonts w:asciiTheme="majorBidi" w:hAnsiTheme="majorBidi" w:cstheme="majorBidi"/>
+          <w:bCs/>
           <w:sz w:val="24"/>
           <w:szCs w:val="24"/>
         </w:rPr>
@@ -2095,16 +2073,17 @@
         <w:rPr>
           <w:rFonts w:asciiTheme="majorBidi" w:eastAsia="Times New Roman" w:hAnsiTheme="majorBidi" w:cstheme="majorBidi"/>
           <w:b/>
-          <w:color w:val="163E64"/>
-          <w:sz w:val="24"/>
-          <w:szCs w:val="24"/>
-        </w:rPr>
-        <w:t>Noticing the Lack of Driver Awareness About Drowsiness</w:t>
-      </w:r>
-      <w:r>
-        <w:rPr>
-          <w:rFonts w:asciiTheme="majorBidi" w:eastAsia="Times New Roman" w:hAnsiTheme="majorBidi" w:cstheme="majorBidi"/>
-          <w:b/>
+          <w:color w:val="1F3864" w:themeColor="accent1" w:themeShade="80"/>
+          <w:sz w:val="24"/>
+          <w:szCs w:val="24"/>
+        </w:rPr>
+        <w:t>Lack of driver awareness</w:t>
+      </w:r>
+      <w:r>
+        <w:rPr>
+          <w:rFonts w:asciiTheme="majorBidi" w:eastAsia="Times New Roman" w:hAnsiTheme="majorBidi" w:cstheme="majorBidi"/>
+          <w:bCs/>
+          <w:color w:val="1F3864" w:themeColor="accent1" w:themeShade="80"/>
           <w:sz w:val="24"/>
           <w:szCs w:val="24"/>
         </w:rPr>
@@ -2113,15 +2092,16 @@
       <w:r>
         <w:rPr>
           <w:rFonts w:asciiTheme="majorBidi" w:eastAsia="Times New Roman" w:hAnsiTheme="majorBidi" w:cstheme="majorBidi"/>
-          <w:sz w:val="24"/>
-          <w:szCs w:val="24"/>
-        </w:rPr>
-        <w:t>Many drivers underestimate the danger of drowsiness and fail to recognize its early signs, treating it as a minor issue rather than a serious risk.</w:t>
-      </w:r>
-      <w:r>
-        <w:rPr>
-          <w:rFonts w:asciiTheme="majorBidi" w:eastAsia="Times New Roman" w:hAnsiTheme="majorBidi" w:cstheme="majorBidi"/>
-          <w:b/>
+          <w:bCs/>
+          <w:sz w:val="24"/>
+          <w:szCs w:val="24"/>
+        </w:rPr>
+        <w:t>Drowsiness is a danger while driving. Many drivers ignore drowsiness and continue driving without considering it a risk, leading to accidents. </w:t>
+      </w:r>
+      <w:r>
+        <w:rPr>
+          <w:rFonts w:asciiTheme="majorBidi" w:eastAsia="Times New Roman" w:hAnsiTheme="majorBidi" w:cstheme="majorBidi"/>
+          <w:bCs/>
           <w:sz w:val="24"/>
           <w:szCs w:val="24"/>
         </w:rPr>
@@ -2130,7 +2110,7 @@
     </w:p>
     <w:p>
       <w:pPr>
-        <w:pStyle w:val="Heading3"/>
+        <w:pStyle w:val="3"/>
         <w:ind w:left="-5"/>
         <w:rPr>
           <w:rFonts w:asciiTheme="majorBidi" w:hAnsiTheme="majorBidi" w:cstheme="majorBidi"/>
@@ -2142,7 +2122,18 @@
     </w:p>
     <w:p>
       <w:pPr>
-        <w:pStyle w:val="Heading3"/>
+        <w:pStyle w:val="3"/>
+        <w:ind w:left="-5"/>
+        <w:rPr>
+          <w:rFonts w:asciiTheme="majorBidi" w:hAnsiTheme="majorBidi" w:cstheme="majorBidi"/>
+          <w:sz w:val="32"/>
+          <w:szCs w:val="32"/>
+        </w:rPr>
+      </w:pPr>
+    </w:p>
+    <w:p>
+      <w:pPr>
+        <w:pStyle w:val="3"/>
         <w:ind w:left="-5"/>
         <w:rPr>
           <w:rFonts w:asciiTheme="majorBidi" w:hAnsiTheme="majorBidi" w:cstheme="majorBidi"/>
@@ -2190,9 +2181,8 @@
     </w:p>
     <w:p>
       <w:pPr>
-        <w:pStyle w:val="NormalWeb"/>
-      </w:pPr>
-      <w:proofErr w:type="gramStart"/>
+        <w:pStyle w:val="a5"/>
+      </w:pPr>
       <w:r>
         <w:rPr>
           <w:rFonts w:hAnsi="Symbol"/>
@@ -2208,18 +2198,10 @@
       </w:r>
       <w:r>
         <w:rPr>
-          <w:rStyle w:val="Strong"/>
+          <w:rStyle w:val="a4"/>
           <w:color w:val="1F3864" w:themeColor="accent1" w:themeShade="80"/>
         </w:rPr>
-        <w:t>Drowsiness</w:t>
-      </w:r>
-      <w:proofErr w:type="gramEnd"/>
-      <w:r>
-        <w:rPr>
-          <w:rStyle w:val="Strong"/>
-          <w:color w:val="1F3864" w:themeColor="accent1" w:themeShade="80"/>
-        </w:rPr>
-        <w:t xml:space="preserve"> increases the risk of accidents</w:t>
+        <w:t>Drowsiness increases the risk of accidents</w:t>
       </w:r>
       <w:r>
         <w:rPr>
@@ -2234,9 +2216,8 @@
     </w:p>
     <w:p>
       <w:pPr>
-        <w:pStyle w:val="NormalWeb"/>
-      </w:pPr>
-      <w:proofErr w:type="gramStart"/>
+        <w:pStyle w:val="a5"/>
+      </w:pPr>
       <w:r>
         <w:rPr>
           <w:rFonts w:hAnsi="Symbol"/>
@@ -2252,18 +2233,10 @@
       </w:r>
       <w:r>
         <w:rPr>
-          <w:rStyle w:val="Strong"/>
+          <w:rStyle w:val="a4"/>
           <w:color w:val="1F3864" w:themeColor="accent1" w:themeShade="80"/>
         </w:rPr>
-        <w:t>Such</w:t>
-      </w:r>
-      <w:proofErr w:type="gramEnd"/>
-      <w:r>
-        <w:rPr>
-          <w:rStyle w:val="Strong"/>
-          <w:color w:val="1F3864" w:themeColor="accent1" w:themeShade="80"/>
-        </w:rPr>
-        <w:t xml:space="preserve"> systems are not widely available</w:t>
+        <w:t>Such systems are not widely available</w:t>
       </w:r>
       <w:r>
         <w:rPr>
@@ -2287,9 +2260,8 @@
     </w:p>
     <w:p>
       <w:pPr>
-        <w:pStyle w:val="NormalWeb"/>
-      </w:pPr>
-      <w:proofErr w:type="gramStart"/>
+        <w:pStyle w:val="a5"/>
+      </w:pPr>
       <w:r>
         <w:rPr>
           <w:rFonts w:hAnsi="Symbol"/>
@@ -2305,18 +2277,10 @@
       </w:r>
       <w:r>
         <w:rPr>
-          <w:rStyle w:val="Strong"/>
+          <w:rStyle w:val="a4"/>
           <w:color w:val="1F3864" w:themeColor="accent1" w:themeShade="80"/>
         </w:rPr>
-        <w:t>Drivers</w:t>
-      </w:r>
-      <w:proofErr w:type="gramEnd"/>
-      <w:r>
-        <w:rPr>
-          <w:rStyle w:val="Strong"/>
-          <w:color w:val="1F3864" w:themeColor="accent1" w:themeShade="80"/>
-        </w:rPr>
-        <w:t xml:space="preserve"> often don’t realize how tired they are</w:t>
+        <w:t>Drivers often don’t realize how tired they are</w:t>
       </w:r>
       <w:r>
         <w:rPr>
@@ -2347,7 +2311,7 @@
     </w:p>
     <w:p>
       <w:pPr>
-        <w:pStyle w:val="Heading3"/>
+        <w:pStyle w:val="3"/>
         <w:ind w:left="-5"/>
         <w:rPr>
           <w:rFonts w:asciiTheme="majorBidi" w:hAnsiTheme="majorBidi" w:cstheme="majorBidi"/>
@@ -2606,7 +2570,6 @@
         <w:jc w:val="center"/>
         <w:rPr>
           <w:rFonts w:asciiTheme="majorBidi" w:hAnsiTheme="majorBidi" w:cstheme="majorBidi"/>
-          <w:lang w:val="en-US"/>
         </w:rPr>
         <w:sectPr>
           <w:pgSz w:w="11906" w:h="16838"/>
@@ -2625,7 +2588,7 @@
     </w:p>
     <w:p>
       <w:pPr>
-        <w:pStyle w:val="Heading4"/>
+        <w:pStyle w:val="4"/>
         <w:ind w:left="0" w:right="1794" w:firstLine="0"/>
         <w:rPr>
           <w:rFonts w:asciiTheme="majorBidi" w:hAnsiTheme="majorBidi" w:cstheme="majorBidi"/>
@@ -2723,23 +2686,17 @@
     <w:p>
       <w:pPr>
         <w:spacing w:after="0"/>
-        <w:rPr>
-          <w:rFonts w:asciiTheme="majorBidi" w:hAnsiTheme="majorBidi" w:cstheme="majorBidi"/>
-        </w:rPr>
-      </w:pPr>
-      <w:r>
-        <w:rPr>
-          <w:rFonts w:asciiTheme="majorBidi" w:eastAsia="Times New Roman" w:hAnsiTheme="majorBidi" w:cstheme="majorBidi"/>
-          <w:b/>
-          <w:sz w:val="40"/>
-        </w:rPr>
-        <w:t xml:space="preserve"> </w:t>
-      </w:r>
+        <w:jc w:val="center"/>
+        <w:rPr>
+          <w:rFonts w:asciiTheme="majorBidi" w:hAnsiTheme="majorBidi" w:cstheme="majorBidi"/>
+        </w:rPr>
+      </w:pPr>
     </w:p>
     <w:p>
       <w:pPr>
         <w:spacing w:after="135"/>
         <w:ind w:left="1236"/>
+        <w:jc w:val="center"/>
         <w:rPr>
           <w:rFonts w:asciiTheme="majorBidi" w:hAnsiTheme="majorBidi" w:cstheme="majorBidi"/>
           <w:sz w:val="32"/>
@@ -2754,16 +2711,6 @@
           <w:sz w:val="32"/>
           <w:szCs w:val="32"/>
         </w:rPr>
-        <w:t xml:space="preserve"> </w:t>
-      </w:r>
-      <w:r>
-        <w:rPr>
-          <w:rFonts w:asciiTheme="majorBidi" w:eastAsia="Times New Roman" w:hAnsiTheme="majorBidi" w:cstheme="majorBidi"/>
-          <w:b/>
-          <w:color w:val="1F3863"/>
-          <w:sz w:val="32"/>
-          <w:szCs w:val="32"/>
-        </w:rPr>
         <w:t>CHAPTER 2 – LITERATURE REVIEW</w:t>
       </w:r>
     </w:p>
@@ -2771,6 +2718,7 @@
       <w:pPr>
         <w:spacing w:after="0" w:line="257" w:lineRule="auto"/>
         <w:ind w:left="3450" w:right="29" w:hanging="2787"/>
+        <w:jc w:val="center"/>
         <w:rPr>
           <w:rFonts w:asciiTheme="majorBidi" w:hAnsiTheme="majorBidi" w:cstheme="majorBidi"/>
           <w:sz w:val="24"/>
@@ -2796,7 +2744,7 @@
     </w:p>
     <w:p>
       <w:pPr>
-        <w:pStyle w:val="Heading4"/>
+        <w:pStyle w:val="4"/>
         <w:spacing w:after="160" w:line="259" w:lineRule="auto"/>
         <w:ind w:left="303"/>
         <w:rPr>
@@ -2920,21 +2868,12 @@
         </w:rPr>
         <w:t xml:space="preserve">EEG (Electroencephalogram): </w:t>
       </w:r>
-      <w:proofErr w:type="gramStart"/>
-      <w:r>
-        <w:rPr>
-          <w:rFonts w:asciiTheme="majorBidi" w:eastAsia="Times New Roman" w:hAnsiTheme="majorBidi" w:cstheme="majorBidi"/>
-          <w:sz w:val="24"/>
-        </w:rPr>
-        <w:t>This measures</w:t>
-      </w:r>
-      <w:proofErr w:type="gramEnd"/>
-      <w:r>
-        <w:rPr>
-          <w:rFonts w:asciiTheme="majorBidi" w:eastAsia="Times New Roman" w:hAnsiTheme="majorBidi" w:cstheme="majorBidi"/>
-          <w:sz w:val="24"/>
-        </w:rPr>
-        <w:t xml:space="preserve"> electrical activity in the brain. Studies have shown that as a person gets drowsy, high-frequency brain waves like beta waves start to decrease, while slower waves such as theta and delta increase. These shifts are considered early indicators of sleepiness. </w:t>
+      <w:r>
+        <w:rPr>
+          <w:rFonts w:asciiTheme="majorBidi" w:eastAsia="Times New Roman" w:hAnsiTheme="majorBidi" w:cstheme="majorBidi"/>
+          <w:sz w:val="24"/>
+        </w:rPr>
+        <w:t xml:space="preserve">This measures electrical activity in the brain. Studies have shown that as a person gets drowsy, high-frequency brain waves like beta waves start to decrease, while slower waves such as theta and delta increase. These shifts are considered early indicators of sleepiness. </w:t>
       </w:r>
     </w:p>
     <w:p>
@@ -2958,21 +2897,12 @@
         </w:rPr>
         <w:t xml:space="preserve">EOG (Electrooculogram): </w:t>
       </w:r>
-      <w:proofErr w:type="gramStart"/>
-      <w:r>
-        <w:rPr>
-          <w:rFonts w:asciiTheme="majorBidi" w:eastAsia="Times New Roman" w:hAnsiTheme="majorBidi" w:cstheme="majorBidi"/>
-          <w:sz w:val="24"/>
-        </w:rPr>
-        <w:t>This tracks</w:t>
-      </w:r>
-      <w:proofErr w:type="gramEnd"/>
-      <w:r>
-        <w:rPr>
-          <w:rFonts w:asciiTheme="majorBidi" w:eastAsia="Times New Roman" w:hAnsiTheme="majorBidi" w:cstheme="majorBidi"/>
-          <w:sz w:val="24"/>
-        </w:rPr>
-        <w:t xml:space="preserve"> how the eyes move and blink. When someone is tired, their blinks slow down, and the eyes tend to remain closed for longer periods — both of which are strong signs of drowsiness. </w:t>
+      <w:r>
+        <w:rPr>
+          <w:rFonts w:asciiTheme="majorBidi" w:eastAsia="Times New Roman" w:hAnsiTheme="majorBidi" w:cstheme="majorBidi"/>
+          <w:sz w:val="24"/>
+        </w:rPr>
+        <w:t xml:space="preserve">This tracks how the eyes move and blink. When someone is tired, their blinks slow down, and the eyes tend to remain closed for longer periods — both of which are strong signs of drowsiness. </w:t>
       </w:r>
     </w:p>
     <w:p>
@@ -3030,21 +2960,12 @@
           <w:rFonts w:asciiTheme="majorBidi" w:hAnsiTheme="majorBidi" w:cstheme="majorBidi"/>
         </w:rPr>
       </w:pPr>
-      <w:proofErr w:type="gramStart"/>
-      <w:r>
-        <w:rPr>
-          <w:rFonts w:asciiTheme="majorBidi" w:eastAsia="Times New Roman" w:hAnsiTheme="majorBidi" w:cstheme="majorBidi"/>
-          <w:sz w:val="24"/>
-        </w:rPr>
-        <w:t>Also</w:t>
-      </w:r>
-      <w:proofErr w:type="gramEnd"/>
-      <w:r>
-        <w:rPr>
-          <w:rFonts w:asciiTheme="majorBidi" w:eastAsia="Times New Roman" w:hAnsiTheme="majorBidi" w:cstheme="majorBidi"/>
-          <w:sz w:val="24"/>
-        </w:rPr>
-        <w:t xml:space="preserve"> in [2], the authors proposed a hybrid drowsiness detection system based on EEG and ECG signals. They tested the approach on 22 subjects in a simulated driving environment and achieved an accuracy of 80% using only two electrodes—one for EEG and one for ECG. </w:t>
+      <w:r>
+        <w:rPr>
+          <w:rFonts w:asciiTheme="majorBidi" w:eastAsia="Times New Roman" w:hAnsiTheme="majorBidi" w:cstheme="majorBidi"/>
+          <w:sz w:val="24"/>
+        </w:rPr>
+        <w:t xml:space="preserve">Also in [2], the authors proposed a hybrid drowsiness detection system based on EEG and ECG signals. They tested the approach on 22 subjects in a simulated driving environment and achieved an accuracy of 80% using only two electrodes—one for EEG and one for ECG. </w:t>
       </w:r>
     </w:p>
     <w:p>
@@ -3133,7 +3054,7 @@
                           <pic:cNvPicPr/>
                         </pic:nvPicPr>
                         <pic:blipFill>
-                          <a:blip r:embed="rId7"/>
+                          <a:blip r:embed="rId8"/>
                           <a:stretch>
                             <a:fillRect/>
                           </a:stretch>
@@ -3206,7 +3127,7 @@
               </wp:inline>
             </w:drawing>
           </mc:Choice>
-          <mc:Fallback>
+          <mc:Fallback xmlns:w16se="http://schemas.microsoft.com/office/word/2015/wordml/symex" xmlns:w16cid="http://schemas.microsoft.com/office/word/2016/wordml/cid" xmlns:w15="http://schemas.microsoft.com/office/word/2012/wordml" xmlns:am3d="http://schemas.microsoft.com/office/drawing/2017/model3d" xmlns:aink="http://schemas.microsoft.com/office/drawing/2016/ink" xmlns:cx8="http://schemas.microsoft.com/office/drawing/2016/5/14/chartex" xmlns:cx7="http://schemas.microsoft.com/office/drawing/2016/5/13/chartex" xmlns:cx6="http://schemas.microsoft.com/office/drawing/2016/5/12/chartex" xmlns:cx5="http://schemas.microsoft.com/office/drawing/2016/5/11/chartex" xmlns:cx4="http://schemas.microsoft.com/office/drawing/2016/5/10/chartex" xmlns:cx3="http://schemas.microsoft.com/office/drawing/2016/5/9/chartex" xmlns:cx2="http://schemas.microsoft.com/office/drawing/2015/10/21/chartex" xmlns:cx1="http://schemas.microsoft.com/office/drawing/2015/9/8/chartex" xmlns:cx="http://schemas.microsoft.com/office/drawing/2014/chartex">
             <w:pict>
               <v:group w14:anchorId="4919575C" id="Group 17224" o:spid="_x0000_s1026" style="width:207.4pt;height:116.4pt;mso-position-horizontal-relative:char;mso-position-vertical-relative:line" coordsize="26339,14781" o:gfxdata="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">
                 <v:shapetype id="_x0000_t75" coordsize="21600,21600" o:spt="75" o:preferrelative="t" path="m@4@5l@4@11@9@11@9@5xe" filled="f" stroked="f">
@@ -3229,7 +3150,7 @@
                   <o:lock v:ext="edit" aspectratio="t"/>
                 </v:shapetype>
                 <v:shape id="Picture 992" o:spid="_x0000_s1027" type="#_x0000_t75" style="position:absolute;left:46;top:48;width:26245;height:14686;visibility:visible;mso-wrap-style:square" o:gfxdata="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">
-                  <v:imagedata r:id="rId8" o:title=""/>
+                  <v:imagedata r:id="rId9" o:title=""/>
                 </v:shape>
                 <v:shape id="Shape 993" o:spid="_x0000_s1028" style="position:absolute;width:26339;height:14781;visibility:visible;mso-wrap-style:square;v-text-anchor:top" coordsize="2633980,1478153" o:gfxdata="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" path="m,1478153r2633980,l2633980,,,,,1478153xe" filled="f" strokecolor="#006fc0" strokeweight=".26467mm">
                   <v:path arrowok="t" textboxrect="0,0,2633980,1478153"/>
@@ -3386,19 +3307,21 @@
     </w:p>
     <w:p>
       <w:pPr>
-        <w:pStyle w:val="Heading4"/>
+        <w:pStyle w:val="4"/>
         <w:spacing w:after="0" w:line="259" w:lineRule="auto"/>
         <w:ind w:left="303"/>
         <w:rPr>
           <w:rFonts w:asciiTheme="majorBidi" w:hAnsiTheme="majorBidi" w:cstheme="majorBidi"/>
-          <w:szCs w:val="28"/>
+          <w:sz w:val="24"/>
+          <w:szCs w:val="24"/>
         </w:rPr>
       </w:pPr>
       <w:r>
         <w:rPr>
           <w:rFonts w:asciiTheme="majorBidi" w:hAnsiTheme="majorBidi" w:cstheme="majorBidi"/>
           <w:color w:val="0E4660"/>
-          <w:szCs w:val="28"/>
+          <w:sz w:val="24"/>
+          <w:szCs w:val="24"/>
         </w:rPr>
         <w:t>2.2</w:t>
       </w:r>
@@ -3406,7 +3329,8 @@
         <w:rPr>
           <w:rFonts w:asciiTheme="majorBidi" w:eastAsia="Arial" w:hAnsiTheme="majorBidi" w:cstheme="majorBidi"/>
           <w:color w:val="0E4660"/>
-          <w:szCs w:val="28"/>
+          <w:sz w:val="24"/>
+          <w:szCs w:val="24"/>
         </w:rPr>
         <w:t xml:space="preserve"> </w:t>
       </w:r>
@@ -3414,7 +3338,8 @@
         <w:rPr>
           <w:rFonts w:asciiTheme="majorBidi" w:hAnsiTheme="majorBidi" w:cstheme="majorBidi"/>
           <w:color w:val="0E4660"/>
-          <w:szCs w:val="28"/>
+          <w:sz w:val="24"/>
+          <w:szCs w:val="24"/>
         </w:rPr>
         <w:t xml:space="preserve">Vision-Based Drowsiness Detection (Without AI) </w:t>
       </w:r>
@@ -3525,7 +3450,7 @@
                     <pic:cNvPicPr/>
                   </pic:nvPicPr>
                   <pic:blipFill>
-                    <a:blip r:embed="rId9"/>
+                    <a:blip r:embed="rId10"/>
                     <a:stretch>
                       <a:fillRect/>
                     </a:stretch>
@@ -3712,7 +3637,7 @@
                           <pic:cNvPicPr/>
                         </pic:nvPicPr>
                         <pic:blipFill>
-                          <a:blip r:embed="rId10"/>
+                          <a:blip r:embed="rId11"/>
                           <a:stretch>
                             <a:fillRect/>
                           </a:stretch>
@@ -3736,7 +3661,7 @@
           <mc:Fallback>
             <w:pict>
               <v:group id="Group 19000" o:spid="_x0000_s1026" style="width:315.35pt;height:132.6pt;mso-position-horizontal-relative:char;mso-position-vertical-relative:line" coordsize="40048,16840" o:gfxdata="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">
-                <v:rect id="Rectangle 1382" o:spid="_x0000_s1027" style="position:absolute;width:370;height:1682;visibility:visible;mso-wrap-style:square;v-text-anchor:top" o:gfxdata="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" filled="f" stroked="f">
+                <v:rect id="Rectangle 1382" o:spid="_x0000_s1027" style="position:absolute;width:370;height:1682;visibility:visible;mso-wrap-style:square;v-text-anchor:top" o:gfxdata="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" filled="f" stroked="f">
                   <v:textbox inset="0,0,0,0">
                     <w:txbxContent>
                       <w:p>
@@ -3751,7 +3676,7 @@
                     </w:txbxContent>
                   </v:textbox>
                 </v:rect>
-                <v:rect id="Rectangle 1383" o:spid="_x0000_s1028" style="position:absolute;top:1478;width:370;height:1682;visibility:visible;mso-wrap-style:square;v-text-anchor:top" o:gfxdata="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" filled="f" stroked="f">
+                <v:rect id="Rectangle 1383" o:spid="_x0000_s1028" style="position:absolute;top:1478;width:370;height:1682;visibility:visible;mso-wrap-style:square;v-text-anchor:top" o:gfxdata="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" filled="f" stroked="f">
                   <v:textbox inset="0,0,0,0">
                     <w:txbxContent>
                       <w:p>
@@ -3766,7 +3691,7 @@
                     </w:txbxContent>
                   </v:textbox>
                 </v:rect>
-                <v:rect id="Rectangle 1384" o:spid="_x0000_s1029" style="position:absolute;top:3413;width:370;height:1683;visibility:visible;mso-wrap-style:square;v-text-anchor:top" o:gfxdata="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" filled="f" stroked="f">
+                <v:rect id="Rectangle 1384" o:spid="_x0000_s1029" style="position:absolute;top:3413;width:370;height:1683;visibility:visible;mso-wrap-style:square;v-text-anchor:top" o:gfxdata="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" filled="f" stroked="f">
                   <v:textbox inset="0,0,0,0">
                     <w:txbxContent>
                       <w:p>
@@ -3781,7 +3706,7 @@
                     </w:txbxContent>
                   </v:textbox>
                 </v:rect>
-                <v:rect id="Rectangle 1385" o:spid="_x0000_s1030" style="position:absolute;left:39770;top:15575;width:370;height:1682;visibility:visible;mso-wrap-style:square;v-text-anchor:top" o:gfxdata="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" filled="f" stroked="f">
+                <v:rect id="Rectangle 1385" o:spid="_x0000_s1030" style="position:absolute;left:39770;top:15575;width:370;height:1682;visibility:visible;mso-wrap-style:square;v-text-anchor:top" o:gfxdata="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" filled="f" stroked="f">
                   <v:textbox inset="0,0,0,0">
                     <w:txbxContent>
                       <w:p>
@@ -3796,8 +3721,27 @@
                     </w:txbxContent>
                   </v:textbox>
                 </v:rect>
-                <v:shape id="Picture 1473" o:spid="_x0000_s1031" type="#_x0000_t75" style="position:absolute;left:21667;top:4677;width:18104;height:11878;visibility:visible;mso-wrap-style:square" o:gfxdata="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">
-                  <v:imagedata r:id="rId11" o:title=""/>
+                <v:shapetype id="_x0000_t75" coordsize="21600,21600" o:spt="75" o:preferrelative="t" path="m@4@5l@4@11@9@11@9@5xe" filled="f" stroked="f">
+                  <v:stroke joinstyle="miter"/>
+                  <v:formulas>
+                    <v:f eqn="if lineDrawn pixelLineWidth 0"/>
+                    <v:f eqn="sum @0 1 0"/>
+                    <v:f eqn="sum 0 0 @1"/>
+                    <v:f eqn="prod @2 1 2"/>
+                    <v:f eqn="prod @3 21600 pixelWidth"/>
+                    <v:f eqn="prod @3 21600 pixelHeight"/>
+                    <v:f eqn="sum @0 0 1"/>
+                    <v:f eqn="prod @6 1 2"/>
+                    <v:f eqn="prod @7 21600 pixelWidth"/>
+                    <v:f eqn="sum @8 21600 0"/>
+                    <v:f eqn="prod @7 21600 pixelHeight"/>
+                    <v:f eqn="sum @10 21600 0"/>
+                  </v:formulas>
+                  <v:path o:extrusionok="f" gradientshapeok="t" o:connecttype="rect"/>
+                  <o:lock v:ext="edit" aspectratio="t"/>
+                </v:shapetype>
+                <v:shape id="Picture 1473" o:spid="_x0000_s1031" type="#_x0000_t75" style="position:absolute;left:21667;top:4677;width:18104;height:11878;visibility:visible;mso-wrap-style:square" o:gfxdata="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">
+                  <v:imagedata r:id="rId12" o:title=""/>
                 </v:shape>
                 <w10:wrap anchorx="page"/>
                 <w10:anchorlock/>
@@ -3837,7 +3781,23 @@
           <w:rFonts w:asciiTheme="majorBidi" w:eastAsia="Times New Roman" w:hAnsiTheme="majorBidi" w:cstheme="majorBidi"/>
           <w:sz w:val="24"/>
         </w:rPr>
-        <w:t xml:space="preserve"> and Cech proposed a real-time eye blink detection method based solely on EAR values and facial landmarks. Their system, which used </w:t>
+        <w:t xml:space="preserve"> and </w:t>
+      </w:r>
+      <w:proofErr w:type="spellStart"/>
+      <w:r>
+        <w:rPr>
+          <w:rFonts w:asciiTheme="majorBidi" w:eastAsia="Times New Roman" w:hAnsiTheme="majorBidi" w:cstheme="majorBidi"/>
+          <w:sz w:val="24"/>
+        </w:rPr>
+        <w:t>Cech</w:t>
+      </w:r>
+      <w:proofErr w:type="spellEnd"/>
+      <w:r>
+        <w:rPr>
+          <w:rFonts w:asciiTheme="majorBidi" w:eastAsia="Times New Roman" w:hAnsiTheme="majorBidi" w:cstheme="majorBidi"/>
+          <w:sz w:val="24"/>
+        </w:rPr>
+        <w:t xml:space="preserve"> proposed a real-time eye blink detection method based solely on EAR values and facial landmarks. Their system, which used </w:t>
       </w:r>
       <w:proofErr w:type="spellStart"/>
       <w:r>
@@ -3875,7 +3835,7 @@
     </w:p>
     <w:p>
       <w:pPr>
-        <w:pStyle w:val="Heading4"/>
+        <w:pStyle w:val="4"/>
         <w:spacing w:after="146" w:line="259" w:lineRule="auto"/>
         <w:ind w:left="188"/>
         <w:rPr>
@@ -3990,7 +3950,6 @@
           <w:szCs w:val="24"/>
         </w:rPr>
       </w:pPr>
-      <w:proofErr w:type="gramStart"/>
       <w:r>
         <w:rPr>
           <w:rFonts w:asciiTheme="majorBidi" w:eastAsia="Times New Roman" w:hAnsiTheme="majorBidi" w:cstheme="majorBidi"/>
@@ -3998,9 +3957,16 @@
           <w:sz w:val="24"/>
           <w:szCs w:val="24"/>
         </w:rPr>
-        <w:t>RNN :</w:t>
-      </w:r>
-      <w:proofErr w:type="gramEnd"/>
+        <w:t xml:space="preserve">RNN : </w:t>
+      </w:r>
+      <w:r>
+        <w:rPr>
+          <w:rFonts w:asciiTheme="majorBidi" w:eastAsia="Times New Roman" w:hAnsiTheme="majorBidi" w:cstheme="majorBidi"/>
+          <w:sz w:val="24"/>
+          <w:szCs w:val="24"/>
+        </w:rPr>
+        <w:t xml:space="preserve">is designed for sequential data like time series and language. It uses loops to retain past information but struggles with long sequences due to the vanishing gradient problem. </w:t>
+      </w:r>
       <w:r>
         <w:rPr>
           <w:rFonts w:asciiTheme="majorBidi" w:eastAsia="Times New Roman" w:hAnsiTheme="majorBidi" w:cstheme="majorBidi"/>
@@ -4008,33 +3974,34 @@
           <w:sz w:val="24"/>
           <w:szCs w:val="24"/>
         </w:rPr>
+        <w:t xml:space="preserve">LSTM (Long Short-Term Memory) </w:t>
+      </w:r>
+      <w:r>
+        <w:rPr>
+          <w:rFonts w:asciiTheme="majorBidi" w:eastAsia="Times New Roman" w:hAnsiTheme="majorBidi" w:cstheme="majorBidi"/>
+          <w:sz w:val="24"/>
+          <w:szCs w:val="24"/>
+        </w:rPr>
+        <w:t xml:space="preserve">is a type of RNN developed to solve this issue and can handle long-term dependencies more effectively. </w:t>
+      </w:r>
+    </w:p>
+    <w:p>
+      <w:pPr>
+        <w:spacing w:after="0"/>
+        <w:rPr>
+          <w:rFonts w:asciiTheme="majorBidi" w:hAnsiTheme="majorBidi" w:cstheme="majorBidi"/>
+          <w:sz w:val="24"/>
+          <w:szCs w:val="24"/>
+        </w:rPr>
+      </w:pPr>
+      <w:r>
+        <w:rPr>
+          <w:rFonts w:asciiTheme="majorBidi" w:eastAsia="Times New Roman" w:hAnsiTheme="majorBidi" w:cstheme="majorBidi"/>
+          <w:sz w:val="24"/>
+          <w:szCs w:val="24"/>
+        </w:rPr>
         <w:t xml:space="preserve"> </w:t>
       </w:r>
-      <w:r>
-        <w:rPr>
-          <w:rFonts w:asciiTheme="majorBidi" w:eastAsia="Times New Roman" w:hAnsiTheme="majorBidi" w:cstheme="majorBidi"/>
-          <w:sz w:val="24"/>
-          <w:szCs w:val="24"/>
-        </w:rPr>
-        <w:t xml:space="preserve">is designed for sequential data like time series and language. It uses loops to retain past information but struggles with long sequences due to the vanishing gradient problem. </w:t>
-      </w:r>
-      <w:r>
-        <w:rPr>
-          <w:rFonts w:asciiTheme="majorBidi" w:eastAsia="Times New Roman" w:hAnsiTheme="majorBidi" w:cstheme="majorBidi"/>
-          <w:b/>
-          <w:sz w:val="24"/>
-          <w:szCs w:val="24"/>
-        </w:rPr>
-        <w:t xml:space="preserve">LSTM (Long Short-Term Memory) </w:t>
-      </w:r>
-      <w:r>
-        <w:rPr>
-          <w:rFonts w:asciiTheme="majorBidi" w:eastAsia="Times New Roman" w:hAnsiTheme="majorBidi" w:cstheme="majorBidi"/>
-          <w:sz w:val="24"/>
-          <w:szCs w:val="24"/>
-        </w:rPr>
-        <w:t xml:space="preserve">is a type of RNN developed to solve this issue and can handle long-term dependencies more effectively. </w:t>
-      </w:r>
     </w:p>
     <w:p>
       <w:pPr>
@@ -4056,7 +4023,7 @@
     </w:p>
     <w:p>
       <w:pPr>
-        <w:spacing w:after="0"/>
+        <w:spacing w:after="3"/>
         <w:rPr>
           <w:rFonts w:asciiTheme="majorBidi" w:hAnsiTheme="majorBidi" w:cstheme="majorBidi"/>
           <w:sz w:val="24"/>
@@ -4074,25 +4041,7 @@
     </w:p>
     <w:p>
       <w:pPr>
-        <w:spacing w:after="3"/>
-        <w:rPr>
-          <w:rFonts w:asciiTheme="majorBidi" w:hAnsiTheme="majorBidi" w:cstheme="majorBidi"/>
-          <w:sz w:val="24"/>
-          <w:szCs w:val="24"/>
-        </w:rPr>
-      </w:pPr>
-      <w:r>
-        <w:rPr>
-          <w:rFonts w:asciiTheme="majorBidi" w:eastAsia="Times New Roman" w:hAnsiTheme="majorBidi" w:cstheme="majorBidi"/>
-          <w:sz w:val="24"/>
-          <w:szCs w:val="24"/>
-        </w:rPr>
-        <w:t xml:space="preserve"> </w:t>
-      </w:r>
-    </w:p>
-    <w:p>
-      <w:pPr>
-        <w:pStyle w:val="Heading5"/>
+        <w:pStyle w:val="5"/>
         <w:rPr>
           <w:rFonts w:asciiTheme="majorBidi" w:hAnsiTheme="majorBidi" w:cstheme="majorBidi"/>
           <w:szCs w:val="24"/>
@@ -4193,25 +4142,7 @@
           <w:sz w:val="24"/>
           <w:szCs w:val="24"/>
         </w:rPr>
-        <w:t xml:space="preserve">Also, in this study [6], a drowsiness detection system was developed using convolutional neural networks and computer vision. This system uses real-time video processing using OpenCV to extract and analyze facial features and eye ratios. The results achieved an accuracy of 97.2%. However, this system detects drowsiness automatically, meaning it processes images individually without </w:t>
-      </w:r>
-      <w:proofErr w:type="gramStart"/>
-      <w:r>
-        <w:rPr>
-          <w:rFonts w:asciiTheme="majorBidi" w:eastAsia="Times New Roman" w:hAnsiTheme="majorBidi" w:cstheme="majorBidi"/>
-          <w:sz w:val="24"/>
-          <w:szCs w:val="24"/>
-        </w:rPr>
-        <w:t>taking into account</w:t>
-      </w:r>
-      <w:proofErr w:type="gramEnd"/>
-      <w:r>
-        <w:rPr>
-          <w:rFonts w:asciiTheme="majorBidi" w:eastAsia="Times New Roman" w:hAnsiTheme="majorBidi" w:cstheme="majorBidi"/>
-          <w:sz w:val="24"/>
-          <w:szCs w:val="24"/>
-        </w:rPr>
-        <w:t xml:space="preserve"> the temporal sequence of facial movements. </w:t>
+        <w:t xml:space="preserve">Also, in this study [6], a drowsiness detection system was developed using convolutional neural networks and computer vision. This system uses real-time video processing using OpenCV to extract and analyze facial features and eye ratios. The results achieved an accuracy of 97.2%. However, this system detects drowsiness automatically, meaning it processes images individually without taking into account the temporal sequence of facial movements. </w:t>
       </w:r>
     </w:p>
     <w:p>
@@ -4328,25 +4259,7 @@
           <w:szCs w:val="24"/>
         </w:rPr>
         <w:lastRenderedPageBreak/>
-        <w:t xml:space="preserve">In [7] a system is proposed to detect driver drowsiness from video while driving. A dataset containing video clips was used, divided into frames. The system combines two deep learning models, CNN and LSTM, and was then tested and compared with a set of other models. After comparison, the best accuracy results were achieved using the CNN + LSTM model, </w:t>
-      </w:r>
-      <w:proofErr w:type="gramStart"/>
-      <w:r>
-        <w:rPr>
-          <w:rFonts w:asciiTheme="majorBidi" w:eastAsia="Times New Roman" w:hAnsiTheme="majorBidi" w:cstheme="majorBidi"/>
-          <w:sz w:val="24"/>
-          <w:szCs w:val="24"/>
-        </w:rPr>
-        <w:t>The</w:t>
-      </w:r>
-      <w:proofErr w:type="gramEnd"/>
-      <w:r>
-        <w:rPr>
-          <w:rFonts w:asciiTheme="majorBidi" w:eastAsia="Times New Roman" w:hAnsiTheme="majorBidi" w:cstheme="majorBidi"/>
-          <w:sz w:val="24"/>
-          <w:szCs w:val="24"/>
-        </w:rPr>
-        <w:t xml:space="preserve"> precision attained reached 98.3% for training and 97.31% for testing. </w:t>
+        <w:t xml:space="preserve">In [7] a system is proposed to detect driver drowsiness from video while driving. A dataset containing video clips was used, divided into frames. The system combines two deep learning models, CNN and LSTM, and was then tested and compared with a set of other models. After comparison, the best accuracy results were achieved using the CNN + LSTM model, The precision attained reached 98.3% for training and 97.31% for testing. </w:t>
       </w:r>
     </w:p>
     <w:p>
@@ -5583,7 +5496,7 @@
     </w:p>
     <w:p>
       <w:pPr>
-        <w:pStyle w:val="Heading4"/>
+        <w:pStyle w:val="4"/>
         <w:spacing w:after="0" w:line="259" w:lineRule="auto"/>
         <w:ind w:left="308" w:firstLine="0"/>
         <w:rPr>
@@ -5619,7 +5532,7 @@
     </w:p>
     <w:p>
       <w:pPr>
-        <w:pStyle w:val="Heading4"/>
+        <w:pStyle w:val="4"/>
         <w:spacing w:after="113" w:line="259" w:lineRule="auto"/>
         <w:ind w:left="128" w:firstLine="0"/>
         <w:rPr>
@@ -5971,7 +5884,7 @@
     </w:p>
     <w:p>
       <w:pPr>
-        <w:pStyle w:val="Heading4"/>
+        <w:pStyle w:val="4"/>
         <w:spacing w:after="113" w:line="259" w:lineRule="auto"/>
         <w:ind w:left="128" w:firstLine="0"/>
         <w:jc w:val="center"/>
@@ -6244,27 +6157,7 @@
           <w:sz w:val="24"/>
           <w:szCs w:val="24"/>
         </w:rPr>
-        <w:t xml:space="preserve">During development, a publicly available dataset containing facial video sequences of different driver </w:t>
-      </w:r>
-      <w:proofErr w:type="gramStart"/>
-      <w:r>
-        <w:rPr>
-          <w:rFonts w:asciiTheme="majorBidi" w:eastAsia="Times New Roman" w:hAnsiTheme="majorBidi" w:cstheme="majorBidi"/>
-          <w:color w:val="auto"/>
-          <w:sz w:val="24"/>
-          <w:szCs w:val="24"/>
-        </w:rPr>
-        <w:t>states .</w:t>
-      </w:r>
-      <w:proofErr w:type="gramEnd"/>
-      <w:r>
-        <w:rPr>
-          <w:rFonts w:asciiTheme="majorBidi" w:eastAsia="Times New Roman" w:hAnsiTheme="majorBidi" w:cstheme="majorBidi"/>
-          <w:color w:val="auto"/>
-          <w:sz w:val="24"/>
-          <w:szCs w:val="24"/>
-        </w:rPr>
-        <w:t xml:space="preserve"> The dataset is divided into separate subsets for training, validation, and testing purposes. Each video is segmented into individual frames before processing. </w:t>
+        <w:t>During development, a publicly available dataset containing facial video sequences of different driver states . The dataset is divided into separate subsets for training, validation, and testing purposes. Each video is segmented into individual frames before processing. </w:t>
       </w:r>
     </w:p>
     <w:p>
@@ -6472,7 +6365,6 @@
         </w:rPr>
       </w:pPr>
       <w:proofErr w:type="spellStart"/>
-      <w:proofErr w:type="gramStart"/>
       <w:r>
         <w:rPr>
           <w:rFonts w:asciiTheme="majorBidi" w:eastAsia="Times New Roman" w:hAnsiTheme="majorBidi" w:cstheme="majorBidi"/>
@@ -6494,19 +6386,7 @@
           <w:sz w:val="24"/>
           <w:szCs w:val="24"/>
         </w:rPr>
-        <w:t>(</w:t>
-      </w:r>
-      <w:proofErr w:type="gramEnd"/>
-      <w:r>
-        <w:rPr>
-          <w:rFonts w:asciiTheme="majorBidi" w:eastAsia="Times New Roman" w:hAnsiTheme="majorBidi" w:cstheme="majorBidi"/>
-          <w:b/>
-          <w:bCs/>
-          <w:color w:val="auto"/>
-          <w:sz w:val="24"/>
-          <w:szCs w:val="24"/>
-        </w:rPr>
-        <w:t>CNN):</w:t>
+        <w:t>(CNN):</w:t>
       </w:r>
       <w:r>
         <w:rPr>
@@ -6673,7 +6553,6 @@
         </w:rPr>
       </w:pPr>
       <w:proofErr w:type="spellStart"/>
-      <w:proofErr w:type="gramStart"/>
       <w:r>
         <w:rPr>
           <w:rFonts w:asciiTheme="majorBidi" w:eastAsia="Times New Roman" w:hAnsiTheme="majorBidi" w:cstheme="majorBidi"/>
@@ -6695,19 +6574,7 @@
           <w:sz w:val="24"/>
           <w:szCs w:val="24"/>
         </w:rPr>
-        <w:t>(</w:t>
-      </w:r>
-      <w:proofErr w:type="gramEnd"/>
-      <w:r>
-        <w:rPr>
-          <w:rFonts w:asciiTheme="majorBidi" w:eastAsia="Times New Roman" w:hAnsiTheme="majorBidi" w:cstheme="majorBidi"/>
-          <w:b/>
-          <w:bCs/>
-          <w:color w:val="auto"/>
-          <w:sz w:val="24"/>
-          <w:szCs w:val="24"/>
-        </w:rPr>
-        <w:t>LSTM):</w:t>
+        <w:t>(LSTM):</w:t>
       </w:r>
       <w:r>
         <w:rPr>
@@ -6772,21 +6639,8 @@
           <w:sz w:val="24"/>
           <w:szCs w:val="24"/>
         </w:rPr>
-        <w:t xml:space="preserve">Decision Making </w:t>
-      </w:r>
-      <w:proofErr w:type="gramStart"/>
-      <w:r>
-        <w:rPr>
-          <w:rFonts w:asciiTheme="majorBidi" w:eastAsia="Times New Roman" w:hAnsiTheme="majorBidi" w:cstheme="majorBidi"/>
-          <w:b/>
-          <w:bCs/>
-          <w:color w:val="0F4761"/>
-          <w:sz w:val="24"/>
-          <w:szCs w:val="24"/>
-        </w:rPr>
-        <w:t>stage :</w:t>
-      </w:r>
-      <w:proofErr w:type="gramEnd"/>
+        <w:t>Decision Making stage :</w:t>
+      </w:r>
       <w:r>
         <w:rPr>
           <w:rFonts w:asciiTheme="majorBidi" w:eastAsia="Times New Roman" w:hAnsiTheme="majorBidi" w:cstheme="majorBidi"/>
@@ -7216,7 +7070,7 @@
     </w:p>
     <w:p>
       <w:pPr>
-        <w:pStyle w:val="Heading4"/>
+        <w:pStyle w:val="4"/>
         <w:spacing w:after="113" w:line="259" w:lineRule="auto"/>
         <w:ind w:left="128" w:firstLine="0"/>
         <w:jc w:val="center"/>
@@ -7269,7 +7123,7 @@
                     </pic:cNvPicPr>
                   </pic:nvPicPr>
                   <pic:blipFill>
-                    <a:blip r:embed="rId12" cstate="print">
+                    <a:blip r:embed="rId13" cstate="print">
                       <a:extLst>
                         <a:ext uri="{28A0092B-C50C-407E-A947-70E740481C1C}">
                           <a14:useLocalDpi xmlns:a14="http://schemas.microsoft.com/office/drawing/2010/main" val="0"/>
@@ -7575,27 +7429,7 @@
           <w:sz w:val="24"/>
           <w:szCs w:val="24"/>
         </w:rPr>
-        <w:t xml:space="preserve">The system relies on two LED indicators, red and green, to indicate the system status to the driver and provide visual notification of the system status, helping the driver identify the system's operation or </w:t>
-      </w:r>
-      <w:proofErr w:type="gramStart"/>
-      <w:r>
-        <w:rPr>
-          <w:rFonts w:asciiTheme="majorBidi" w:eastAsia="Times New Roman" w:hAnsiTheme="majorBidi" w:cstheme="majorBidi"/>
-          <w:color w:val="auto"/>
-          <w:sz w:val="24"/>
-          <w:szCs w:val="24"/>
-        </w:rPr>
-        <w:t>make adjustments</w:t>
-      </w:r>
-      <w:proofErr w:type="gramEnd"/>
-      <w:r>
-        <w:rPr>
-          <w:rFonts w:asciiTheme="majorBidi" w:eastAsia="Times New Roman" w:hAnsiTheme="majorBidi" w:cstheme="majorBidi"/>
-          <w:color w:val="auto"/>
-          <w:sz w:val="24"/>
-          <w:szCs w:val="24"/>
-        </w:rPr>
-        <w:t xml:space="preserve"> if an error occurs. </w:t>
+        <w:t>The system relies on two LED indicators, red and green, to indicate the system status to the driver and provide visual notification of the system status, helping the driver identify the system's operation or make adjustments if an error occurs. </w:t>
       </w:r>
     </w:p>
     <w:p>
@@ -8458,7 +8292,7 @@
                     </pic:cNvPicPr>
                   </pic:nvPicPr>
                   <pic:blipFill>
-                    <a:blip r:embed="rId13">
+                    <a:blip r:embed="rId14">
                       <a:extLst>
                         <a:ext uri="{28A0092B-C50C-407E-A947-70E740481C1C}">
                           <a14:useLocalDpi xmlns:a14="http://schemas.microsoft.com/office/drawing/2010/main" val="0"/>
@@ -8534,12 +8368,13 @@
         <w:jc w:val="both"/>
         <w:textAlignment w:val="baseline"/>
         <w:rPr>
+          <w:rStyle w:val="eop"/>
           <w:rFonts w:asciiTheme="majorBidi" w:hAnsiTheme="majorBidi" w:cstheme="majorBidi"/>
           <w:i/>
           <w:iCs/>
           <w:color w:val="0F4761"/>
-          <w:sz w:val="18"/>
-          <w:szCs w:val="18"/>
+          <w:sz w:val="28"/>
+          <w:szCs w:val="28"/>
         </w:rPr>
       </w:pPr>
       <w:r>
@@ -8551,22 +8386,10 @@
           <w:i/>
           <w:iCs/>
           <w:color w:val="0F4761"/>
-          <w:sz w:val="32"/>
-          <w:szCs w:val="32"/>
+          <w:sz w:val="28"/>
+          <w:szCs w:val="28"/>
         </w:rPr>
         <w:t>3.3.1 Sequence Diagram</w:t>
-      </w:r>
-      <w:r>
-        <w:rPr>
-          <w:rStyle w:val="eop"/>
-          <w:rFonts w:asciiTheme="majorBidi" w:hAnsiTheme="majorBidi" w:cstheme="majorBidi"/>
-          <w:i/>
-          <w:iCs/>
-          <w:color w:val="0F4761"/>
-          <w:sz w:val="32"/>
-          <w:szCs w:val="32"/>
-        </w:rPr>
-        <w:t> </w:t>
       </w:r>
     </w:p>
     <w:p>
@@ -8577,13 +8400,57 @@
         <w:textAlignment w:val="baseline"/>
         <w:rPr>
           <w:rFonts w:asciiTheme="majorBidi" w:hAnsiTheme="majorBidi" w:cstheme="majorBidi"/>
-          <w:i/>
-          <w:iCs/>
-          <w:color w:val="0F4761"/>
-          <w:sz w:val="18"/>
-          <w:szCs w:val="18"/>
-        </w:rPr>
-      </w:pPr>
+          <w:color w:val="000000" w:themeColor="text1"/>
+        </w:rPr>
+      </w:pPr>
+      <w:r>
+        <w:rPr>
+          <w:rStyle w:val="eop"/>
+          <w:rFonts w:asciiTheme="majorBidi" w:hAnsiTheme="majorBidi" w:cstheme="majorBidi"/>
+          <w:color w:val="000000" w:themeColor="text1"/>
+        </w:rPr>
+        <w:t>The following diagram illustrates a sequence diagram of the interactions between the proposed drowsiness detection system and the remaining components.</w:t>
+      </w:r>
+    </w:p>
+    <w:p>
+      <w:pPr>
+        <w:pStyle w:val="paragraph"/>
+        <w:spacing w:before="0" w:beforeAutospacing="0" w:after="0" w:afterAutospacing="0"/>
+        <w:jc w:val="both"/>
+        <w:textAlignment w:val="baseline"/>
+        <w:rPr>
+          <w:rFonts w:asciiTheme="majorBidi" w:hAnsiTheme="majorBidi" w:cstheme="majorBidi" w:hint="cs"/>
+          <w:color w:val="000000" w:themeColor="text1"/>
+          <w:rtl/>
+        </w:rPr>
+      </w:pPr>
+    </w:p>
+    <w:p>
+      <w:pPr>
+        <w:pStyle w:val="paragraph"/>
+        <w:spacing w:before="0" w:beforeAutospacing="0" w:after="0" w:afterAutospacing="0"/>
+        <w:jc w:val="both"/>
+        <w:textAlignment w:val="baseline"/>
+        <w:rPr>
+          <w:rFonts w:asciiTheme="majorBidi" w:hAnsiTheme="majorBidi" w:cstheme="majorBidi" w:hint="cs"/>
+          <w:color w:val="000000" w:themeColor="text1"/>
+          <w:rtl/>
+        </w:rPr>
+      </w:pPr>
+    </w:p>
+    <w:p>
+      <w:pPr>
+        <w:pStyle w:val="paragraph"/>
+        <w:spacing w:before="0" w:beforeAutospacing="0" w:after="0" w:afterAutospacing="0"/>
+        <w:jc w:val="both"/>
+        <w:textAlignment w:val="baseline"/>
+        <w:rPr>
+          <w:rFonts w:asciiTheme="majorBidi" w:hAnsiTheme="majorBidi" w:cstheme="majorBidi"/>
+          <w:color w:val="000000" w:themeColor="text1"/>
+        </w:rPr>
+      </w:pPr>
+      <w:bookmarkStart w:id="6" w:name="_GoBack"/>
+      <w:bookmarkEnd w:id="6"/>
     </w:p>
     <w:p>
       <w:pPr>
@@ -8614,7 +8481,7 @@
           <wp:inline distT="0" distB="0" distL="0" distR="0">
             <wp:extent cx="5941695" cy="5946775"/>
             <wp:effectExtent l="0" t="0" r="1905" b="0"/>
-            <wp:docPr id="4" name="صورة 4"/>
+            <wp:docPr id="3" name="صورة 3"/>
             <wp:cNvGraphicFramePr>
               <a:graphicFrameLocks xmlns:a="http://schemas.openxmlformats.org/drawingml/2006/main" noChangeAspect="1"/>
             </wp:cNvGraphicFramePr>
@@ -8622,11 +8489,11 @@
               <a:graphicData uri="http://schemas.openxmlformats.org/drawingml/2006/picture">
                 <pic:pic xmlns:pic="http://schemas.openxmlformats.org/drawingml/2006/picture">
                   <pic:nvPicPr>
-                    <pic:cNvPr id="0" name="seq2.png"/>
+                    <pic:cNvPr id="0" name="seq6.png"/>
                     <pic:cNvPicPr/>
                   </pic:nvPicPr>
                   <pic:blipFill>
-                    <a:blip r:embed="rId14">
+                    <a:blip r:embed="rId15">
                       <a:extLst>
                         <a:ext uri="{28A0092B-C50C-407E-A947-70E740481C1C}">
                           <a14:useLocalDpi xmlns:a14="http://schemas.microsoft.com/office/drawing/2010/main" val="0"/>
@@ -8662,7 +8529,7 @@
     </w:p>
     <w:p>
       <w:pPr>
-        <w:pStyle w:val="Heading4"/>
+        <w:pStyle w:val="4"/>
         <w:spacing w:after="113" w:line="259" w:lineRule="auto"/>
         <w:ind w:left="128" w:firstLine="0"/>
         <w:jc w:val="center"/>
@@ -8675,7 +8542,7 @@
     </w:p>
     <w:p>
       <w:pPr>
-        <w:pStyle w:val="Heading4"/>
+        <w:pStyle w:val="4"/>
         <w:spacing w:after="113" w:line="259" w:lineRule="auto"/>
         <w:ind w:left="0" w:firstLine="0"/>
         <w:rPr>
@@ -8689,7 +8556,7 @@
     <w:p/>
     <w:p>
       <w:pPr>
-        <w:pStyle w:val="Heading4"/>
+        <w:pStyle w:val="4"/>
         <w:spacing w:after="113" w:line="259" w:lineRule="auto"/>
         <w:ind w:left="128" w:firstLine="0"/>
         <w:jc w:val="center"/>
@@ -8706,7 +8573,6 @@
           <w:sz w:val="32"/>
           <w:szCs w:val="32"/>
         </w:rPr>
-        <w:lastRenderedPageBreak/>
         <w:t>Reference list</w:t>
       </w:r>
       <w:r>
@@ -8735,7 +8601,7 @@
         </w:rPr>
         <w:t xml:space="preserve">[1] Fundación MAPFRE, "Fatigue detection system," Fundación MAPFRE, 2023. [Online]. Available: </w:t>
       </w:r>
-      <w:hyperlink r:id="rId15" w:history="1">
+      <w:hyperlink r:id="rId16" w:history="1">
         <w:r>
           <w:rPr>
             <w:rStyle w:val="Hyperlink"/>
@@ -8771,7 +8637,7 @@
         </w:rPr>
         <w:t xml:space="preserve">[1] World Health Organization. (2023, December). Road traffic injuries. World Health Organization. </w:t>
       </w:r>
-      <w:hyperlink r:id="rId16" w:history="1">
+      <w:hyperlink r:id="rId17" w:history="1">
         <w:r>
           <w:rPr>
             <w:rStyle w:val="Hyperlink"/>
@@ -8799,7 +8665,7 @@
         </w:rPr>
         <w:t xml:space="preserve">[2] Palestinian Central Bureau of Statistics. (2023, September 4). Casualties in road traffic accidents in Palestine by governorate and type of injury, 2022. </w:t>
       </w:r>
-      <w:hyperlink r:id="rId17" w:history="1">
+      <w:hyperlink r:id="rId18" w:history="1">
         <w:r>
           <w:rPr>
             <w:rStyle w:val="Hyperlink"/>
@@ -8863,7 +8729,7 @@
         </w:rPr>
         <w:t xml:space="preserve"> in low-and middle-income countries: a scoping review. IATSS research, 47(2), 240-250. </w:t>
       </w:r>
-      <w:hyperlink r:id="rId18" w:history="1">
+      <w:hyperlink r:id="rId19" w:history="1">
         <w:r>
           <w:rPr>
             <w:rStyle w:val="Hyperlink"/>
@@ -8891,7 +8757,7 @@
         </w:rPr>
         <w:t xml:space="preserve">[4] AAA Foundation for Traffic Safety. (2024, March). Drowsy driving in fatal crashes, United States, 2017–2021. </w:t>
       </w:r>
-      <w:hyperlink r:id="rId19" w:history="1">
+      <w:hyperlink r:id="rId20" w:history="1">
         <w:r>
           <w:rPr>
             <w:rStyle w:val="Hyperlink"/>
@@ -8921,8 +8787,6 @@
           <w:szCs w:val="24"/>
         </w:rPr>
       </w:pPr>
-      <w:bookmarkStart w:id="6" w:name="_GoBack"/>
-      <w:bookmarkEnd w:id="6"/>
     </w:p>
     <w:p>
       <w:pPr>
@@ -9010,7 +8874,7 @@
         </w:rPr>
         <w:t xml:space="preserve">, “PERCLOS estimation from EEG signals using dynamic regression models,” *Scientific Reports*, vol. 12, no. 1, 2022. [Online]. Available: </w:t>
       </w:r>
-      <w:hyperlink r:id="rId20">
+      <w:hyperlink r:id="rId21">
         <w:r>
           <w:rPr>
             <w:rFonts w:asciiTheme="majorBidi" w:eastAsia="Times New Roman" w:hAnsiTheme="majorBidi" w:cstheme="majorBidi"/>
@@ -9022,7 +8886,7 @@
           <w:t>https://www.nature.com/articles/s4159</w:t>
         </w:r>
       </w:hyperlink>
-      <w:hyperlink r:id="rId21">
+      <w:hyperlink r:id="rId22">
         <w:r>
           <w:rPr>
             <w:rFonts w:asciiTheme="majorBidi" w:eastAsia="Times New Roman" w:hAnsiTheme="majorBidi" w:cstheme="majorBidi"/>
@@ -9034,7 +8898,7 @@
           <w:t>8</w:t>
         </w:r>
       </w:hyperlink>
-      <w:hyperlink r:id="rId22">
+      <w:hyperlink r:id="rId23">
         <w:r>
           <w:rPr>
             <w:rFonts w:asciiTheme="majorBidi" w:eastAsia="Times New Roman" w:hAnsiTheme="majorBidi" w:cstheme="majorBidi"/>
@@ -9046,7 +8910,7 @@
           <w:t>-</w:t>
         </w:r>
       </w:hyperlink>
-      <w:hyperlink r:id="rId23">
+      <w:hyperlink r:id="rId24">
         <w:r>
           <w:rPr>
             <w:rFonts w:asciiTheme="majorBidi" w:eastAsia="Times New Roman" w:hAnsiTheme="majorBidi" w:cstheme="majorBidi"/>
@@ -9058,7 +8922,7 @@
           <w:t>02</w:t>
         </w:r>
       </w:hyperlink>
-      <w:hyperlink r:id="rId24">
+      <w:hyperlink r:id="rId25">
         <w:r>
           <w:rPr>
             <w:rFonts w:asciiTheme="majorBidi" w:eastAsia="Times New Roman" w:hAnsiTheme="majorBidi" w:cstheme="majorBidi"/>
@@ -9070,7 +8934,7 @@
           <w:t>2</w:t>
         </w:r>
       </w:hyperlink>
-      <w:hyperlink r:id="rId25">
+      <w:hyperlink r:id="rId26">
         <w:r>
           <w:rPr>
             <w:rFonts w:asciiTheme="majorBidi" w:eastAsia="Times New Roman" w:hAnsiTheme="majorBidi" w:cstheme="majorBidi"/>
@@ -9082,7 +8946,7 @@
           <w:t>-</w:t>
         </w:r>
       </w:hyperlink>
-      <w:hyperlink r:id="rId26">
+      <w:hyperlink r:id="rId27">
         <w:r>
           <w:rPr>
             <w:rFonts w:asciiTheme="majorBidi" w:eastAsia="Times New Roman" w:hAnsiTheme="majorBidi" w:cstheme="majorBidi"/>
@@ -9094,7 +8958,7 @@
           <w:t>0581</w:t>
         </w:r>
       </w:hyperlink>
-      <w:hyperlink r:id="rId27">
+      <w:hyperlink r:id="rId28">
         <w:r>
           <w:rPr>
             <w:rFonts w:asciiTheme="majorBidi" w:eastAsia="Times New Roman" w:hAnsiTheme="majorBidi" w:cstheme="majorBidi"/>
@@ -9106,7 +8970,7 @@
           <w:t>0</w:t>
         </w:r>
       </w:hyperlink>
-      <w:hyperlink r:id="rId28">
+      <w:hyperlink r:id="rId29">
         <w:r>
           <w:rPr>
             <w:rFonts w:asciiTheme="majorBidi" w:eastAsia="Times New Roman" w:hAnsiTheme="majorBidi" w:cstheme="majorBidi"/>
@@ -9118,7 +8982,7 @@
           <w:t>-</w:t>
         </w:r>
       </w:hyperlink>
-      <w:hyperlink r:id="rId29">
+      <w:hyperlink r:id="rId30">
         <w:r>
           <w:rPr>
             <w:rFonts w:asciiTheme="majorBidi" w:eastAsia="Times New Roman" w:hAnsiTheme="majorBidi" w:cstheme="majorBidi"/>
@@ -9130,7 +8994,7 @@
           <w:t>x</w:t>
         </w:r>
       </w:hyperlink>
-      <w:hyperlink r:id="rId30">
+      <w:hyperlink r:id="rId31">
         <w:r>
           <w:rPr>
             <w:rFonts w:asciiTheme="majorBidi" w:eastAsia="Times New Roman" w:hAnsiTheme="majorBidi" w:cstheme="majorBidi"/>
@@ -9199,7 +9063,7 @@
         </w:rPr>
         <w:t>, “Driver drowsiness detection using physiological signals: A review,” *Sensors*, vol. 17, no. 3, p. 495, Mar. 2017. [Online]. Available: https://</w:t>
       </w:r>
-      <w:hyperlink r:id="rId31">
+      <w:hyperlink r:id="rId32">
         <w:r>
           <w:rPr>
             <w:rFonts w:asciiTheme="majorBidi" w:eastAsia="Times New Roman" w:hAnsiTheme="majorBidi" w:cstheme="majorBidi"/>
@@ -9209,7 +9073,7 @@
           <w:t>www.mdpi.com/1424</w:t>
         </w:r>
       </w:hyperlink>
-      <w:hyperlink r:id="rId32">
+      <w:hyperlink r:id="rId33">
         <w:r>
           <w:rPr>
             <w:rFonts w:asciiTheme="majorBidi" w:eastAsia="Times New Roman" w:hAnsiTheme="majorBidi" w:cstheme="majorBidi"/>
@@ -9286,7 +9150,7 @@
         </w:rPr>
         <w:t xml:space="preserve">, “Driver drowsiness detection based on steering behavior,” *Journal of Medical Signals and Sensors*, vol. 9, no. 1, pp. 45–52, 2019. [Online]. Available: </w:t>
       </w:r>
-      <w:hyperlink r:id="rId33">
+      <w:hyperlink r:id="rId34">
         <w:r>
           <w:rPr>
             <w:rFonts w:asciiTheme="majorBidi" w:eastAsia="Times New Roman" w:hAnsiTheme="majorBidi" w:cstheme="majorBidi"/>
@@ -9298,7 +9162,7 @@
           <w:t>https://doi.org/10.3390/s17030495</w:t>
         </w:r>
       </w:hyperlink>
-      <w:hyperlink r:id="rId34">
+      <w:hyperlink r:id="rId35">
         <w:r>
           <w:rPr>
             <w:rFonts w:asciiTheme="majorBidi" w:eastAsia="Times New Roman" w:hAnsiTheme="majorBidi" w:cstheme="majorBidi"/>
@@ -9396,7 +9260,7 @@
           <w:szCs w:val="24"/>
         </w:rPr>
       </w:pPr>
-      <w:hyperlink r:id="rId35">
+      <w:hyperlink r:id="rId36">
         <w:r>
           <w:rPr>
             <w:rFonts w:asciiTheme="majorBidi" w:eastAsia="Times New Roman" w:hAnsiTheme="majorBidi" w:cstheme="majorBidi"/>
@@ -9408,7 +9272,7 @@
           <w:t>https://vision.fe.uni</w:t>
         </w:r>
       </w:hyperlink>
-      <w:hyperlink r:id="rId36">
+      <w:hyperlink r:id="rId37">
         <w:r>
           <w:rPr>
             <w:rFonts w:asciiTheme="majorBidi" w:eastAsia="Times New Roman" w:hAnsiTheme="majorBidi" w:cstheme="majorBidi"/>
@@ -9420,7 +9284,7 @@
           <w:t>-</w:t>
         </w:r>
       </w:hyperlink>
-      <w:hyperlink r:id="rId37">
+      <w:hyperlink r:id="rId38">
         <w:r>
           <w:rPr>
             <w:rFonts w:asciiTheme="majorBidi" w:eastAsia="Times New Roman" w:hAnsiTheme="majorBidi" w:cstheme="majorBidi"/>
@@ -9432,7 +9296,7 @@
           <w:t>lj.si/cvww2016/proceedings/papers/05.pdf</w:t>
         </w:r>
       </w:hyperlink>
-      <w:hyperlink r:id="rId38">
+      <w:hyperlink r:id="rId39">
         <w:r>
           <w:rPr>
             <w:rFonts w:asciiTheme="majorBidi" w:eastAsia="Times New Roman" w:hAnsiTheme="majorBidi" w:cstheme="majorBidi"/>
@@ -9496,7 +9360,6 @@
           <w:sz w:val="24"/>
           <w:szCs w:val="24"/>
         </w:rPr>
-        <w:lastRenderedPageBreak/>
         <w:t xml:space="preserve">Ahmed, M. I. B., </w:t>
       </w:r>
       <w:proofErr w:type="spellStart"/>
@@ -9623,7 +9486,7 @@
         </w:rPr>
         <w:t>(3), 65. https://</w:t>
       </w:r>
-      <w:hyperlink r:id="rId39">
+      <w:hyperlink r:id="rId40">
         <w:r>
           <w:rPr>
             <w:rFonts w:asciiTheme="majorBidi" w:eastAsia="Times New Roman" w:hAnsiTheme="majorBidi" w:cstheme="majorBidi"/>
@@ -9633,7 +9496,7 @@
           <w:t>www.mdpi.com/2313</w:t>
         </w:r>
       </w:hyperlink>
-      <w:hyperlink r:id="rId40">
+      <w:hyperlink r:id="rId41">
         <w:r>
           <w:rPr>
             <w:rFonts w:asciiTheme="majorBidi" w:eastAsia="Times New Roman" w:hAnsiTheme="majorBidi" w:cstheme="majorBidi"/>
@@ -9643,7 +9506,7 @@
           <w:t>-</w:t>
         </w:r>
       </w:hyperlink>
-      <w:hyperlink r:id="rId41">
+      <w:hyperlink r:id="rId42">
         <w:r>
           <w:rPr>
             <w:rFonts w:asciiTheme="majorBidi" w:eastAsia="Times New Roman" w:hAnsiTheme="majorBidi" w:cstheme="majorBidi"/>
@@ -9653,7 +9516,7 @@
           <w:t>576X/9/3/65</w:t>
         </w:r>
       </w:hyperlink>
-      <w:hyperlink r:id="rId42">
+      <w:hyperlink r:id="rId43">
         <w:r>
           <w:rPr>
             <w:rFonts w:asciiTheme="majorBidi" w:eastAsia="Times New Roman" w:hAnsiTheme="majorBidi" w:cstheme="majorBidi"/>
@@ -9807,18 +9670,8 @@
           <w:sz w:val="24"/>
           <w:szCs w:val="24"/>
         </w:rPr>
-        <w:t>, A. (2022, August). A CNN-LSTM-based deep learning approach for driver drowsiness prediction. Journal of Engineering Research, 6</w:t>
-      </w:r>
-      <w:proofErr w:type="gramStart"/>
-      <w:r>
-        <w:rPr>
-          <w:rFonts w:asciiTheme="majorBidi" w:eastAsia="Times New Roman" w:hAnsiTheme="majorBidi" w:cstheme="majorBidi"/>
-          <w:sz w:val="24"/>
-          <w:szCs w:val="24"/>
-        </w:rPr>
-        <w:t>. :</w:t>
-      </w:r>
-      <w:proofErr w:type="gramEnd"/>
+        <w:t>, A. (2022, August). A CNN-LSTM-based deep learning approach for driver drowsiness prediction. Journal of Engineering Research, 6. :</w:t>
+      </w:r>
     </w:p>
     <w:p>
       <w:pPr>
@@ -9849,8 +9702,8 @@
 </file>
 
 <file path=word/numbering.xml><?xml version="1.0" encoding="utf-8"?>
-<w:numbering xmlns:wpc="http://schemas.microsoft.com/office/word/2010/wordprocessingCanvas" xmlns:cx="http://schemas.microsoft.com/office/drawing/2014/chartex" xmlns:cx1="http://schemas.microsoft.com/office/drawing/2015/9/8/chartex" xmlns:cx2="http://schemas.microsoft.com/office/drawing/2015/10/21/chartex" xmlns:cx3="http://schemas.microsoft.com/office/drawing/2016/5/9/chartex" xmlns:cx4="http://schemas.microsoft.com/office/drawing/2016/5/10/chartex" xmlns:cx5="http://schemas.microsoft.com/office/drawing/2016/5/11/chartex" xmlns:cx6="http://schemas.microsoft.com/office/drawing/2016/5/12/chartex" xmlns:cx7="http://schemas.microsoft.com/office/drawing/2016/5/13/chartex" xmlns:cx8="http://schemas.microsoft.com/office/drawing/2016/5/14/chartex" xmlns:mc="http://schemas.openxmlformats.org/markup-compatibility/2006" xmlns:aink="http://schemas.microsoft.com/office/drawing/2016/ink" xmlns:am3d="http://schemas.microsoft.com/office/drawing/2017/model3d" xmlns:o="urn:schemas-microsoft-com:office:office" xmlns:r="http://schemas.openxmlformats.org/officeDocument/2006/relationships" xmlns:m="http://schemas.openxmlformats.org/officeDocument/2006/math" xmlns:v="urn:schemas-microsoft-com:vml" xmlns:wp14="http://schemas.microsoft.com/office/word/2010/wordprocessingDrawing" xmlns:wp="http://schemas.openxmlformats.org/drawingml/2006/wordprocessingDrawing" xmlns:w10="urn:schemas-microsoft-com:office:word" xmlns:w="http://schemas.openxmlformats.org/wordprocessingml/2006/main" xmlns:w14="http://schemas.microsoft.com/office/word/2010/wordml" xmlns:w15="http://schemas.microsoft.com/office/word/2012/wordml" xmlns:w16cid="http://schemas.microsoft.com/office/word/2016/wordml/cid" xmlns:w16se="http://schemas.microsoft.com/office/word/2015/wordml/symex" xmlns:wpg="http://schemas.microsoft.com/office/word/2010/wordprocessingGroup" xmlns:wpi="http://schemas.microsoft.com/office/word/2010/wordprocessingInk" xmlns:wne="http://schemas.microsoft.com/office/word/2006/wordml" xmlns:wps="http://schemas.microsoft.com/office/word/2010/wordprocessingShape" mc:Ignorable="w14 w15 w16se w16cid wp14">
-  <w:abstractNum w:abstractNumId="0" w15:restartNumberingAfterBreak="0">
+<w:numbering xmlns:wpc="http://schemas.microsoft.com/office/word/2010/wordprocessingCanvas" xmlns:mc="http://schemas.openxmlformats.org/markup-compatibility/2006" xmlns:o="urn:schemas-microsoft-com:office:office" xmlns:r="http://schemas.openxmlformats.org/officeDocument/2006/relationships" xmlns:m="http://schemas.openxmlformats.org/officeDocument/2006/math" xmlns:v="urn:schemas-microsoft-com:vml" xmlns:wp14="http://schemas.microsoft.com/office/word/2010/wordprocessingDrawing" xmlns:wp="http://schemas.openxmlformats.org/drawingml/2006/wordprocessingDrawing" xmlns:w10="urn:schemas-microsoft-com:office:word" xmlns:w="http://schemas.openxmlformats.org/wordprocessingml/2006/main" xmlns:w14="http://schemas.microsoft.com/office/word/2010/wordml" xmlns:wpg="http://schemas.microsoft.com/office/word/2010/wordprocessingGroup" xmlns:wpi="http://schemas.microsoft.com/office/word/2010/wordprocessingInk" xmlns:wne="http://schemas.microsoft.com/office/word/2006/wordml" xmlns:wps="http://schemas.microsoft.com/office/word/2010/wordprocessingShape" mc:Ignorable="w14 wp14">
+  <w:abstractNum w:abstractNumId="0">
     <w:nsid w:val="014726A7"/>
     <w:multiLevelType w:val="multilevel"/>
     <w:tmpl w:val="090ED534"/>
@@ -9999,7 +9852,7 @@
       </w:rPr>
     </w:lvl>
   </w:abstractNum>
-  <w:abstractNum w:abstractNumId="1" w15:restartNumberingAfterBreak="0">
+  <w:abstractNum w:abstractNumId="1">
     <w:nsid w:val="0328332A"/>
     <w:multiLevelType w:val="hybridMultilevel"/>
     <w:tmpl w:val="18E2EF0C"/>
@@ -10211,7 +10064,7 @@
       </w:rPr>
     </w:lvl>
   </w:abstractNum>
-  <w:abstractNum w:abstractNumId="2" w15:restartNumberingAfterBreak="0">
+  <w:abstractNum w:abstractNumId="2">
     <w:nsid w:val="0BA8500B"/>
     <w:multiLevelType w:val="multilevel"/>
     <w:tmpl w:val="E2687466"/>
@@ -10360,7 +10213,7 @@
       </w:rPr>
     </w:lvl>
   </w:abstractNum>
-  <w:abstractNum w:abstractNumId="3" w15:restartNumberingAfterBreak="0">
+  <w:abstractNum w:abstractNumId="3">
     <w:nsid w:val="0D2E4141"/>
     <w:multiLevelType w:val="multilevel"/>
     <w:tmpl w:val="1D42C3BE"/>
@@ -10509,7 +10362,7 @@
       </w:rPr>
     </w:lvl>
   </w:abstractNum>
-  <w:abstractNum w:abstractNumId="4" w15:restartNumberingAfterBreak="0">
+  <w:abstractNum w:abstractNumId="4">
     <w:nsid w:val="0F056271"/>
     <w:multiLevelType w:val="multilevel"/>
     <w:tmpl w:val="C93E03A4"/>
@@ -10658,7 +10511,7 @@
       </w:rPr>
     </w:lvl>
   </w:abstractNum>
-  <w:abstractNum w:abstractNumId="5" w15:restartNumberingAfterBreak="0">
+  <w:abstractNum w:abstractNumId="5">
     <w:nsid w:val="14361948"/>
     <w:multiLevelType w:val="multilevel"/>
     <w:tmpl w:val="3662E078"/>
@@ -10807,7 +10660,7 @@
       </w:rPr>
     </w:lvl>
   </w:abstractNum>
-  <w:abstractNum w:abstractNumId="6" w15:restartNumberingAfterBreak="0">
+  <w:abstractNum w:abstractNumId="6">
     <w:nsid w:val="160043A4"/>
     <w:multiLevelType w:val="multilevel"/>
     <w:tmpl w:val="7DA0E6F2"/>
@@ -10956,7 +10809,7 @@
       </w:rPr>
     </w:lvl>
   </w:abstractNum>
-  <w:abstractNum w:abstractNumId="7" w15:restartNumberingAfterBreak="0">
+  <w:abstractNum w:abstractNumId="7">
     <w:nsid w:val="22204E94"/>
     <w:multiLevelType w:val="multilevel"/>
     <w:tmpl w:val="AB766004"/>
@@ -11105,7 +10958,7 @@
       </w:rPr>
     </w:lvl>
   </w:abstractNum>
-  <w:abstractNum w:abstractNumId="8" w15:restartNumberingAfterBreak="0">
+  <w:abstractNum w:abstractNumId="8">
     <w:nsid w:val="22E73EFA"/>
     <w:multiLevelType w:val="multilevel"/>
     <w:tmpl w:val="98FED90A"/>
@@ -11254,7 +11107,7 @@
       </w:rPr>
     </w:lvl>
   </w:abstractNum>
-  <w:abstractNum w:abstractNumId="9" w15:restartNumberingAfterBreak="0">
+  <w:abstractNum w:abstractNumId="9">
     <w:nsid w:val="2BFF1EF1"/>
     <w:multiLevelType w:val="multilevel"/>
     <w:tmpl w:val="7EDC372C"/>
@@ -11403,7 +11256,7 @@
       </w:rPr>
     </w:lvl>
   </w:abstractNum>
-  <w:abstractNum w:abstractNumId="10" w15:restartNumberingAfterBreak="0">
+  <w:abstractNum w:abstractNumId="10">
     <w:nsid w:val="2D500FA4"/>
     <w:multiLevelType w:val="multilevel"/>
     <w:tmpl w:val="61D0F3F6"/>
@@ -11552,7 +11405,7 @@
       </w:rPr>
     </w:lvl>
   </w:abstractNum>
-  <w:abstractNum w:abstractNumId="11" w15:restartNumberingAfterBreak="0">
+  <w:abstractNum w:abstractNumId="11">
     <w:nsid w:val="2EAF2B59"/>
     <w:multiLevelType w:val="hybridMultilevel"/>
     <w:tmpl w:val="5302E8B8"/>
@@ -11773,7 +11626,7 @@
       </w:rPr>
     </w:lvl>
   </w:abstractNum>
-  <w:abstractNum w:abstractNumId="12" w15:restartNumberingAfterBreak="0">
+  <w:abstractNum w:abstractNumId="12">
     <w:nsid w:val="30405401"/>
     <w:multiLevelType w:val="multilevel"/>
     <w:tmpl w:val="0860C902"/>
@@ -11922,7 +11775,7 @@
       </w:rPr>
     </w:lvl>
   </w:abstractNum>
-  <w:abstractNum w:abstractNumId="13" w15:restartNumberingAfterBreak="0">
+  <w:abstractNum w:abstractNumId="13">
     <w:nsid w:val="37CD7652"/>
     <w:multiLevelType w:val="multilevel"/>
     <w:tmpl w:val="EC482E86"/>
@@ -12071,7 +11924,7 @@
       </w:rPr>
     </w:lvl>
   </w:abstractNum>
-  <w:abstractNum w:abstractNumId="14" w15:restartNumberingAfterBreak="0">
+  <w:abstractNum w:abstractNumId="14">
     <w:nsid w:val="3BDF24A3"/>
     <w:multiLevelType w:val="multilevel"/>
     <w:tmpl w:val="5EE2720E"/>
@@ -12220,7 +12073,7 @@
       </w:rPr>
     </w:lvl>
   </w:abstractNum>
-  <w:abstractNum w:abstractNumId="15" w15:restartNumberingAfterBreak="0">
+  <w:abstractNum w:abstractNumId="15">
     <w:nsid w:val="3DA403C8"/>
     <w:multiLevelType w:val="hybridMultilevel"/>
     <w:tmpl w:val="6C604202"/>
@@ -12441,7 +12294,7 @@
       </w:rPr>
     </w:lvl>
   </w:abstractNum>
-  <w:abstractNum w:abstractNumId="16" w15:restartNumberingAfterBreak="0">
+  <w:abstractNum w:abstractNumId="16">
     <w:nsid w:val="3DBE5D65"/>
     <w:multiLevelType w:val="multilevel"/>
     <w:tmpl w:val="91D2CE80"/>
@@ -12590,7 +12443,7 @@
       </w:rPr>
     </w:lvl>
   </w:abstractNum>
-  <w:abstractNum w:abstractNumId="17" w15:restartNumberingAfterBreak="0">
+  <w:abstractNum w:abstractNumId="17">
     <w:nsid w:val="3FE16B6C"/>
     <w:multiLevelType w:val="multilevel"/>
     <w:tmpl w:val="9BD6F0E6"/>
@@ -12739,7 +12592,7 @@
       </w:rPr>
     </w:lvl>
   </w:abstractNum>
-  <w:abstractNum w:abstractNumId="18" w15:restartNumberingAfterBreak="0">
+  <w:abstractNum w:abstractNumId="18">
     <w:nsid w:val="4CB76094"/>
     <w:multiLevelType w:val="multilevel"/>
     <w:tmpl w:val="D10E93C2"/>
@@ -12888,7 +12741,7 @@
       </w:rPr>
     </w:lvl>
   </w:abstractNum>
-  <w:abstractNum w:abstractNumId="19" w15:restartNumberingAfterBreak="0">
+  <w:abstractNum w:abstractNumId="19">
     <w:nsid w:val="572C0C72"/>
     <w:multiLevelType w:val="multilevel"/>
     <w:tmpl w:val="275C7BEC"/>
@@ -13037,7 +12890,7 @@
       </w:rPr>
     </w:lvl>
   </w:abstractNum>
-  <w:abstractNum w:abstractNumId="20" w15:restartNumberingAfterBreak="0">
+  <w:abstractNum w:abstractNumId="20">
     <w:nsid w:val="574370F2"/>
     <w:multiLevelType w:val="multilevel"/>
     <w:tmpl w:val="A89A9E7E"/>
@@ -13186,7 +13039,7 @@
       </w:rPr>
     </w:lvl>
   </w:abstractNum>
-  <w:abstractNum w:abstractNumId="21" w15:restartNumberingAfterBreak="0">
+  <w:abstractNum w:abstractNumId="21">
     <w:nsid w:val="58C549E8"/>
     <w:multiLevelType w:val="hybridMultilevel"/>
     <w:tmpl w:val="2D9E4E5E"/>
@@ -13407,7 +13260,7 @@
       </w:rPr>
     </w:lvl>
   </w:abstractNum>
-  <w:abstractNum w:abstractNumId="22" w15:restartNumberingAfterBreak="0">
+  <w:abstractNum w:abstractNumId="22">
     <w:nsid w:val="59D92245"/>
     <w:multiLevelType w:val="multilevel"/>
     <w:tmpl w:val="ACD87EA0"/>
@@ -13556,7 +13409,7 @@
       </w:rPr>
     </w:lvl>
   </w:abstractNum>
-  <w:abstractNum w:abstractNumId="23" w15:restartNumberingAfterBreak="0">
+  <w:abstractNum w:abstractNumId="23">
     <w:nsid w:val="5CFC05A1"/>
     <w:multiLevelType w:val="multilevel"/>
     <w:tmpl w:val="6130D470"/>
@@ -13705,17 +13558,40 @@
       </w:rPr>
     </w:lvl>
   </w:abstractNum>
-  <w:abstractNum w:abstractNumId="24" w15:restartNumberingAfterBreak="0">
+  <w:abstractNum w:abstractNumId="24">
     <w:nsid w:val="5F1748A6"/>
     <w:multiLevelType w:val="hybridMultilevel"/>
-    <w:tmpl w:val="75E8B86A"/>
-    <w:lvl w:ilvl="0" w:tplc="2A50ABF6">
+    <w:tmpl w:val="5E0C52DE"/>
+    <w:lvl w:ilvl="0" w:tplc="0409000F">
       <w:start w:val="1"/>
       <w:numFmt w:val="decimal"/>
       <w:lvlText w:val="%1."/>
       <w:lvlJc w:val="left"/>
       <w:pPr>
         <w:ind w:left="1260"/>
+      </w:pPr>
+      <w:rPr>
+        <w:b/>
+        <w:bCs/>
+        <w:i w:val="0"/>
+        <w:strike w:val="0"/>
+        <w:dstrike w:val="0"/>
+        <w:color w:val="0E2841"/>
+        <w:sz w:val="28"/>
+        <w:szCs w:val="28"/>
+        <w:u w:val="none" w:color="000000"/>
+        <w:bdr w:val="none" w:sz="0" w:space="0" w:color="auto"/>
+        <w:shd w:val="clear" w:color="auto" w:fill="auto"/>
+        <w:vertAlign w:val="baseline"/>
+      </w:rPr>
+    </w:lvl>
+    <w:lvl w:ilvl="1" w:tplc="8CE48F36">
+      <w:start w:val="1"/>
+      <w:numFmt w:val="lowerLetter"/>
+      <w:lvlText w:val="%2"/>
+      <w:lvlJc w:val="left"/>
+      <w:pPr>
+        <w:ind w:left="1980"/>
       </w:pPr>
       <w:rPr>
         <w:rFonts w:ascii="Times New Roman" w:eastAsia="Times New Roman" w:hAnsi="Times New Roman" w:cs="Times New Roman"/>
@@ -13733,13 +13609,13 @@
         <w:vertAlign w:val="baseline"/>
       </w:rPr>
     </w:lvl>
-    <w:lvl w:ilvl="1" w:tplc="8CE48F36">
-      <w:start w:val="1"/>
-      <w:numFmt w:val="lowerLetter"/>
-      <w:lvlText w:val="%2"/>
-      <w:lvlJc w:val="left"/>
-      <w:pPr>
-        <w:ind w:left="1980"/>
+    <w:lvl w:ilvl="2" w:tplc="815077E2">
+      <w:start w:val="1"/>
+      <w:numFmt w:val="lowerRoman"/>
+      <w:lvlText w:val="%3"/>
+      <w:lvlJc w:val="left"/>
+      <w:pPr>
+        <w:ind w:left="2700"/>
       </w:pPr>
       <w:rPr>
         <w:rFonts w:ascii="Times New Roman" w:eastAsia="Times New Roman" w:hAnsi="Times New Roman" w:cs="Times New Roman"/>
@@ -13757,13 +13633,13 @@
         <w:vertAlign w:val="baseline"/>
       </w:rPr>
     </w:lvl>
-    <w:lvl w:ilvl="2" w:tplc="815077E2">
-      <w:start w:val="1"/>
-      <w:numFmt w:val="lowerRoman"/>
-      <w:lvlText w:val="%3"/>
-      <w:lvlJc w:val="left"/>
-      <w:pPr>
-        <w:ind w:left="2700"/>
+    <w:lvl w:ilvl="3" w:tplc="AF1EA924">
+      <w:start w:val="1"/>
+      <w:numFmt w:val="decimal"/>
+      <w:lvlText w:val="%4"/>
+      <w:lvlJc w:val="left"/>
+      <w:pPr>
+        <w:ind w:left="3420"/>
       </w:pPr>
       <w:rPr>
         <w:rFonts w:ascii="Times New Roman" w:eastAsia="Times New Roman" w:hAnsi="Times New Roman" w:cs="Times New Roman"/>
@@ -13781,13 +13657,13 @@
         <w:vertAlign w:val="baseline"/>
       </w:rPr>
     </w:lvl>
-    <w:lvl w:ilvl="3" w:tplc="AF1EA924">
-      <w:start w:val="1"/>
-      <w:numFmt w:val="decimal"/>
-      <w:lvlText w:val="%4"/>
-      <w:lvlJc w:val="left"/>
-      <w:pPr>
-        <w:ind w:left="3420"/>
+    <w:lvl w:ilvl="4" w:tplc="7D767F5A">
+      <w:start w:val="1"/>
+      <w:numFmt w:val="lowerLetter"/>
+      <w:lvlText w:val="%5"/>
+      <w:lvlJc w:val="left"/>
+      <w:pPr>
+        <w:ind w:left="4140"/>
       </w:pPr>
       <w:rPr>
         <w:rFonts w:ascii="Times New Roman" w:eastAsia="Times New Roman" w:hAnsi="Times New Roman" w:cs="Times New Roman"/>
@@ -13805,13 +13681,13 @@
         <w:vertAlign w:val="baseline"/>
       </w:rPr>
     </w:lvl>
-    <w:lvl w:ilvl="4" w:tplc="7D767F5A">
-      <w:start w:val="1"/>
-      <w:numFmt w:val="lowerLetter"/>
-      <w:lvlText w:val="%5"/>
-      <w:lvlJc w:val="left"/>
-      <w:pPr>
-        <w:ind w:left="4140"/>
+    <w:lvl w:ilvl="5" w:tplc="4458526C">
+      <w:start w:val="1"/>
+      <w:numFmt w:val="lowerRoman"/>
+      <w:lvlText w:val="%6"/>
+      <w:lvlJc w:val="left"/>
+      <w:pPr>
+        <w:ind w:left="4860"/>
       </w:pPr>
       <w:rPr>
         <w:rFonts w:ascii="Times New Roman" w:eastAsia="Times New Roman" w:hAnsi="Times New Roman" w:cs="Times New Roman"/>
@@ -13829,13 +13705,13 @@
         <w:vertAlign w:val="baseline"/>
       </w:rPr>
     </w:lvl>
-    <w:lvl w:ilvl="5" w:tplc="4458526C">
-      <w:start w:val="1"/>
-      <w:numFmt w:val="lowerRoman"/>
-      <w:lvlText w:val="%6"/>
-      <w:lvlJc w:val="left"/>
-      <w:pPr>
-        <w:ind w:left="4860"/>
+    <w:lvl w:ilvl="6" w:tplc="901AC820">
+      <w:start w:val="1"/>
+      <w:numFmt w:val="decimal"/>
+      <w:lvlText w:val="%7"/>
+      <w:lvlJc w:val="left"/>
+      <w:pPr>
+        <w:ind w:left="5580"/>
       </w:pPr>
       <w:rPr>
         <w:rFonts w:ascii="Times New Roman" w:eastAsia="Times New Roman" w:hAnsi="Times New Roman" w:cs="Times New Roman"/>
@@ -13853,13 +13729,13 @@
         <w:vertAlign w:val="baseline"/>
       </w:rPr>
     </w:lvl>
-    <w:lvl w:ilvl="6" w:tplc="901AC820">
-      <w:start w:val="1"/>
-      <w:numFmt w:val="decimal"/>
-      <w:lvlText w:val="%7"/>
-      <w:lvlJc w:val="left"/>
-      <w:pPr>
-        <w:ind w:left="5580"/>
+    <w:lvl w:ilvl="7" w:tplc="EB1AD856">
+      <w:start w:val="1"/>
+      <w:numFmt w:val="lowerLetter"/>
+      <w:lvlText w:val="%8"/>
+      <w:lvlJc w:val="left"/>
+      <w:pPr>
+        <w:ind w:left="6300"/>
       </w:pPr>
       <w:rPr>
         <w:rFonts w:ascii="Times New Roman" w:eastAsia="Times New Roman" w:hAnsi="Times New Roman" w:cs="Times New Roman"/>
@@ -13877,13 +13753,13 @@
         <w:vertAlign w:val="baseline"/>
       </w:rPr>
     </w:lvl>
-    <w:lvl w:ilvl="7" w:tplc="EB1AD856">
-      <w:start w:val="1"/>
-      <w:numFmt w:val="lowerLetter"/>
-      <w:lvlText w:val="%8"/>
-      <w:lvlJc w:val="left"/>
-      <w:pPr>
-        <w:ind w:left="6300"/>
+    <w:lvl w:ilvl="8" w:tplc="0DF23B8A">
+      <w:start w:val="1"/>
+      <w:numFmt w:val="lowerRoman"/>
+      <w:lvlText w:val="%9"/>
+      <w:lvlJc w:val="left"/>
+      <w:pPr>
+        <w:ind w:left="7020"/>
       </w:pPr>
       <w:rPr>
         <w:rFonts w:ascii="Times New Roman" w:eastAsia="Times New Roman" w:hAnsi="Times New Roman" w:cs="Times New Roman"/>
@@ -13901,32 +13777,8 @@
         <w:vertAlign w:val="baseline"/>
       </w:rPr>
     </w:lvl>
-    <w:lvl w:ilvl="8" w:tplc="0DF23B8A">
-      <w:start w:val="1"/>
-      <w:numFmt w:val="lowerRoman"/>
-      <w:lvlText w:val="%9"/>
-      <w:lvlJc w:val="left"/>
-      <w:pPr>
-        <w:ind w:left="7020"/>
-      </w:pPr>
-      <w:rPr>
-        <w:rFonts w:ascii="Times New Roman" w:eastAsia="Times New Roman" w:hAnsi="Times New Roman" w:cs="Times New Roman"/>
-        <w:b/>
-        <w:bCs/>
-        <w:i w:val="0"/>
-        <w:strike w:val="0"/>
-        <w:dstrike w:val="0"/>
-        <w:color w:val="0E2841"/>
-        <w:sz w:val="28"/>
-        <w:szCs w:val="28"/>
-        <w:u w:val="none" w:color="000000"/>
-        <w:bdr w:val="none" w:sz="0" w:space="0" w:color="auto"/>
-        <w:shd w:val="clear" w:color="auto" w:fill="auto"/>
-        <w:vertAlign w:val="baseline"/>
-      </w:rPr>
-    </w:lvl>
   </w:abstractNum>
-  <w:abstractNum w:abstractNumId="25" w15:restartNumberingAfterBreak="0">
+  <w:abstractNum w:abstractNumId="25">
     <w:nsid w:val="663B3F8C"/>
     <w:multiLevelType w:val="multilevel"/>
     <w:tmpl w:val="52D8952E"/>
@@ -14075,7 +13927,7 @@
       </w:rPr>
     </w:lvl>
   </w:abstractNum>
-  <w:abstractNum w:abstractNumId="26" w15:restartNumberingAfterBreak="0">
+  <w:abstractNum w:abstractNumId="26">
     <w:nsid w:val="698D1FEE"/>
     <w:multiLevelType w:val="multilevel"/>
     <w:tmpl w:val="4BF8DE3E"/>
@@ -14224,7 +14076,7 @@
       </w:rPr>
     </w:lvl>
   </w:abstractNum>
-  <w:abstractNum w:abstractNumId="27" w15:restartNumberingAfterBreak="0">
+  <w:abstractNum w:abstractNumId="27">
     <w:nsid w:val="6C57205B"/>
     <w:multiLevelType w:val="multilevel"/>
     <w:tmpl w:val="0B3C6EBC"/>
@@ -14373,7 +14225,7 @@
       </w:rPr>
     </w:lvl>
   </w:abstractNum>
-  <w:abstractNum w:abstractNumId="28" w15:restartNumberingAfterBreak="0">
+  <w:abstractNum w:abstractNumId="28">
     <w:nsid w:val="71E65989"/>
     <w:multiLevelType w:val="multilevel"/>
     <w:tmpl w:val="2D9CFFC4"/>
@@ -14522,7 +14374,7 @@
       </w:rPr>
     </w:lvl>
   </w:abstractNum>
-  <w:abstractNum w:abstractNumId="29" w15:restartNumberingAfterBreak="0">
+  <w:abstractNum w:abstractNumId="29">
     <w:nsid w:val="772B0BAD"/>
     <w:multiLevelType w:val="hybridMultilevel"/>
     <w:tmpl w:val="47C82660"/>
@@ -14743,7 +14595,7 @@
       </w:rPr>
     </w:lvl>
   </w:abstractNum>
-  <w:abstractNum w:abstractNumId="30" w15:restartNumberingAfterBreak="0">
+  <w:abstractNum w:abstractNumId="30">
     <w:nsid w:val="7B3608CB"/>
     <w:multiLevelType w:val="hybridMultilevel"/>
     <w:tmpl w:val="EA14C83C"/>
@@ -15061,7 +14913,7 @@
 </file>
 
 <file path=word/styles.xml><?xml version="1.0" encoding="utf-8"?>
-<w:styles xmlns:mc="http://schemas.openxmlformats.org/markup-compatibility/2006" xmlns:r="http://schemas.openxmlformats.org/officeDocument/2006/relationships" xmlns:w="http://schemas.openxmlformats.org/wordprocessingml/2006/main" xmlns:w14="http://schemas.microsoft.com/office/word/2010/wordml" xmlns:w15="http://schemas.microsoft.com/office/word/2012/wordml" xmlns:w16cid="http://schemas.microsoft.com/office/word/2016/wordml/cid" xmlns:w16se="http://schemas.microsoft.com/office/word/2015/wordml/symex" mc:Ignorable="w14 w15 w16se w16cid">
+<w:styles xmlns:mc="http://schemas.openxmlformats.org/markup-compatibility/2006" xmlns:r="http://schemas.openxmlformats.org/officeDocument/2006/relationships" xmlns:w="http://schemas.openxmlformats.org/wordprocessingml/2006/main" xmlns:w14="http://schemas.microsoft.com/office/word/2010/wordml" mc:Ignorable="w14">
   <w:docDefaults>
     <w:rPrDefault>
       <w:rPr>
@@ -15077,384 +14929,146 @@
       </w:pPr>
     </w:pPrDefault>
   </w:docDefaults>
-  <w:latentStyles w:defLockedState="0" w:defUIPriority="99" w:defSemiHidden="0" w:defUnhideWhenUsed="0" w:defQFormat="0" w:count="375">
-    <w:lsdException w:name="Normal" w:uiPriority="0" w:qFormat="1"/>
-    <w:lsdException w:name="heading 1" w:uiPriority="9" w:qFormat="1"/>
-    <w:lsdException w:name="heading 2" w:semiHidden="1" w:uiPriority="9" w:unhideWhenUsed="1" w:qFormat="1"/>
-    <w:lsdException w:name="heading 3" w:semiHidden="1" w:uiPriority="9" w:unhideWhenUsed="1" w:qFormat="1"/>
-    <w:lsdException w:name="heading 4" w:semiHidden="1" w:uiPriority="9" w:unhideWhenUsed="1" w:qFormat="1"/>
-    <w:lsdException w:name="heading 5" w:semiHidden="1" w:uiPriority="9" w:unhideWhenUsed="1" w:qFormat="1"/>
-    <w:lsdException w:name="heading 6" w:semiHidden="1" w:uiPriority="9" w:unhideWhenUsed="1" w:qFormat="1"/>
-    <w:lsdException w:name="heading 7" w:semiHidden="1" w:uiPriority="9" w:unhideWhenUsed="1" w:qFormat="1"/>
-    <w:lsdException w:name="heading 8" w:semiHidden="1" w:uiPriority="9" w:unhideWhenUsed="1" w:qFormat="1"/>
-    <w:lsdException w:name="heading 9" w:semiHidden="1" w:uiPriority="9" w:unhideWhenUsed="1" w:qFormat="1"/>
-    <w:lsdException w:name="index 1" w:semiHidden="1" w:unhideWhenUsed="1"/>
-    <w:lsdException w:name="index 2" w:semiHidden="1" w:unhideWhenUsed="1"/>
-    <w:lsdException w:name="index 3" w:semiHidden="1" w:unhideWhenUsed="1"/>
-    <w:lsdException w:name="index 4" w:semiHidden="1" w:unhideWhenUsed="1"/>
-    <w:lsdException w:name="index 5" w:semiHidden="1" w:unhideWhenUsed="1"/>
-    <w:lsdException w:name="index 6" w:semiHidden="1" w:unhideWhenUsed="1"/>
-    <w:lsdException w:name="index 7" w:semiHidden="1" w:unhideWhenUsed="1"/>
-    <w:lsdException w:name="index 8" w:semiHidden="1" w:unhideWhenUsed="1"/>
-    <w:lsdException w:name="index 9" w:semiHidden="1" w:unhideWhenUsed="1"/>
-    <w:lsdException w:name="toc 1" w:semiHidden="1" w:uiPriority="39" w:unhideWhenUsed="1"/>
-    <w:lsdException w:name="toc 2" w:semiHidden="1" w:uiPriority="39" w:unhideWhenUsed="1"/>
-    <w:lsdException w:name="toc 3" w:semiHidden="1" w:uiPriority="39" w:unhideWhenUsed="1"/>
-    <w:lsdException w:name="toc 4" w:semiHidden="1" w:uiPriority="39" w:unhideWhenUsed="1"/>
-    <w:lsdException w:name="toc 5" w:semiHidden="1" w:uiPriority="39" w:unhideWhenUsed="1"/>
-    <w:lsdException w:name="toc 6" w:semiHidden="1" w:uiPriority="39" w:unhideWhenUsed="1"/>
-    <w:lsdException w:name="toc 7" w:semiHidden="1" w:uiPriority="39" w:unhideWhenUsed="1"/>
-    <w:lsdException w:name="toc 8" w:semiHidden="1" w:uiPriority="39" w:unhideWhenUsed="1"/>
-    <w:lsdException w:name="toc 9" w:semiHidden="1" w:uiPriority="39" w:unhideWhenUsed="1"/>
-    <w:lsdException w:name="Normal Indent" w:semiHidden="1" w:unhideWhenUsed="1"/>
-    <w:lsdException w:name="footnote text" w:semiHidden="1" w:unhideWhenUsed="1"/>
-    <w:lsdException w:name="annotation text" w:semiHidden="1" w:unhideWhenUsed="1"/>
-    <w:lsdException w:name="header" w:semiHidden="1" w:unhideWhenUsed="1"/>
-    <w:lsdException w:name="footer" w:semiHidden="1" w:unhideWhenUsed="1"/>
-    <w:lsdException w:name="index heading" w:semiHidden="1" w:unhideWhenUsed="1"/>
-    <w:lsdException w:name="caption" w:semiHidden="1" w:uiPriority="35" w:unhideWhenUsed="1" w:qFormat="1"/>
-    <w:lsdException w:name="table of figures" w:semiHidden="1" w:unhideWhenUsed="1"/>
-    <w:lsdException w:name="envelope address" w:semiHidden="1" w:unhideWhenUsed="1"/>
-    <w:lsdException w:name="envelope return" w:semiHidden="1" w:unhideWhenUsed="1"/>
-    <w:lsdException w:name="footnote reference" w:semiHidden="1" w:unhideWhenUsed="1"/>
-    <w:lsdException w:name="annotation reference" w:semiHidden="1" w:unhideWhenUsed="1"/>
-    <w:lsdException w:name="line number" w:semiHidden="1" w:unhideWhenUsed="1"/>
-    <w:lsdException w:name="page number" w:semiHidden="1" w:unhideWhenUsed="1"/>
-    <w:lsdException w:name="endnote reference" w:semiHidden="1" w:unhideWhenUsed="1"/>
-    <w:lsdException w:name="endnote text" w:semiHidden="1" w:unhideWhenUsed="1"/>
-    <w:lsdException w:name="table of authorities" w:semiHidden="1" w:unhideWhenUsed="1"/>
-    <w:lsdException w:name="macro" w:semiHidden="1" w:unhideWhenUsed="1"/>
-    <w:lsdException w:name="toa heading" w:semiHidden="1" w:unhideWhenUsed="1"/>
-    <w:lsdException w:name="List" w:semiHidden="1" w:unhideWhenUsed="1"/>
-    <w:lsdException w:name="List Bullet" w:semiHidden="1" w:unhideWhenUsed="1"/>
-    <w:lsdException w:name="List Number" w:semiHidden="1" w:unhideWhenUsed="1"/>
-    <w:lsdException w:name="List 2" w:semiHidden="1" w:unhideWhenUsed="1"/>
-    <w:lsdException w:name="List 3" w:semiHidden="1" w:unhideWhenUsed="1"/>
-    <w:lsdException w:name="List 4" w:semiHidden="1" w:unhideWhenUsed="1"/>
-    <w:lsdException w:name="List 5" w:semiHidden="1" w:unhideWhenUsed="1"/>
-    <w:lsdException w:name="List Bullet 2" w:semiHidden="1" w:unhideWhenUsed="1"/>
-    <w:lsdException w:name="List Bullet 3" w:semiHidden="1" w:unhideWhenUsed="1"/>
-    <w:lsdException w:name="List Bullet 4" w:semiHidden="1" w:unhideWhenUsed="1"/>
-    <w:lsdException w:name="List Bullet 5" w:semiHidden="1" w:unhideWhenUsed="1"/>
-    <w:lsdException w:name="List Number 2" w:semiHidden="1" w:unhideWhenUsed="1"/>
-    <w:lsdException w:name="List Number 3" w:semiHidden="1" w:unhideWhenUsed="1"/>
-    <w:lsdException w:name="List Number 4" w:semiHidden="1" w:unhideWhenUsed="1"/>
-    <w:lsdException w:name="List Number 5" w:semiHidden="1" w:unhideWhenUsed="1"/>
-    <w:lsdException w:name="Title" w:uiPriority="10" w:qFormat="1"/>
-    <w:lsdException w:name="Closing" w:semiHidden="1" w:unhideWhenUsed="1"/>
-    <w:lsdException w:name="Signature" w:semiHidden="1" w:unhideWhenUsed="1"/>
-    <w:lsdException w:name="Default Paragraph Font" w:semiHidden="1" w:uiPriority="1" w:unhideWhenUsed="1"/>
-    <w:lsdException w:name="Body Text" w:semiHidden="1" w:unhideWhenUsed="1"/>
-    <w:lsdException w:name="Body Text Indent" w:semiHidden="1" w:unhideWhenUsed="1"/>
-    <w:lsdException w:name="List Continue" w:semiHidden="1" w:unhideWhenUsed="1"/>
-    <w:lsdException w:name="List Continue 2" w:semiHidden="1" w:unhideWhenUsed="1"/>
-    <w:lsdException w:name="List Continue 3" w:semiHidden="1" w:unhideWhenUsed="1"/>
-    <w:lsdException w:name="List Continue 4" w:semiHidden="1" w:unhideWhenUsed="1"/>
-    <w:lsdException w:name="List Continue 5" w:semiHidden="1" w:unhideWhenUsed="1"/>
-    <w:lsdException w:name="Message Header" w:semiHidden="1" w:unhideWhenUsed="1"/>
-    <w:lsdException w:name="Subtitle" w:uiPriority="11" w:qFormat="1"/>
-    <w:lsdException w:name="Salutation" w:semiHidden="1" w:unhideWhenUsed="1"/>
-    <w:lsdException w:name="Date" w:semiHidden="1" w:unhideWhenUsed="1"/>
-    <w:lsdException w:name="Body Text First Indent" w:semiHidden="1" w:unhideWhenUsed="1"/>
-    <w:lsdException w:name="Body Text First Indent 2" w:semiHidden="1" w:unhideWhenUsed="1"/>
-    <w:lsdException w:name="Note Heading" w:semiHidden="1" w:unhideWhenUsed="1"/>
-    <w:lsdException w:name="Body Text 2" w:semiHidden="1" w:unhideWhenUsed="1"/>
-    <w:lsdException w:name="Body Text 3" w:semiHidden="1" w:unhideWhenUsed="1"/>
-    <w:lsdException w:name="Body Text Indent 2" w:semiHidden="1" w:unhideWhenUsed="1"/>
-    <w:lsdException w:name="Body Text Indent 3" w:semiHidden="1" w:unhideWhenUsed="1"/>
-    <w:lsdException w:name="Block Text" w:semiHidden="1" w:unhideWhenUsed="1"/>
-    <w:lsdException w:name="Hyperlink" w:semiHidden="1" w:unhideWhenUsed="1"/>
-    <w:lsdException w:name="FollowedHyperlink" w:semiHidden="1" w:unhideWhenUsed="1"/>
-    <w:lsdException w:name="Strong" w:uiPriority="22" w:qFormat="1"/>
-    <w:lsdException w:name="Emphasis" w:uiPriority="20" w:qFormat="1"/>
-    <w:lsdException w:name="Document Map" w:semiHidden="1" w:unhideWhenUsed="1"/>
-    <w:lsdException w:name="Plain Text" w:semiHidden="1" w:unhideWhenUsed="1"/>
-    <w:lsdException w:name="E-mail Signature" w:semiHidden="1" w:unhideWhenUsed="1"/>
-    <w:lsdException w:name="HTML Top of Form" w:semiHidden="1" w:unhideWhenUsed="1"/>
-    <w:lsdException w:name="HTML Bottom of Form" w:semiHidden="1" w:unhideWhenUsed="1"/>
-    <w:lsdException w:name="Normal (Web)" w:semiHidden="1" w:unhideWhenUsed="1"/>
-    <w:lsdException w:name="HTML Acronym" w:semiHidden="1" w:unhideWhenUsed="1"/>
-    <w:lsdException w:name="HTML Address" w:semiHidden="1" w:unhideWhenUsed="1"/>
-    <w:lsdException w:name="HTML Cite" w:semiHidden="1" w:unhideWhenUsed="1"/>
-    <w:lsdException w:name="HTML Code" w:semiHidden="1" w:unhideWhenUsed="1"/>
-    <w:lsdException w:name="HTML Definition" w:semiHidden="1" w:unhideWhenUsed="1"/>
-    <w:lsdException w:name="HTML Keyboard" w:semiHidden="1" w:unhideWhenUsed="1"/>
-    <w:lsdException w:name="HTML Preformatted" w:semiHidden="1" w:unhideWhenUsed="1"/>
-    <w:lsdException w:name="HTML Sample" w:semiHidden="1" w:unhideWhenUsed="1"/>
-    <w:lsdException w:name="HTML Typewriter" w:semiHidden="1" w:unhideWhenUsed="1"/>
-    <w:lsdException w:name="HTML Variable" w:semiHidden="1" w:unhideWhenUsed="1"/>
-    <w:lsdException w:name="Normal Table" w:semiHidden="1" w:unhideWhenUsed="1"/>
-    <w:lsdException w:name="annotation subject" w:semiHidden="1" w:unhideWhenUsed="1"/>
-    <w:lsdException w:name="No List" w:semiHidden="1" w:unhideWhenUsed="1"/>
-    <w:lsdException w:name="Outline List 1" w:semiHidden="1" w:unhideWhenUsed="1"/>
-    <w:lsdException w:name="Outline List 2" w:semiHidden="1" w:unhideWhenUsed="1"/>
-    <w:lsdException w:name="Outline List 3" w:semiHidden="1" w:unhideWhenUsed="1"/>
-    <w:lsdException w:name="Table Simple 1" w:semiHidden="1" w:unhideWhenUsed="1"/>
-    <w:lsdException w:name="Table Simple 2" w:semiHidden="1" w:unhideWhenUsed="1"/>
-    <w:lsdException w:name="Table Simple 3" w:semiHidden="1" w:unhideWhenUsed="1"/>
-    <w:lsdException w:name="Table Classic 1" w:semiHidden="1" w:unhideWhenUsed="1"/>
-    <w:lsdException w:name="Table Classic 2" w:semiHidden="1" w:unhideWhenUsed="1"/>
-    <w:lsdException w:name="Table Classic 3" w:semiHidden="1" w:unhideWhenUsed="1"/>
-    <w:lsdException w:name="Table Classic 4" w:semiHidden="1" w:unhideWhenUsed="1"/>
-    <w:lsdException w:name="Table Colorful 1" w:semiHidden="1" w:unhideWhenUsed="1"/>
-    <w:lsdException w:name="Table Colorful 2" w:semiHidden="1" w:unhideWhenUsed="1"/>
-    <w:lsdException w:name="Table Colorful 3" w:semiHidden="1" w:unhideWhenUsed="1"/>
-    <w:lsdException w:name="Table Columns 1" w:semiHidden="1" w:unhideWhenUsed="1"/>
-    <w:lsdException w:name="Table Columns 2" w:semiHidden="1" w:unhideWhenUsed="1"/>
-    <w:lsdException w:name="Table Columns 3" w:semiHidden="1" w:unhideWhenUsed="1"/>
-    <w:lsdException w:name="Table Columns 4" w:semiHidden="1" w:unhideWhenUsed="1"/>
-    <w:lsdException w:name="Table Columns 5" w:semiHidden="1" w:unhideWhenUsed="1"/>
-    <w:lsdException w:name="Table Grid 1" w:semiHidden="1" w:unhideWhenUsed="1"/>
-    <w:lsdException w:name="Table Grid 2" w:semiHidden="1" w:unhideWhenUsed="1"/>
-    <w:lsdException w:name="Table Grid 3" w:semiHidden="1" w:unhideWhenUsed="1"/>
-    <w:lsdException w:name="Table Grid 4" w:semiHidden="1" w:unhideWhenUsed="1"/>
-    <w:lsdException w:name="Table Grid 5" w:semiHidden="1" w:unhideWhenUsed="1"/>
-    <w:lsdException w:name="Table Grid 6" w:semiHidden="1" w:unhideWhenUsed="1"/>
-    <w:lsdException w:name="Table Grid 7" w:semiHidden="1" w:unhideWhenUsed="1"/>
-    <w:lsdException w:name="Table Grid 8" w:semiHidden="1" w:unhideWhenUsed="1"/>
-    <w:lsdException w:name="Table List 1" w:semiHidden="1" w:unhideWhenUsed="1"/>
-    <w:lsdException w:name="Table List 2" w:semiHidden="1" w:unhideWhenUsed="1"/>
-    <w:lsdException w:name="Table List 3" w:semiHidden="1" w:unhideWhenUsed="1"/>
-    <w:lsdException w:name="Table List 4" w:semiHidden="1" w:unhideWhenUsed="1"/>
-    <w:lsdException w:name="Table List 5" w:semiHidden="1" w:unhideWhenUsed="1"/>
-    <w:lsdException w:name="Table List 6" w:semiHidden="1" w:unhideWhenUsed="1"/>
-    <w:lsdException w:name="Table List 7" w:semiHidden="1" w:unhideWhenUsed="1"/>
-    <w:lsdException w:name="Table List 8" w:semiHidden="1" w:unhideWhenUsed="1"/>
-    <w:lsdException w:name="Table 3D effects 1" w:semiHidden="1" w:unhideWhenUsed="1"/>
-    <w:lsdException w:name="Table 3D effects 2" w:semiHidden="1" w:unhideWhenUsed="1"/>
-    <w:lsdException w:name="Table 3D effects 3" w:semiHidden="1" w:unhideWhenUsed="1"/>
-    <w:lsdException w:name="Table Contemporary" w:semiHidden="1" w:unhideWhenUsed="1"/>
-    <w:lsdException w:name="Table Elegant" w:semiHidden="1" w:unhideWhenUsed="1"/>
-    <w:lsdException w:name="Table Professional" w:semiHidden="1" w:unhideWhenUsed="1"/>
-    <w:lsdException w:name="Table Subtle 1" w:semiHidden="1" w:unhideWhenUsed="1"/>
-    <w:lsdException w:name="Table Subtle 2" w:semiHidden="1" w:unhideWhenUsed="1"/>
-    <w:lsdException w:name="Table Web 1" w:semiHidden="1" w:unhideWhenUsed="1"/>
-    <w:lsdException w:name="Table Web 2" w:semiHidden="1" w:unhideWhenUsed="1"/>
-    <w:lsdException w:name="Table Web 3" w:semiHidden="1" w:unhideWhenUsed="1"/>
-    <w:lsdException w:name="Balloon Text" w:semiHidden="1" w:unhideWhenUsed="1"/>
-    <w:lsdException w:name="Table Grid" w:semiHidden="1" w:uiPriority="39" w:unhideWhenUsed="1"/>
-    <w:lsdException w:name="Table Theme" w:semiHidden="1" w:unhideWhenUsed="1"/>
-    <w:lsdException w:name="Placeholder Text" w:semiHidden="1"/>
-    <w:lsdException w:name="No Spacing" w:uiPriority="1" w:qFormat="1"/>
-    <w:lsdException w:name="Light Shading" w:uiPriority="60"/>
-    <w:lsdException w:name="Light List" w:uiPriority="61"/>
-    <w:lsdException w:name="Light Grid" w:uiPriority="62"/>
-    <w:lsdException w:name="Medium Shading 1" w:uiPriority="63"/>
-    <w:lsdException w:name="Medium Shading 2" w:uiPriority="64"/>
-    <w:lsdException w:name="Medium List 1" w:uiPriority="65"/>
-    <w:lsdException w:name="Medium List 2" w:uiPriority="66"/>
-    <w:lsdException w:name="Medium Grid 1" w:uiPriority="67"/>
-    <w:lsdException w:name="Medium Grid 2" w:uiPriority="68"/>
-    <w:lsdException w:name="Medium Grid 3" w:uiPriority="69"/>
-    <w:lsdException w:name="Dark List" w:uiPriority="70"/>
-    <w:lsdException w:name="Colorful Shading" w:uiPriority="71"/>
-    <w:lsdException w:name="Colorful List" w:uiPriority="72"/>
-    <w:lsdException w:name="Colorful Grid" w:uiPriority="73"/>
-    <w:lsdException w:name="Light Shading Accent 1" w:uiPriority="60"/>
-    <w:lsdException w:name="Light List Accent 1" w:uiPriority="61"/>
-    <w:lsdException w:name="Light Grid Accent 1" w:uiPriority="62"/>
-    <w:lsdException w:name="Medium Shading 1 Accent 1" w:uiPriority="63"/>
-    <w:lsdException w:name="Medium Shading 2 Accent 1" w:uiPriority="64"/>
-    <w:lsdException w:name="Medium List 1 Accent 1" w:uiPriority="65"/>
-    <w:lsdException w:name="Revision" w:semiHidden="1"/>
-    <w:lsdException w:name="List Paragraph" w:uiPriority="34" w:qFormat="1"/>
-    <w:lsdException w:name="Quote" w:uiPriority="29" w:qFormat="1"/>
-    <w:lsdException w:name="Intense Quote" w:uiPriority="30" w:qFormat="1"/>
-    <w:lsdException w:name="Medium List 2 Accent 1" w:uiPriority="66"/>
-    <w:lsdException w:name="Medium Grid 1 Accent 1" w:uiPriority="67"/>
-    <w:lsdException w:name="Medium Grid 2 Accent 1" w:uiPriority="68"/>
-    <w:lsdException w:name="Medium Grid 3 Accent 1" w:uiPriority="69"/>
-    <w:lsdException w:name="Dark List Accent 1" w:uiPriority="70"/>
-    <w:lsdException w:name="Colorful Shading Accent 1" w:uiPriority="71"/>
-    <w:lsdException w:name="Colorful List Accent 1" w:uiPriority="72"/>
-    <w:lsdException w:name="Colorful Grid Accent 1" w:uiPriority="73"/>
-    <w:lsdException w:name="Light Shading Accent 2" w:uiPriority="60"/>
-    <w:lsdException w:name="Light List Accent 2" w:uiPriority="61"/>
-    <w:lsdException w:name="Light Grid Accent 2" w:uiPriority="62"/>
-    <w:lsdException w:name="Medium Shading 1 Accent 2" w:uiPriority="63"/>
-    <w:lsdException w:name="Medium Shading 2 Accent 2" w:uiPriority="64"/>
-    <w:lsdException w:name="Medium List 1 Accent 2" w:uiPriority="65"/>
-    <w:lsdException w:name="Medium List 2 Accent 2" w:uiPriority="66"/>
-    <w:lsdException w:name="Medium Grid 1 Accent 2" w:uiPriority="67"/>
-    <w:lsdException w:name="Medium Grid 2 Accent 2" w:uiPriority="68"/>
-    <w:lsdException w:name="Medium Grid 3 Accent 2" w:uiPriority="69"/>
-    <w:lsdException w:name="Dark List Accent 2" w:uiPriority="70"/>
-    <w:lsdException w:name="Colorful Shading Accent 2" w:uiPriority="71"/>
-    <w:lsdException w:name="Colorful List Accent 2" w:uiPriority="72"/>
-    <w:lsdException w:name="Colorful Grid Accent 2" w:uiPriority="73"/>
-    <w:lsdException w:name="Light Shading Accent 3" w:uiPriority="60"/>
-    <w:lsdException w:name="Light List Accent 3" w:uiPriority="61"/>
-    <w:lsdException w:name="Light Grid Accent 3" w:uiPriority="62"/>
-    <w:lsdException w:name="Medium Shading 1 Accent 3" w:uiPriority="63"/>
-    <w:lsdException w:name="Medium Shading 2 Accent 3" w:uiPriority="64"/>
-    <w:lsdException w:name="Medium List 1 Accent 3" w:uiPriority="65"/>
-    <w:lsdException w:name="Medium List 2 Accent 3" w:uiPriority="66"/>
-    <w:lsdException w:name="Medium Grid 1 Accent 3" w:uiPriority="67"/>
-    <w:lsdException w:name="Medium Grid 2 Accent 3" w:uiPriority="68"/>
-    <w:lsdException w:name="Medium Grid 3 Accent 3" w:uiPriority="69"/>
-    <w:lsdException w:name="Dark List Accent 3" w:uiPriority="70"/>
-    <w:lsdException w:name="Colorful Shading Accent 3" w:uiPriority="71"/>
-    <w:lsdException w:name="Colorful List Accent 3" w:uiPriority="72"/>
-    <w:lsdException w:name="Colorful Grid Accent 3" w:uiPriority="73"/>
-    <w:lsdException w:name="Light Shading Accent 4" w:uiPriority="60"/>
-    <w:lsdException w:name="Light List Accent 4" w:uiPriority="61"/>
-    <w:lsdException w:name="Light Grid Accent 4" w:uiPriority="62"/>
-    <w:lsdException w:name="Medium Shading 1 Accent 4" w:uiPriority="63"/>
-    <w:lsdException w:name="Medium Shading 2 Accent 4" w:uiPriority="64"/>
-    <w:lsdException w:name="Medium List 1 Accent 4" w:uiPriority="65"/>
-    <w:lsdException w:name="Medium List 2 Accent 4" w:uiPriority="66"/>
-    <w:lsdException w:name="Medium Grid 1 Accent 4" w:uiPriority="67"/>
-    <w:lsdException w:name="Medium Grid 2 Accent 4" w:uiPriority="68"/>
-    <w:lsdException w:name="Medium Grid 3 Accent 4" w:uiPriority="69"/>
-    <w:lsdException w:name="Dark List Accent 4" w:uiPriority="70"/>
-    <w:lsdException w:name="Colorful Shading Accent 4" w:uiPriority="71"/>
-    <w:lsdException w:name="Colorful List Accent 4" w:uiPriority="72"/>
-    <w:lsdException w:name="Colorful Grid Accent 4" w:uiPriority="73"/>
-    <w:lsdException w:name="Light Shading Accent 5" w:uiPriority="60"/>
-    <w:lsdException w:name="Light List Accent 5" w:uiPriority="61"/>
-    <w:lsdException w:name="Light Grid Accent 5" w:uiPriority="62"/>
-    <w:lsdException w:name="Medium Shading 1 Accent 5" w:uiPriority="63"/>
-    <w:lsdException w:name="Medium Shading 2 Accent 5" w:uiPriority="64"/>
-    <w:lsdException w:name="Medium List 1 Accent 5" w:uiPriority="65"/>
-    <w:lsdException w:name="Medium List 2 Accent 5" w:uiPriority="66"/>
-    <w:lsdException w:name="Medium Grid 1 Accent 5" w:uiPriority="67"/>
-    <w:lsdException w:name="Medium Grid 2 Accent 5" w:uiPriority="68"/>
-    <w:lsdException w:name="Medium Grid 3 Accent 5" w:uiPriority="69"/>
-    <w:lsdException w:name="Dark List Accent 5" w:uiPriority="70"/>
-    <w:lsdException w:name="Colorful Shading Accent 5" w:uiPriority="71"/>
-    <w:lsdException w:name="Colorful List Accent 5" w:uiPriority="72"/>
-    <w:lsdException w:name="Colorful Grid Accent 5" w:uiPriority="73"/>
-    <w:lsdException w:name="Light Shading Accent 6" w:uiPriority="60"/>
-    <w:lsdException w:name="Light List Accent 6" w:uiPriority="61"/>
-    <w:lsdException w:name="Light Grid Accent 6" w:uiPriority="62"/>
-    <w:lsdException w:name="Medium Shading 1 Accent 6" w:uiPriority="63"/>
-    <w:lsdException w:name="Medium Shading 2 Accent 6" w:uiPriority="64"/>
-    <w:lsdException w:name="Medium List 1 Accent 6" w:uiPriority="65"/>
-    <w:lsdException w:name="Medium List 2 Accent 6" w:uiPriority="66"/>
-    <w:lsdException w:name="Medium Grid 1 Accent 6" w:uiPriority="67"/>
-    <w:lsdException w:name="Medium Grid 2 Accent 6" w:uiPriority="68"/>
-    <w:lsdException w:name="Medium Grid 3 Accent 6" w:uiPriority="69"/>
-    <w:lsdException w:name="Dark List Accent 6" w:uiPriority="70"/>
-    <w:lsdException w:name="Colorful Shading Accent 6" w:uiPriority="71"/>
-    <w:lsdException w:name="Colorful List Accent 6" w:uiPriority="72"/>
-    <w:lsdException w:name="Colorful Grid Accent 6" w:uiPriority="73"/>
-    <w:lsdException w:name="Subtle Emphasis" w:uiPriority="19" w:qFormat="1"/>
-    <w:lsdException w:name="Intense Emphasis" w:uiPriority="21" w:qFormat="1"/>
-    <w:lsdException w:name="Subtle Reference" w:uiPriority="31" w:qFormat="1"/>
-    <w:lsdException w:name="Intense Reference" w:uiPriority="32" w:qFormat="1"/>
-    <w:lsdException w:name="Book Title" w:uiPriority="33" w:qFormat="1"/>
-    <w:lsdException w:name="Bibliography" w:semiHidden="1" w:uiPriority="37" w:unhideWhenUsed="1"/>
-    <w:lsdException w:name="TOC Heading" w:semiHidden="1" w:uiPriority="39" w:unhideWhenUsed="1" w:qFormat="1"/>
-    <w:lsdException w:name="Plain Table 1" w:uiPriority="41"/>
-    <w:lsdException w:name="Plain Table 2" w:uiPriority="42"/>
-    <w:lsdException w:name="Plain Table 3" w:uiPriority="43"/>
-    <w:lsdException w:name="Plain Table 4" w:uiPriority="44"/>
-    <w:lsdException w:name="Plain Table 5" w:uiPriority="45"/>
-    <w:lsdException w:name="Grid Table Light" w:uiPriority="40"/>
-    <w:lsdException w:name="Grid Table 1 Light" w:uiPriority="46"/>
-    <w:lsdException w:name="Grid Table 2" w:uiPriority="47"/>
-    <w:lsdException w:name="Grid Table 3" w:uiPriority="48"/>
-    <w:lsdException w:name="Grid Table 4" w:uiPriority="49"/>
-    <w:lsdException w:name="Grid Table 5 Dark" w:uiPriority="50"/>
-    <w:lsdException w:name="Grid Table 6 Colorful" w:uiPriority="51"/>
-    <w:lsdException w:name="Grid Table 7 Colorful" w:uiPriority="52"/>
-    <w:lsdException w:name="Grid Table 1 Light Accent 1" w:uiPriority="46"/>
-    <w:lsdException w:name="Grid Table 2 Accent 1" w:uiPriority="47"/>
-    <w:lsdException w:name="Grid Table 3 Accent 1" w:uiPriority="48"/>
-    <w:lsdException w:name="Grid Table 4 Accent 1" w:uiPriority="49"/>
-    <w:lsdException w:name="Grid Table 5 Dark Accent 1" w:uiPriority="50"/>
-    <w:lsdException w:name="Grid Table 6 Colorful Accent 1" w:uiPriority="51"/>
-    <w:lsdException w:name="Grid Table 7 Colorful Accent 1" w:uiPriority="52"/>
-    <w:lsdException w:name="Grid Table 1 Light Accent 2" w:uiPriority="46"/>
-    <w:lsdException w:name="Grid Table 2 Accent 2" w:uiPriority="47"/>
-    <w:lsdException w:name="Grid Table 3 Accent 2" w:uiPriority="48"/>
-    <w:lsdException w:name="Grid Table 4 Accent 2" w:uiPriority="49"/>
-    <w:lsdException w:name="Grid Table 5 Dark Accent 2" w:uiPriority="50"/>
-    <w:lsdException w:name="Grid Table 6 Colorful Accent 2" w:uiPriority="51"/>
-    <w:lsdException w:name="Grid Table 7 Colorful Accent 2" w:uiPriority="52"/>
-    <w:lsdException w:name="Grid Table 1 Light Accent 3" w:uiPriority="46"/>
-    <w:lsdException w:name="Grid Table 2 Accent 3" w:uiPriority="47"/>
-    <w:lsdException w:name="Grid Table 3 Accent 3" w:uiPriority="48"/>
-    <w:lsdException w:name="Grid Table 4 Accent 3" w:uiPriority="49"/>
-    <w:lsdException w:name="Grid Table 5 Dark Accent 3" w:uiPriority="50"/>
-    <w:lsdException w:name="Grid Table 6 Colorful Accent 3" w:uiPriority="51"/>
-    <w:lsdException w:name="Grid Table 7 Colorful Accent 3" w:uiPriority="52"/>
-    <w:lsdException w:name="Grid Table 1 Light Accent 4" w:uiPriority="46"/>
-    <w:lsdException w:name="Grid Table 2 Accent 4" w:uiPriority="47"/>
-    <w:lsdException w:name="Grid Table 3 Accent 4" w:uiPriority="48"/>
-    <w:lsdException w:name="Grid Table 4 Accent 4" w:uiPriority="49"/>
-    <w:lsdException w:name="Grid Table 5 Dark Accent 4" w:uiPriority="50"/>
-    <w:lsdException w:name="Grid Table 6 Colorful Accent 4" w:uiPriority="51"/>
-    <w:lsdException w:name="Grid Table 7 Colorful Accent 4" w:uiPriority="52"/>
-    <w:lsdException w:name="Grid Table 1 Light Accent 5" w:uiPriority="46"/>
-    <w:lsdException w:name="Grid Table 2 Accent 5" w:uiPriority="47"/>
-    <w:lsdException w:name="Grid Table 3 Accent 5" w:uiPriority="48"/>
-    <w:lsdException w:name="Grid Table 4 Accent 5" w:uiPriority="49"/>
-    <w:lsdException w:name="Grid Table 5 Dark Accent 5" w:uiPriority="50"/>
-    <w:lsdException w:name="Grid Table 6 Colorful Accent 5" w:uiPriority="51"/>
-    <w:lsdException w:name="Grid Table 7 Colorful Accent 5" w:uiPriority="52"/>
-    <w:lsdException w:name="Grid Table 1 Light Accent 6" w:uiPriority="46"/>
-    <w:lsdException w:name="Grid Table 2 Accent 6" w:uiPriority="47"/>
-    <w:lsdException w:name="Grid Table 3 Accent 6" w:uiPriority="48"/>
-    <w:lsdException w:name="Grid Table 4 Accent 6" w:uiPriority="49"/>
-    <w:lsdException w:name="Grid Table 5 Dark Accent 6" w:uiPriority="50"/>
-    <w:lsdException w:name="Grid Table 6 Colorful Accent 6" w:uiPriority="51"/>
-    <w:lsdException w:name="Grid Table 7 Colorful Accent 6" w:uiPriority="52"/>
-    <w:lsdException w:name="List Table 1 Light" w:uiPriority="46"/>
-    <w:lsdException w:name="List Table 2" w:uiPriority="47"/>
-    <w:lsdException w:name="List Table 3" w:uiPriority="48"/>
-    <w:lsdException w:name="List Table 4" w:uiPriority="49"/>
-    <w:lsdException w:name="List Table 5 Dark" w:uiPriority="50"/>
-    <w:lsdException w:name="List Table 6 Colorful" w:uiPriority="51"/>
-    <w:lsdException w:name="List Table 7 Colorful" w:uiPriority="52"/>
-    <w:lsdException w:name="List Table 1 Light Accent 1" w:uiPriority="46"/>
-    <w:lsdException w:name="List Table 2 Accent 1" w:uiPriority="47"/>
-    <w:lsdException w:name="List Table 3 Accent 1" w:uiPriority="48"/>
-    <w:lsdException w:name="List Table 4 Accent 1" w:uiPriority="49"/>
-    <w:lsdException w:name="List Table 5 Dark Accent 1" w:uiPriority="50"/>
-    <w:lsdException w:name="List Table 6 Colorful Accent 1" w:uiPriority="51"/>
-    <w:lsdException w:name="List Table 7 Colorful Accent 1" w:uiPriority="52"/>
-    <w:lsdException w:name="List Table 1 Light Accent 2" w:uiPriority="46"/>
-    <w:lsdException w:name="List Table 2 Accent 2" w:uiPriority="47"/>
-    <w:lsdException w:name="List Table 3 Accent 2" w:uiPriority="48"/>
-    <w:lsdException w:name="List Table 4 Accent 2" w:uiPriority="49"/>
-    <w:lsdException w:name="List Table 5 Dark Accent 2" w:uiPriority="50"/>
-    <w:lsdException w:name="List Table 6 Colorful Accent 2" w:uiPriority="51"/>
-    <w:lsdException w:name="List Table 7 Colorful Accent 2" w:uiPriority="52"/>
-    <w:lsdException w:name="List Table 1 Light Accent 3" w:uiPriority="46"/>
-    <w:lsdException w:name="List Table 2 Accent 3" w:uiPriority="47"/>
-    <w:lsdException w:name="List Table 3 Accent 3" w:uiPriority="48"/>
-    <w:lsdException w:name="List Table 4 Accent 3" w:uiPriority="49"/>
-    <w:lsdException w:name="List Table 5 Dark Accent 3" w:uiPriority="50"/>
-    <w:lsdException w:name="List Table 6 Colorful Accent 3" w:uiPriority="51"/>
-    <w:lsdException w:name="List Table 7 Colorful Accent 3" w:uiPriority="52"/>
-    <w:lsdException w:name="List Table 1 Light Accent 4" w:uiPriority="46"/>
-    <w:lsdException w:name="List Table 2 Accent 4" w:uiPriority="47"/>
-    <w:lsdException w:name="List Table 3 Accent 4" w:uiPriority="48"/>
-    <w:lsdException w:name="List Table 4 Accent 4" w:uiPriority="49"/>
-    <w:lsdException w:name="List Table 5 Dark Accent 4" w:uiPriority="50"/>
-    <w:lsdException w:name="List Table 6 Colorful Accent 4" w:uiPriority="51"/>
-    <w:lsdException w:name="List Table 7 Colorful Accent 4" w:uiPriority="52"/>
-    <w:lsdException w:name="List Table 1 Light Accent 5" w:uiPriority="46"/>
-    <w:lsdException w:name="List Table 2 Accent 5" w:uiPriority="47"/>
-    <w:lsdException w:name="List Table 3 Accent 5" w:uiPriority="48"/>
-    <w:lsdException w:name="List Table 4 Accent 5" w:uiPriority="49"/>
-    <w:lsdException w:name="List Table 5 Dark Accent 5" w:uiPriority="50"/>
-    <w:lsdException w:name="List Table 6 Colorful Accent 5" w:uiPriority="51"/>
-    <w:lsdException w:name="List Table 7 Colorful Accent 5" w:uiPriority="52"/>
-    <w:lsdException w:name="List Table 1 Light Accent 6" w:uiPriority="46"/>
-    <w:lsdException w:name="List Table 2 Accent 6" w:uiPriority="47"/>
-    <w:lsdException w:name="List Table 3 Accent 6" w:uiPriority="48"/>
-    <w:lsdException w:name="List Table 4 Accent 6" w:uiPriority="49"/>
-    <w:lsdException w:name="List Table 5 Dark Accent 6" w:uiPriority="50"/>
-    <w:lsdException w:name="List Table 6 Colorful Accent 6" w:uiPriority="51"/>
-    <w:lsdException w:name="List Table 7 Colorful Accent 6" w:uiPriority="52"/>
-    <w:lsdException w:name="Mention" w:semiHidden="1" w:unhideWhenUsed="1"/>
-    <w:lsdException w:name="Smart Hyperlink" w:semiHidden="1" w:unhideWhenUsed="1"/>
-    <w:lsdException w:name="Hashtag" w:semiHidden="1" w:unhideWhenUsed="1"/>
-    <w:lsdException w:name="Unresolved Mention" w:semiHidden="1" w:unhideWhenUsed="1"/>
+  <w:latentStyles w:defLockedState="0" w:defUIPriority="99" w:defSemiHidden="1" w:defUnhideWhenUsed="1" w:defQFormat="0" w:count="267">
+    <w:lsdException w:name="Normal" w:semiHidden="0" w:uiPriority="0" w:unhideWhenUsed="0" w:qFormat="1"/>
+    <w:lsdException w:name="heading 1" w:semiHidden="0" w:uiPriority="9" w:unhideWhenUsed="0" w:qFormat="1"/>
+    <w:lsdException w:name="heading 2" w:uiPriority="9" w:qFormat="1"/>
+    <w:lsdException w:name="heading 3" w:uiPriority="9" w:qFormat="1"/>
+    <w:lsdException w:name="heading 4" w:uiPriority="9" w:qFormat="1"/>
+    <w:lsdException w:name="heading 5" w:uiPriority="9" w:qFormat="1"/>
+    <w:lsdException w:name="heading 6" w:uiPriority="9" w:qFormat="1"/>
+    <w:lsdException w:name="heading 7" w:uiPriority="9" w:qFormat="1"/>
+    <w:lsdException w:name="heading 8" w:uiPriority="9" w:qFormat="1"/>
+    <w:lsdException w:name="heading 9" w:uiPriority="9" w:qFormat="1"/>
+    <w:lsdException w:name="toc 1" w:uiPriority="39"/>
+    <w:lsdException w:name="toc 2" w:uiPriority="39"/>
+    <w:lsdException w:name="toc 3" w:uiPriority="39"/>
+    <w:lsdException w:name="toc 4" w:uiPriority="39"/>
+    <w:lsdException w:name="toc 5" w:uiPriority="39"/>
+    <w:lsdException w:name="toc 6" w:uiPriority="39"/>
+    <w:lsdException w:name="toc 7" w:uiPriority="39"/>
+    <w:lsdException w:name="toc 8" w:uiPriority="39"/>
+    <w:lsdException w:name="toc 9" w:uiPriority="39"/>
+    <w:lsdException w:name="caption" w:uiPriority="35" w:qFormat="1"/>
+    <w:lsdException w:name="Title" w:semiHidden="0" w:uiPriority="10" w:unhideWhenUsed="0" w:qFormat="1"/>
+    <w:lsdException w:name="Default Paragraph Font" w:uiPriority="1"/>
+    <w:lsdException w:name="Subtitle" w:semiHidden="0" w:uiPriority="11" w:unhideWhenUsed="0" w:qFormat="1"/>
+    <w:lsdException w:name="Strong" w:semiHidden="0" w:uiPriority="22" w:unhideWhenUsed="0" w:qFormat="1"/>
+    <w:lsdException w:name="Emphasis" w:semiHidden="0" w:uiPriority="20" w:unhideWhenUsed="0" w:qFormat="1"/>
+    <w:lsdException w:name="Table Grid" w:uiPriority="39"/>
+    <w:lsdException w:name="Placeholder Text" w:unhideWhenUsed="0"/>
+    <w:lsdException w:name="No Spacing" w:semiHidden="0" w:uiPriority="1" w:unhideWhenUsed="0" w:qFormat="1"/>
+    <w:lsdException w:name="Light Shading" w:semiHidden="0" w:uiPriority="60" w:unhideWhenUsed="0"/>
+    <w:lsdException w:name="Light List" w:semiHidden="0" w:uiPriority="61" w:unhideWhenUsed="0"/>
+    <w:lsdException w:name="Light Grid" w:semiHidden="0" w:uiPriority="62" w:unhideWhenUsed="0"/>
+    <w:lsdException w:name="Medium Shading 1" w:semiHidden="0" w:uiPriority="63" w:unhideWhenUsed="0"/>
+    <w:lsdException w:name="Medium Shading 2" w:semiHidden="0" w:uiPriority="64" w:unhideWhenUsed="0"/>
+    <w:lsdException w:name="Medium List 1" w:semiHidden="0" w:uiPriority="65" w:unhideWhenUsed="0"/>
+    <w:lsdException w:name="Medium List 2" w:semiHidden="0" w:uiPriority="66" w:unhideWhenUsed="0"/>
+    <w:lsdException w:name="Medium Grid 1" w:semiHidden="0" w:uiPriority="67" w:unhideWhenUsed="0"/>
+    <w:lsdException w:name="Medium Grid 2" w:semiHidden="0" w:uiPriority="68" w:unhideWhenUsed="0"/>
+    <w:lsdException w:name="Medium Grid 3" w:semiHidden="0" w:uiPriority="69" w:unhideWhenUsed="0"/>
+    <w:lsdException w:name="Dark List" w:semiHidden="0" w:uiPriority="70" w:unhideWhenUsed="0"/>
+    <w:lsdException w:name="Colorful Shading" w:semiHidden="0" w:uiPriority="71" w:unhideWhenUsed="0"/>
+    <w:lsdException w:name="Colorful List" w:semiHidden="0" w:uiPriority="72" w:unhideWhenUsed="0"/>
+    <w:lsdException w:name="Colorful Grid" w:semiHidden="0" w:uiPriority="73" w:unhideWhenUsed="0"/>
+    <w:lsdException w:name="Light Shading Accent 1" w:semiHidden="0" w:uiPriority="60" w:unhideWhenUsed="0"/>
+    <w:lsdException w:name="Light List Accent 1" w:semiHidden="0" w:uiPriority="61" w:unhideWhenUsed="0"/>
+    <w:lsdException w:name="Light Grid Accent 1" w:semiHidden="0" w:uiPriority="62" w:unhideWhenUsed="0"/>
+    <w:lsdException w:name="Medium Shading 1 Accent 1" w:semiHidden="0" w:uiPriority="63" w:unhideWhenUsed="0"/>
+    <w:lsdException w:name="Medium Shading 2 Accent 1" w:semiHidden="0" w:uiPriority="64" w:unhideWhenUsed="0"/>
+    <w:lsdException w:name="Medium List 1 Accent 1" w:semiHidden="0" w:uiPriority="65" w:unhideWhenUsed="0"/>
+    <w:lsdException w:name="Revision" w:unhideWhenUsed="0"/>
+    <w:lsdException w:name="List Paragraph" w:semiHidden="0" w:uiPriority="34" w:unhideWhenUsed="0" w:qFormat="1"/>
+    <w:lsdException w:name="Quote" w:semiHidden="0" w:uiPriority="29" w:unhideWhenUsed="0" w:qFormat="1"/>
+    <w:lsdException w:name="Intense Quote" w:semiHidden="0" w:uiPriority="30" w:unhideWhenUsed="0" w:qFormat="1"/>
+    <w:lsdException w:name="Medium List 2 Accent 1" w:semiHidden="0" w:uiPriority="66" w:unhideWhenUsed="0"/>
+    <w:lsdException w:name="Medium Grid 1 Accent 1" w:semiHidden="0" w:uiPriority="67" w:unhideWhenUsed="0"/>
+    <w:lsdException w:name="Medium Grid 2 Accent 1" w:semiHidden="0" w:uiPriority="68" w:unhideWhenUsed="0"/>
+    <w:lsdException w:name="Medium Grid 3 Accent 1" w:semiHidden="0" w:uiPriority="69" w:unhideWhenUsed="0"/>
+    <w:lsdException w:name="Dark List Accent 1" w:semiHidden="0" w:uiPriority="70" w:unhideWhenUsed="0"/>
+    <w:lsdException w:name="Colorful Shading Accent 1" w:semiHidden="0" w:uiPriority="71" w:unhideWhenUsed="0"/>
+    <w:lsdException w:name="Colorful List Accent 1" w:semiHidden="0" w:uiPriority="72" w:unhideWhenUsed="0"/>
+    <w:lsdException w:name="Colorful Grid Accent 1" w:semiHidden="0" w:uiPriority="73" w:unhideWhenUsed="0"/>
+    <w:lsdException w:name="Light Shading Accent 2" w:semiHidden="0" w:uiPriority="60" w:unhideWhenUsed="0"/>
+    <w:lsdException w:name="Light List Accent 2" w:semiHidden="0" w:uiPriority="61" w:unhideWhenUsed="0"/>
+    <w:lsdException w:name="Light Grid Accent 2" w:semiHidden="0" w:uiPriority="62" w:unhideWhenUsed="0"/>
+    <w:lsdException w:name="Medium Shading 1 Accent 2" w:semiHidden="0" w:uiPriority="63" w:unhideWhenUsed="0"/>
+    <w:lsdException w:name="Medium Shading 2 Accent 2" w:semiHidden="0" w:uiPriority="64" w:unhideWhenUsed="0"/>
+    <w:lsdException w:name="Medium List 1 Accent 2" w:semiHidden="0" w:uiPriority="65" w:unhideWhenUsed="0"/>
+    <w:lsdException w:name="Medium List 2 Accent 2" w:semiHidden="0" w:uiPriority="66" w:unhideWhenUsed="0"/>
+    <w:lsdException w:name="Medium Grid 1 Accent 2" w:semiHidden="0" w:uiPriority="67" w:unhideWhenUsed="0"/>
+    <w:lsdException w:name="Medium Grid 2 Accent 2" w:semiHidden="0" w:uiPriority="68" w:unhideWhenUsed="0"/>
+    <w:lsdException w:name="Medium Grid 3 Accent 2" w:semiHidden="0" w:uiPriority="69" w:unhideWhenUsed="0"/>
+    <w:lsdException w:name="Dark List Accent 2" w:semiHidden="0" w:uiPriority="70" w:unhideWhenUsed="0"/>
+    <w:lsdException w:name="Colorful Shading Accent 2" w:semiHidden="0" w:uiPriority="71" w:unhideWhenUsed="0"/>
+    <w:lsdException w:name="Colorful List Accent 2" w:semiHidden="0" w:uiPriority="72" w:unhideWhenUsed="0"/>
+    <w:lsdException w:name="Colorful Grid Accent 2" w:semiHidden="0" w:uiPriority="73" w:unhideWhenUsed="0"/>
+    <w:lsdException w:name="Light Shading Accent 3" w:semiHidden="0" w:uiPriority="60" w:unhideWhenUsed="0"/>
+    <w:lsdException w:name="Light List Accent 3" w:semiHidden="0" w:uiPriority="61" w:unhideWhenUsed="0"/>
+    <w:lsdException w:name="Light Grid Accent 3" w:semiHidden="0" w:uiPriority="62" w:unhideWhenUsed="0"/>
+    <w:lsdException w:name="Medium Shading 1 Accent 3" w:semiHidden="0" w:uiPriority="63" w:unhideWhenUsed="0"/>
+    <w:lsdException w:name="Medium Shading 2 Accent 3" w:semiHidden="0" w:uiPriority="64" w:unhideWhenUsed="0"/>
+    <w:lsdException w:name="Medium List 1 Accent 3" w:semiHidden="0" w:uiPriority="65" w:unhideWhenUsed="0"/>
+    <w:lsdException w:name="Medium List 2 Accent 3" w:semiHidden="0" w:uiPriority="66" w:unhideWhenUsed="0"/>
+    <w:lsdException w:name="Medium Grid 1 Accent 3" w:semiHidden="0" w:uiPriority="67" w:unhideWhenUsed="0"/>
+    <w:lsdException w:name="Medium Grid 2 Accent 3" w:semiHidden="0" w:uiPriority="68" w:unhideWhenUsed="0"/>
+    <w:lsdException w:name="Medium Grid 3 Accent 3" w:semiHidden="0" w:uiPriority="69" w:unhideWhenUsed="0"/>
+    <w:lsdException w:name="Dark List Accent 3" w:semiHidden="0" w:uiPriority="70" w:unhideWhenUsed="0"/>
+    <w:lsdException w:name="Colorful Shading Accent 3" w:semiHidden="0" w:uiPriority="71" w:unhideWhenUsed="0"/>
+    <w:lsdException w:name="Colorful List Accent 3" w:semiHidden="0" w:uiPriority="72" w:unhideWhenUsed="0"/>
+    <w:lsdException w:name="Colorful Grid Accent 3" w:semiHidden="0" w:uiPriority="73" w:unhideWhenUsed="0"/>
+    <w:lsdException w:name="Light Shading Accent 4" w:semiHidden="0" w:uiPriority="60" w:unhideWhenUsed="0"/>
+    <w:lsdException w:name="Light List Accent 4" w:semiHidden="0" w:uiPriority="61" w:unhideWhenUsed="0"/>
+    <w:lsdException w:name="Light Grid Accent 4" w:semiHidden="0" w:uiPriority="62" w:unhideWhenUsed="0"/>
+    <w:lsdException w:name="Medium Shading 1 Accent 4" w:semiHidden="0" w:uiPriority="63" w:unhideWhenUsed="0"/>
+    <w:lsdException w:name="Medium Shading 2 Accent 4" w:semiHidden="0" w:uiPriority="64" w:unhideWhenUsed="0"/>
+    <w:lsdException w:name="Medium List 1 Accent 4" w:semiHidden="0" w:uiPriority="65" w:unhideWhenUsed="0"/>
+    <w:lsdException w:name="Medium List 2 Accent 4" w:semiHidden="0" w:uiPriority="66" w:unhideWhenUsed="0"/>
+    <w:lsdException w:name="Medium Grid 1 Accent 4" w:semiHidden="0" w:uiPriority="67" w:unhideWhenUsed="0"/>
+    <w:lsdException w:name="Medium Grid 2 Accent 4" w:semiHidden="0" w:uiPriority="68" w:unhideWhenUsed="0"/>
+    <w:lsdException w:name="Medium Grid 3 Accent 4" w:semiHidden="0" w:uiPriority="69" w:unhideWhenUsed="0"/>
+    <w:lsdException w:name="Dark List Accent 4" w:semiHidden="0" w:uiPriority="70" w:unhideWhenUsed="0"/>
+    <w:lsdException w:name="Colorful Shading Accent 4" w:semiHidden="0" w:uiPriority="71" w:unhideWhenUsed="0"/>
+    <w:lsdException w:name="Colorful List Accent 4" w:semiHidden="0" w:uiPriority="72" w:unhideWhenUsed="0"/>
+    <w:lsdException w:name="Colorful Grid Accent 4" w:semiHidden="0" w:uiPriority="73" w:unhideWhenUsed="0"/>
+    <w:lsdException w:name="Light Shading Accent 5" w:semiHidden="0" w:uiPriority="60" w:unhideWhenUsed="0"/>
+    <w:lsdException w:name="Light List Accent 5" w:semiHidden="0" w:uiPriority="61" w:unhideWhenUsed="0"/>
+    <w:lsdException w:name="Light Grid Accent 5" w:semiHidden="0" w:uiPriority="62" w:unhideWhenUsed="0"/>
+    <w:lsdException w:name="Medium Shading 1 Accent 5" w:semiHidden="0" w:uiPriority="63" w:unhideWhenUsed="0"/>
+    <w:lsdException w:name="Medium Shading 2 Accent 5" w:semiHidden="0" w:uiPriority="64" w:unhideWhenUsed="0"/>
+    <w:lsdException w:name="Medium List 1 Accent 5" w:semiHidden="0" w:uiPriority="65" w:unhideWhenUsed="0"/>
+    <w:lsdException w:name="Medium List 2 Accent 5" w:semiHidden="0" w:uiPriority="66" w:unhideWhenUsed="0"/>
+    <w:lsdException w:name="Medium Grid 1 Accent 5" w:semiHidden="0" w:uiPriority="67" w:unhideWhenUsed="0"/>
+    <w:lsdException w:name="Medium Grid 2 Accent 5" w:semiHidden="0" w:uiPriority="68" w:unhideWhenUsed="0"/>
+    <w:lsdException w:name="Medium Grid 3 Accent 5" w:semiHidden="0" w:uiPriority="69" w:unhideWhenUsed="0"/>
+    <w:lsdException w:name="Dark List Accent 5" w:semiHidden="0" w:uiPriority="70" w:unhideWhenUsed="0"/>
+    <w:lsdException w:name="Colorful Shading Accent 5" w:semiHidden="0" w:uiPriority="71" w:unhideWhenUsed="0"/>
+    <w:lsdException w:name="Colorful List Accent 5" w:semiHidden="0" w:uiPriority="72" w:unhideWhenUsed="0"/>
+    <w:lsdException w:name="Colorful Grid Accent 5" w:semiHidden="0" w:uiPriority="73" w:unhideWhenUsed="0"/>
+    <w:lsdException w:name="Light Shading Accent 6" w:semiHidden="0" w:uiPriority="60" w:unhideWhenUsed="0"/>
+    <w:lsdException w:name="Light List Accent 6" w:semiHidden="0" w:uiPriority="61" w:unhideWhenUsed="0"/>
+    <w:lsdException w:name="Light Grid Accent 6" w:semiHidden="0" w:uiPriority="62" w:unhideWhenUsed="0"/>
+    <w:lsdException w:name="Medium Shading 1 Accent 6" w:semiHidden="0" w:uiPriority="63" w:unhideWhenUsed="0"/>
+    <w:lsdException w:name="Medium Shading 2 Accent 6" w:semiHidden="0" w:uiPriority="64" w:unhideWhenUsed="0"/>
+    <w:lsdException w:name="Medium List 1 Accent 6" w:semiHidden="0" w:uiPriority="65" w:unhideWhenUsed="0"/>
+    <w:lsdException w:name="Medium List 2 Accent 6" w:semiHidden="0" w:uiPriority="66" w:unhideWhenUsed="0"/>
+    <w:lsdException w:name="Medium Grid 1 Accent 6" w:semiHidden="0" w:uiPriority="67" w:unhideWhenUsed="0"/>
+    <w:lsdException w:name="Medium Grid 2 Accent 6" w:semiHidden="0" w:uiPriority="68" w:unhideWhenUsed="0"/>
+    <w:lsdException w:name="Medium Grid 3 Accent 6" w:semiHidden="0" w:uiPriority="69" w:unhideWhenUsed="0"/>
+    <w:lsdException w:name="Dark List Accent 6" w:semiHidden="0" w:uiPriority="70" w:unhideWhenUsed="0"/>
+    <w:lsdException w:name="Colorful Shading Accent 6" w:semiHidden="0" w:uiPriority="71" w:unhideWhenUsed="0"/>
+    <w:lsdException w:name="Colorful List Accent 6" w:semiHidden="0" w:uiPriority="72" w:unhideWhenUsed="0"/>
+    <w:lsdException w:name="Colorful Grid Accent 6" w:semiHidden="0" w:uiPriority="73" w:unhideWhenUsed="0"/>
+    <w:lsdException w:name="Subtle Emphasis" w:semiHidden="0" w:uiPriority="19" w:unhideWhenUsed="0" w:qFormat="1"/>
+    <w:lsdException w:name="Intense Emphasis" w:semiHidden="0" w:uiPriority="21" w:unhideWhenUsed="0" w:qFormat="1"/>
+    <w:lsdException w:name="Subtle Reference" w:semiHidden="0" w:uiPriority="31" w:unhideWhenUsed="0" w:qFormat="1"/>
+    <w:lsdException w:name="Intense Reference" w:semiHidden="0" w:uiPriority="32" w:unhideWhenUsed="0" w:qFormat="1"/>
+    <w:lsdException w:name="Book Title" w:semiHidden="0" w:uiPriority="33" w:unhideWhenUsed="0" w:qFormat="1"/>
+    <w:lsdException w:name="Bibliography" w:uiPriority="37"/>
+    <w:lsdException w:name="TOC Heading" w:uiPriority="39" w:qFormat="1"/>
   </w:latentStyles>
-  <w:style w:type="paragraph" w:default="1" w:styleId="Normal">
+  <w:style w:type="paragraph" w:default="1" w:styleId="a">
     <w:name w:val="Normal"/>
     <w:qFormat/>
     <w:rPr>
@@ -15462,10 +15076,10 @@
       <w:color w:val="000000"/>
     </w:rPr>
   </w:style>
-  <w:style w:type="paragraph" w:styleId="Heading1">
+  <w:style w:type="paragraph" w:styleId="1">
     <w:name w:val="heading 1"/>
-    <w:next w:val="Normal"/>
-    <w:link w:val="Heading1Char"/>
+    <w:next w:val="a"/>
+    <w:link w:val="1Char"/>
     <w:uiPriority w:val="9"/>
     <w:qFormat/>
     <w:pPr>
@@ -15483,10 +15097,10 @@
       <w:sz w:val="44"/>
     </w:rPr>
   </w:style>
-  <w:style w:type="paragraph" w:styleId="Heading2">
+  <w:style w:type="paragraph" w:styleId="2">
     <w:name w:val="heading 2"/>
-    <w:next w:val="Normal"/>
-    <w:link w:val="Heading2Char"/>
+    <w:next w:val="a"/>
+    <w:link w:val="2Char"/>
     <w:uiPriority w:val="9"/>
     <w:unhideWhenUsed/>
     <w:qFormat/>
@@ -15505,10 +15119,10 @@
       <w:sz w:val="44"/>
     </w:rPr>
   </w:style>
-  <w:style w:type="paragraph" w:styleId="Heading3">
+  <w:style w:type="paragraph" w:styleId="3">
     <w:name w:val="heading 3"/>
-    <w:next w:val="Normal"/>
-    <w:link w:val="Heading3Char"/>
+    <w:next w:val="a"/>
+    <w:link w:val="3Char"/>
     <w:uiPriority w:val="9"/>
     <w:unhideWhenUsed/>
     <w:qFormat/>
@@ -15526,10 +15140,10 @@
       <w:sz w:val="44"/>
     </w:rPr>
   </w:style>
-  <w:style w:type="paragraph" w:styleId="Heading4">
+  <w:style w:type="paragraph" w:styleId="4">
     <w:name w:val="heading 4"/>
-    <w:next w:val="Normal"/>
-    <w:link w:val="Heading4Char"/>
+    <w:next w:val="a"/>
+    <w:link w:val="4Char"/>
     <w:uiPriority w:val="9"/>
     <w:unhideWhenUsed/>
     <w:qFormat/>
@@ -15547,10 +15161,10 @@
       <w:sz w:val="28"/>
     </w:rPr>
   </w:style>
-  <w:style w:type="paragraph" w:styleId="Heading5">
+  <w:style w:type="paragraph" w:styleId="5">
     <w:name w:val="heading 5"/>
-    <w:next w:val="Normal"/>
-    <w:link w:val="Heading5Char"/>
+    <w:next w:val="a"/>
+    <w:link w:val="5Char"/>
     <w:uiPriority w:val="9"/>
     <w:unhideWhenUsed/>
     <w:qFormat/>
@@ -15568,13 +15182,12 @@
       <w:sz w:val="24"/>
     </w:rPr>
   </w:style>
-  <w:style w:type="character" w:default="1" w:styleId="DefaultParagraphFont">
+  <w:style w:type="character" w:default="1" w:styleId="a0">
     <w:name w:val="Default Paragraph Font"/>
     <w:uiPriority w:val="1"/>
-    <w:semiHidden/>
     <w:unhideWhenUsed/>
   </w:style>
-  <w:style w:type="table" w:default="1" w:styleId="TableNormal">
+  <w:style w:type="table" w:default="1" w:styleId="a1">
     <w:name w:val="Normal Table"/>
     <w:uiPriority w:val="99"/>
     <w:semiHidden/>
@@ -15589,15 +15202,15 @@
       </w:tblCellMar>
     </w:tblPr>
   </w:style>
-  <w:style w:type="numbering" w:default="1" w:styleId="NoList">
+  <w:style w:type="numbering" w:default="1" w:styleId="a2">
     <w:name w:val="No List"/>
     <w:uiPriority w:val="99"/>
     <w:semiHidden/>
     <w:unhideWhenUsed/>
   </w:style>
-  <w:style w:type="character" w:customStyle="1" w:styleId="Heading5Char">
-    <w:name w:val="Heading 5 Char"/>
-    <w:link w:val="Heading5"/>
+  <w:style w:type="character" w:customStyle="1" w:styleId="5Char">
+    <w:name w:val="عنوان 5 Char"/>
+    <w:link w:val="5"/>
     <w:rPr>
       <w:rFonts w:ascii="Times New Roman" w:eastAsia="Times New Roman" w:hAnsi="Times New Roman" w:cs="Times New Roman"/>
       <w:b/>
@@ -15605,9 +15218,9 @@
       <w:sz w:val="24"/>
     </w:rPr>
   </w:style>
-  <w:style w:type="character" w:customStyle="1" w:styleId="Heading4Char">
-    <w:name w:val="Heading 4 Char"/>
-    <w:link w:val="Heading4"/>
+  <w:style w:type="character" w:customStyle="1" w:styleId="4Char">
+    <w:name w:val="عنوان 4 Char"/>
+    <w:link w:val="4"/>
     <w:rPr>
       <w:rFonts w:ascii="Times New Roman" w:eastAsia="Times New Roman" w:hAnsi="Times New Roman" w:cs="Times New Roman"/>
       <w:b/>
@@ -15615,9 +15228,9 @@
       <w:sz w:val="28"/>
     </w:rPr>
   </w:style>
-  <w:style w:type="character" w:customStyle="1" w:styleId="Heading3Char">
-    <w:name w:val="Heading 3 Char"/>
-    <w:link w:val="Heading3"/>
+  <w:style w:type="character" w:customStyle="1" w:styleId="3Char">
+    <w:name w:val="عنوان 3 Char"/>
+    <w:link w:val="3"/>
     <w:rPr>
       <w:rFonts w:ascii="Times New Roman" w:eastAsia="Times New Roman" w:hAnsi="Times New Roman" w:cs="Times New Roman"/>
       <w:b/>
@@ -15625,9 +15238,9 @@
       <w:sz w:val="44"/>
     </w:rPr>
   </w:style>
-  <w:style w:type="character" w:customStyle="1" w:styleId="Heading2Char">
-    <w:name w:val="Heading 2 Char"/>
-    <w:link w:val="Heading2"/>
+  <w:style w:type="character" w:customStyle="1" w:styleId="2Char">
+    <w:name w:val="عنوان 2 Char"/>
+    <w:link w:val="2"/>
     <w:rPr>
       <w:rFonts w:ascii="Times New Roman" w:eastAsia="Times New Roman" w:hAnsi="Times New Roman" w:cs="Times New Roman"/>
       <w:b/>
@@ -15635,9 +15248,9 @@
       <w:sz w:val="44"/>
     </w:rPr>
   </w:style>
-  <w:style w:type="character" w:customStyle="1" w:styleId="Heading1Char">
-    <w:name w:val="Heading 1 Char"/>
-    <w:link w:val="Heading1"/>
+  <w:style w:type="character" w:customStyle="1" w:styleId="1Char">
+    <w:name w:val="عنوان 1 Char"/>
+    <w:link w:val="1"/>
     <w:rPr>
       <w:rFonts w:ascii="Times New Roman" w:eastAsia="Times New Roman" w:hAnsi="Times New Roman" w:cs="Times New Roman"/>
       <w:b/>
@@ -15645,7 +15258,7 @@
       <w:sz w:val="44"/>
     </w:rPr>
   </w:style>
-  <w:style w:type="paragraph" w:styleId="TOC1">
+  <w:style w:type="paragraph" w:styleId="10">
     <w:name w:val="toc 1"/>
     <w:hidden/>
     <w:pPr>
@@ -15658,7 +15271,7 @@
       <w:color w:val="000000"/>
     </w:rPr>
   </w:style>
-  <w:style w:type="paragraph" w:styleId="TOC2">
+  <w:style w:type="paragraph" w:styleId="20">
     <w:name w:val="toc 2"/>
     <w:hidden/>
     <w:pPr>
@@ -15670,7 +15283,7 @@
       <w:color w:val="000000"/>
     </w:rPr>
   </w:style>
-  <w:style w:type="paragraph" w:styleId="TOC3">
+  <w:style w:type="paragraph" w:styleId="30">
     <w:name w:val="toc 3"/>
     <w:hidden/>
     <w:pPr>
@@ -15699,7 +15312,7 @@
   </w:style>
   <w:style w:type="paragraph" w:customStyle="1" w:styleId="paragraph">
     <w:name w:val="paragraph"/>
-    <w:basedOn w:val="Normal"/>
+    <w:basedOn w:val="a"/>
     <w:rsid w:val="003D34F3"/>
     <w:pPr>
       <w:spacing w:before="100" w:beforeAutospacing="1" w:after="100" w:afterAutospacing="1" w:line="240" w:lineRule="auto"/>
@@ -15713,18 +15326,18 @@
   </w:style>
   <w:style w:type="character" w:customStyle="1" w:styleId="normaltextrun">
     <w:name w:val="normaltextrun"/>
-    <w:basedOn w:val="DefaultParagraphFont"/>
+    <w:basedOn w:val="a0"/>
     <w:rsid w:val="003D34F3"/>
   </w:style>
   <w:style w:type="character" w:customStyle="1" w:styleId="eop">
     <w:name w:val="eop"/>
-    <w:basedOn w:val="DefaultParagraphFont"/>
+    <w:basedOn w:val="a0"/>
     <w:rsid w:val="003D34F3"/>
   </w:style>
-  <w:style w:type="paragraph" w:styleId="BalloonText">
+  <w:style w:type="paragraph" w:styleId="a3">
     <w:name w:val="Balloon Text"/>
-    <w:basedOn w:val="Normal"/>
-    <w:link w:val="BalloonTextChar"/>
+    <w:basedOn w:val="a"/>
+    <w:link w:val="Char"/>
     <w:uiPriority w:val="99"/>
     <w:semiHidden/>
     <w:unhideWhenUsed/>
@@ -15738,10 +15351,10 @@
       <w:szCs w:val="16"/>
     </w:rPr>
   </w:style>
-  <w:style w:type="character" w:customStyle="1" w:styleId="BalloonTextChar">
-    <w:name w:val="Balloon Text Char"/>
-    <w:basedOn w:val="DefaultParagraphFont"/>
-    <w:link w:val="BalloonText"/>
+  <w:style w:type="character" w:customStyle="1" w:styleId="Char">
+    <w:name w:val="نص في بالون Char"/>
+    <w:basedOn w:val="a0"/>
+    <w:link w:val="a3"/>
     <w:uiPriority w:val="99"/>
     <w:semiHidden/>
     <w:rsid w:val="00997B70"/>
@@ -15754,7 +15367,7 @@
   </w:style>
   <w:style w:type="character" w:styleId="Hyperlink">
     <w:name w:val="Hyperlink"/>
-    <w:basedOn w:val="DefaultParagraphFont"/>
+    <w:basedOn w:val="a0"/>
     <w:uiPriority w:val="99"/>
     <w:unhideWhenUsed/>
     <w:rsid w:val="00997B70"/>
@@ -15763,9 +15376,9 @@
       <w:u w:val="single"/>
     </w:rPr>
   </w:style>
-  <w:style w:type="character" w:styleId="Strong">
+  <w:style w:type="character" w:styleId="a4">
     <w:name w:val="Strong"/>
-    <w:basedOn w:val="DefaultParagraphFont"/>
+    <w:basedOn w:val="a0"/>
     <w:uiPriority w:val="22"/>
     <w:qFormat/>
     <w:rsid w:val="00C146B8"/>
@@ -15774,9 +15387,9 @@
       <w:bCs/>
     </w:rPr>
   </w:style>
-  <w:style w:type="paragraph" w:styleId="NormalWeb">
+  <w:style w:type="paragraph" w:styleId="a5">
     <w:name w:val="Normal (Web)"/>
-    <w:basedOn w:val="Normal"/>
+    <w:basedOn w:val="a"/>
     <w:uiPriority w:val="99"/>
     <w:semiHidden/>
     <w:unhideWhenUsed/>
@@ -15791,9 +15404,516 @@
       <w:szCs w:val="24"/>
     </w:rPr>
   </w:style>
-  <w:style w:type="character" w:styleId="UnresolvedMention">
+  <w:style w:type="character" w:customStyle="1" w:styleId="UnresolvedMention">
     <w:name w:val="Unresolved Mention"/>
-    <w:basedOn w:val="DefaultParagraphFont"/>
+    <w:basedOn w:val="a0"/>
+    <w:uiPriority w:val="99"/>
+    <w:semiHidden/>
+    <w:unhideWhenUsed/>
+    <w:rsid w:val="00A80817"/>
+    <w:rPr>
+      <w:color w:val="605E5C"/>
+      <w:shd w:val="clear" w:color="auto" w:fill="E1DFDD"/>
+    </w:rPr>
+  </w:style>
+</w:styles>
+</file>
+
+<file path=word/stylesWithEffects.xml><?xml version="1.0" encoding="utf-8"?>
+<w:styles xmlns:wpc="http://schemas.microsoft.com/office/word/2010/wordprocessingCanvas" xmlns:mc="http://schemas.openxmlformats.org/markup-compatibility/2006" xmlns:o="urn:schemas-microsoft-com:office:office" xmlns:r="http://schemas.openxmlformats.org/officeDocument/2006/relationships" xmlns:m="http://schemas.openxmlformats.org/officeDocument/2006/math" xmlns:v="urn:schemas-microsoft-com:vml" xmlns:wp14="http://schemas.microsoft.com/office/word/2010/wordprocessingDrawing" xmlns:wp="http://schemas.openxmlformats.org/drawingml/2006/wordprocessingDrawing" xmlns:w10="urn:schemas-microsoft-com:office:word" xmlns:w="http://schemas.openxmlformats.org/wordprocessingml/2006/main" xmlns:w14="http://schemas.microsoft.com/office/word/2010/wordml" xmlns:wpg="http://schemas.microsoft.com/office/word/2010/wordprocessingGroup" xmlns:wpi="http://schemas.microsoft.com/office/word/2010/wordprocessingInk" xmlns:wne="http://schemas.microsoft.com/office/word/2006/wordml" xmlns:wps="http://schemas.microsoft.com/office/word/2010/wordprocessingShape" mc:Ignorable="w14 wp14">
+  <w:docDefaults>
+    <w:rPrDefault>
+      <w:rPr>
+        <w:rFonts w:asciiTheme="minorHAnsi" w:eastAsiaTheme="minorEastAsia" w:hAnsiTheme="minorHAnsi" w:cstheme="minorBidi"/>
+        <w:sz w:val="22"/>
+        <w:szCs w:val="22"/>
+        <w:lang w:val="en-US" w:eastAsia="en-US" w:bidi="ar-SA"/>
+      </w:rPr>
+    </w:rPrDefault>
+    <w:pPrDefault>
+      <w:pPr>
+        <w:spacing w:after="160" w:line="259" w:lineRule="auto"/>
+      </w:pPr>
+    </w:pPrDefault>
+  </w:docDefaults>
+  <w:latentStyles w:defLockedState="0" w:defUIPriority="99" w:defSemiHidden="1" w:defUnhideWhenUsed="1" w:defQFormat="0" w:count="267">
+    <w:lsdException w:name="Normal" w:semiHidden="0" w:uiPriority="0" w:unhideWhenUsed="0" w:qFormat="1"/>
+    <w:lsdException w:name="heading 1" w:semiHidden="0" w:uiPriority="9" w:unhideWhenUsed="0" w:qFormat="1"/>
+    <w:lsdException w:name="heading 2" w:uiPriority="9" w:qFormat="1"/>
+    <w:lsdException w:name="heading 3" w:uiPriority="9" w:qFormat="1"/>
+    <w:lsdException w:name="heading 4" w:uiPriority="9" w:qFormat="1"/>
+    <w:lsdException w:name="heading 5" w:uiPriority="9" w:qFormat="1"/>
+    <w:lsdException w:name="heading 6" w:uiPriority="9" w:qFormat="1"/>
+    <w:lsdException w:name="heading 7" w:uiPriority="9" w:qFormat="1"/>
+    <w:lsdException w:name="heading 8" w:uiPriority="9" w:qFormat="1"/>
+    <w:lsdException w:name="heading 9" w:uiPriority="9" w:qFormat="1"/>
+    <w:lsdException w:name="toc 1" w:uiPriority="39"/>
+    <w:lsdException w:name="toc 2" w:uiPriority="39"/>
+    <w:lsdException w:name="toc 3" w:uiPriority="39"/>
+    <w:lsdException w:name="toc 4" w:uiPriority="39"/>
+    <w:lsdException w:name="toc 5" w:uiPriority="39"/>
+    <w:lsdException w:name="toc 6" w:uiPriority="39"/>
+    <w:lsdException w:name="toc 7" w:uiPriority="39"/>
+    <w:lsdException w:name="toc 8" w:uiPriority="39"/>
+    <w:lsdException w:name="toc 9" w:uiPriority="39"/>
+    <w:lsdException w:name="caption" w:uiPriority="35" w:qFormat="1"/>
+    <w:lsdException w:name="Title" w:semiHidden="0" w:uiPriority="10" w:unhideWhenUsed="0" w:qFormat="1"/>
+    <w:lsdException w:name="Default Paragraph Font" w:uiPriority="1"/>
+    <w:lsdException w:name="Subtitle" w:semiHidden="0" w:uiPriority="11" w:unhideWhenUsed="0" w:qFormat="1"/>
+    <w:lsdException w:name="Strong" w:semiHidden="0" w:uiPriority="22" w:unhideWhenUsed="0" w:qFormat="1"/>
+    <w:lsdException w:name="Emphasis" w:semiHidden="0" w:uiPriority="20" w:unhideWhenUsed="0" w:qFormat="1"/>
+    <w:lsdException w:name="Table Grid" w:uiPriority="39"/>
+    <w:lsdException w:name="Placeholder Text" w:unhideWhenUsed="0"/>
+    <w:lsdException w:name="No Spacing" w:semiHidden="0" w:uiPriority="1" w:unhideWhenUsed="0" w:qFormat="1"/>
+    <w:lsdException w:name="Light Shading" w:semiHidden="0" w:uiPriority="60" w:unhideWhenUsed="0"/>
+    <w:lsdException w:name="Light List" w:semiHidden="0" w:uiPriority="61" w:unhideWhenUsed="0"/>
+    <w:lsdException w:name="Light Grid" w:semiHidden="0" w:uiPriority="62" w:unhideWhenUsed="0"/>
+    <w:lsdException w:name="Medium Shading 1" w:semiHidden="0" w:uiPriority="63" w:unhideWhenUsed="0"/>
+    <w:lsdException w:name="Medium Shading 2" w:semiHidden="0" w:uiPriority="64" w:unhideWhenUsed="0"/>
+    <w:lsdException w:name="Medium List 1" w:semiHidden="0" w:uiPriority="65" w:unhideWhenUsed="0"/>
+    <w:lsdException w:name="Medium List 2" w:semiHidden="0" w:uiPriority="66" w:unhideWhenUsed="0"/>
+    <w:lsdException w:name="Medium Grid 1" w:semiHidden="0" w:uiPriority="67" w:unhideWhenUsed="0"/>
+    <w:lsdException w:name="Medium Grid 2" w:semiHidden="0" w:uiPriority="68" w:unhideWhenUsed="0"/>
+    <w:lsdException w:name="Medium Grid 3" w:semiHidden="0" w:uiPriority="69" w:unhideWhenUsed="0"/>
+    <w:lsdException w:name="Dark List" w:semiHidden="0" w:uiPriority="70" w:unhideWhenUsed="0"/>
+    <w:lsdException w:name="Colorful Shading" w:semiHidden="0" w:uiPriority="71" w:unhideWhenUsed="0"/>
+    <w:lsdException w:name="Colorful List" w:semiHidden="0" w:uiPriority="72" w:unhideWhenUsed="0"/>
+    <w:lsdException w:name="Colorful Grid" w:semiHidden="0" w:uiPriority="73" w:unhideWhenUsed="0"/>
+    <w:lsdException w:name="Light Shading Accent 1" w:semiHidden="0" w:uiPriority="60" w:unhideWhenUsed="0"/>
+    <w:lsdException w:name="Light List Accent 1" w:semiHidden="0" w:uiPriority="61" w:unhideWhenUsed="0"/>
+    <w:lsdException w:name="Light Grid Accent 1" w:semiHidden="0" w:uiPriority="62" w:unhideWhenUsed="0"/>
+    <w:lsdException w:name="Medium Shading 1 Accent 1" w:semiHidden="0" w:uiPriority="63" w:unhideWhenUsed="0"/>
+    <w:lsdException w:name="Medium Shading 2 Accent 1" w:semiHidden="0" w:uiPriority="64" w:unhideWhenUsed="0"/>
+    <w:lsdException w:name="Medium List 1 Accent 1" w:semiHidden="0" w:uiPriority="65" w:unhideWhenUsed="0"/>
+    <w:lsdException w:name="Revision" w:unhideWhenUsed="0"/>
+    <w:lsdException w:name="List Paragraph" w:semiHidden="0" w:uiPriority="34" w:unhideWhenUsed="0" w:qFormat="1"/>
+    <w:lsdException w:name="Quote" w:semiHidden="0" w:uiPriority="29" w:unhideWhenUsed="0" w:qFormat="1"/>
+    <w:lsdException w:name="Intense Quote" w:semiHidden="0" w:uiPriority="30" w:unhideWhenUsed="0" w:qFormat="1"/>
+    <w:lsdException w:name="Medium List 2 Accent 1" w:semiHidden="0" w:uiPriority="66" w:unhideWhenUsed="0"/>
+    <w:lsdException w:name="Medium Grid 1 Accent 1" w:semiHidden="0" w:uiPriority="67" w:unhideWhenUsed="0"/>
+    <w:lsdException w:name="Medium Grid 2 Accent 1" w:semiHidden="0" w:uiPriority="68" w:unhideWhenUsed="0"/>
+    <w:lsdException w:name="Medium Grid 3 Accent 1" w:semiHidden="0" w:uiPriority="69" w:unhideWhenUsed="0"/>
+    <w:lsdException w:name="Dark List Accent 1" w:semiHidden="0" w:uiPriority="70" w:unhideWhenUsed="0"/>
+    <w:lsdException w:name="Colorful Shading Accent 1" w:semiHidden="0" w:uiPriority="71" w:unhideWhenUsed="0"/>
+    <w:lsdException w:name="Colorful List Accent 1" w:semiHidden="0" w:uiPriority="72" w:unhideWhenUsed="0"/>
+    <w:lsdException w:name="Colorful Grid Accent 1" w:semiHidden="0" w:uiPriority="73" w:unhideWhenUsed="0"/>
+    <w:lsdException w:name="Light Shading Accent 2" w:semiHidden="0" w:uiPriority="60" w:unhideWhenUsed="0"/>
+    <w:lsdException w:name="Light List Accent 2" w:semiHidden="0" w:uiPriority="61" w:unhideWhenUsed="0"/>
+    <w:lsdException w:name="Light Grid Accent 2" w:semiHidden="0" w:uiPriority="62" w:unhideWhenUsed="0"/>
+    <w:lsdException w:name="Medium Shading 1 Accent 2" w:semiHidden="0" w:uiPriority="63" w:unhideWhenUsed="0"/>
+    <w:lsdException w:name="Medium Shading 2 Accent 2" w:semiHidden="0" w:uiPriority="64" w:unhideWhenUsed="0"/>
+    <w:lsdException w:name="Medium List 1 Accent 2" w:semiHidden="0" w:uiPriority="65" w:unhideWhenUsed="0"/>
+    <w:lsdException w:name="Medium List 2 Accent 2" w:semiHidden="0" w:uiPriority="66" w:unhideWhenUsed="0"/>
+    <w:lsdException w:name="Medium Grid 1 Accent 2" w:semiHidden="0" w:uiPriority="67" w:unhideWhenUsed="0"/>
+    <w:lsdException w:name="Medium Grid 2 Accent 2" w:semiHidden="0" w:uiPriority="68" w:unhideWhenUsed="0"/>
+    <w:lsdException w:name="Medium Grid 3 Accent 2" w:semiHidden="0" w:uiPriority="69" w:unhideWhenUsed="0"/>
+    <w:lsdException w:name="Dark List Accent 2" w:semiHidden="0" w:uiPriority="70" w:unhideWhenUsed="0"/>
+    <w:lsdException w:name="Colorful Shading Accent 2" w:semiHidden="0" w:uiPriority="71" w:unhideWhenUsed="0"/>
+    <w:lsdException w:name="Colorful List Accent 2" w:semiHidden="0" w:uiPriority="72" w:unhideWhenUsed="0"/>
+    <w:lsdException w:name="Colorful Grid Accent 2" w:semiHidden="0" w:uiPriority="73" w:unhideWhenUsed="0"/>
+    <w:lsdException w:name="Light Shading Accent 3" w:semiHidden="0" w:uiPriority="60" w:unhideWhenUsed="0"/>
+    <w:lsdException w:name="Light List Accent 3" w:semiHidden="0" w:uiPriority="61" w:unhideWhenUsed="0"/>
+    <w:lsdException w:name="Light Grid Accent 3" w:semiHidden="0" w:uiPriority="62" w:unhideWhenUsed="0"/>
+    <w:lsdException w:name="Medium Shading 1 Accent 3" w:semiHidden="0" w:uiPriority="63" w:unhideWhenUsed="0"/>
+    <w:lsdException w:name="Medium Shading 2 Accent 3" w:semiHidden="0" w:uiPriority="64" w:unhideWhenUsed="0"/>
+    <w:lsdException w:name="Medium List 1 Accent 3" w:semiHidden="0" w:uiPriority="65" w:unhideWhenUsed="0"/>
+    <w:lsdException w:name="Medium List 2 Accent 3" w:semiHidden="0" w:uiPriority="66" w:unhideWhenUsed="0"/>
+    <w:lsdException w:name="Medium Grid 1 Accent 3" w:semiHidden="0" w:uiPriority="67" w:unhideWhenUsed="0"/>
+    <w:lsdException w:name="Medium Grid 2 Accent 3" w:semiHidden="0" w:uiPriority="68" w:unhideWhenUsed="0"/>
+    <w:lsdException w:name="Medium Grid 3 Accent 3" w:semiHidden="0" w:uiPriority="69" w:unhideWhenUsed="0"/>
+    <w:lsdException w:name="Dark List Accent 3" w:semiHidden="0" w:uiPriority="70" w:unhideWhenUsed="0"/>
+    <w:lsdException w:name="Colorful Shading Accent 3" w:semiHidden="0" w:uiPriority="71" w:unhideWhenUsed="0"/>
+    <w:lsdException w:name="Colorful List Accent 3" w:semiHidden="0" w:uiPriority="72" w:unhideWhenUsed="0"/>
+    <w:lsdException w:name="Colorful Grid Accent 3" w:semiHidden="0" w:uiPriority="73" w:unhideWhenUsed="0"/>
+    <w:lsdException w:name="Light Shading Accent 4" w:semiHidden="0" w:uiPriority="60" w:unhideWhenUsed="0"/>
+    <w:lsdException w:name="Light List Accent 4" w:semiHidden="0" w:uiPriority="61" w:unhideWhenUsed="0"/>
+    <w:lsdException w:name="Light Grid Accent 4" w:semiHidden="0" w:uiPriority="62" w:unhideWhenUsed="0"/>
+    <w:lsdException w:name="Medium Shading 1 Accent 4" w:semiHidden="0" w:uiPriority="63" w:unhideWhenUsed="0"/>
+    <w:lsdException w:name="Medium Shading 2 Accent 4" w:semiHidden="0" w:uiPriority="64" w:unhideWhenUsed="0"/>
+    <w:lsdException w:name="Medium List 1 Accent 4" w:semiHidden="0" w:uiPriority="65" w:unhideWhenUsed="0"/>
+    <w:lsdException w:name="Medium List 2 Accent 4" w:semiHidden="0" w:uiPriority="66" w:unhideWhenUsed="0"/>
+    <w:lsdException w:name="Medium Grid 1 Accent 4" w:semiHidden="0" w:uiPriority="67" w:unhideWhenUsed="0"/>
+    <w:lsdException w:name="Medium Grid 2 Accent 4" w:semiHidden="0" w:uiPriority="68" w:unhideWhenUsed="0"/>
+    <w:lsdException w:name="Medium Grid 3 Accent 4" w:semiHidden="0" w:uiPriority="69" w:unhideWhenUsed="0"/>
+    <w:lsdException w:name="Dark List Accent 4" w:semiHidden="0" w:uiPriority="70" w:unhideWhenUsed="0"/>
+    <w:lsdException w:name="Colorful Shading Accent 4" w:semiHidden="0" w:uiPriority="71" w:unhideWhenUsed="0"/>
+    <w:lsdException w:name="Colorful List Accent 4" w:semiHidden="0" w:uiPriority="72" w:unhideWhenUsed="0"/>
+    <w:lsdException w:name="Colorful Grid Accent 4" w:semiHidden="0" w:uiPriority="73" w:unhideWhenUsed="0"/>
+    <w:lsdException w:name="Light Shading Accent 5" w:semiHidden="0" w:uiPriority="60" w:unhideWhenUsed="0"/>
+    <w:lsdException w:name="Light List Accent 5" w:semiHidden="0" w:uiPriority="61" w:unhideWhenUsed="0"/>
+    <w:lsdException w:name="Light Grid Accent 5" w:semiHidden="0" w:uiPriority="62" w:unhideWhenUsed="0"/>
+    <w:lsdException w:name="Medium Shading 1 Accent 5" w:semiHidden="0" w:uiPriority="63" w:unhideWhenUsed="0"/>
+    <w:lsdException w:name="Medium Shading 2 Accent 5" w:semiHidden="0" w:uiPriority="64" w:unhideWhenUsed="0"/>
+    <w:lsdException w:name="Medium List 1 Accent 5" w:semiHidden="0" w:uiPriority="65" w:unhideWhenUsed="0"/>
+    <w:lsdException w:name="Medium List 2 Accent 5" w:semiHidden="0" w:uiPriority="66" w:unhideWhenUsed="0"/>
+    <w:lsdException w:name="Medium Grid 1 Accent 5" w:semiHidden="0" w:uiPriority="67" w:unhideWhenUsed="0"/>
+    <w:lsdException w:name="Medium Grid 2 Accent 5" w:semiHidden="0" w:uiPriority="68" w:unhideWhenUsed="0"/>
+    <w:lsdException w:name="Medium Grid 3 Accent 5" w:semiHidden="0" w:uiPriority="69" w:unhideWhenUsed="0"/>
+    <w:lsdException w:name="Dark List Accent 5" w:semiHidden="0" w:uiPriority="70" w:unhideWhenUsed="0"/>
+    <w:lsdException w:name="Colorful Shading Accent 5" w:semiHidden="0" w:uiPriority="71" w:unhideWhenUsed="0"/>
+    <w:lsdException w:name="Colorful List Accent 5" w:semiHidden="0" w:uiPriority="72" w:unhideWhenUsed="0"/>
+    <w:lsdException w:name="Colorful Grid Accent 5" w:semiHidden="0" w:uiPriority="73" w:unhideWhenUsed="0"/>
+    <w:lsdException w:name="Light Shading Accent 6" w:semiHidden="0" w:uiPriority="60" w:unhideWhenUsed="0"/>
+    <w:lsdException w:name="Light List Accent 6" w:semiHidden="0" w:uiPriority="61" w:unhideWhenUsed="0"/>
+    <w:lsdException w:name="Light Grid Accent 6" w:semiHidden="0" w:uiPriority="62" w:unhideWhenUsed="0"/>
+    <w:lsdException w:name="Medium Shading 1 Accent 6" w:semiHidden="0" w:uiPriority="63" w:unhideWhenUsed="0"/>
+    <w:lsdException w:name="Medium Shading 2 Accent 6" w:semiHidden="0" w:uiPriority="64" w:unhideWhenUsed="0"/>
+    <w:lsdException w:name="Medium List 1 Accent 6" w:semiHidden="0" w:uiPriority="65" w:unhideWhenUsed="0"/>
+    <w:lsdException w:name="Medium List 2 Accent 6" w:semiHidden="0" w:uiPriority="66" w:unhideWhenUsed="0"/>
+    <w:lsdException w:name="Medium Grid 1 Accent 6" w:semiHidden="0" w:uiPriority="67" w:unhideWhenUsed="0"/>
+    <w:lsdException w:name="Medium Grid 2 Accent 6" w:semiHidden="0" w:uiPriority="68" w:unhideWhenUsed="0"/>
+    <w:lsdException w:name="Medium Grid 3 Accent 6" w:semiHidden="0" w:uiPriority="69" w:unhideWhenUsed="0"/>
+    <w:lsdException w:name="Dark List Accent 6" w:semiHidden="0" w:uiPriority="70" w:unhideWhenUsed="0"/>
+    <w:lsdException w:name="Colorful Shading Accent 6" w:semiHidden="0" w:uiPriority="71" w:unhideWhenUsed="0"/>
+    <w:lsdException w:name="Colorful List Accent 6" w:semiHidden="0" w:uiPriority="72" w:unhideWhenUsed="0"/>
+    <w:lsdException w:name="Colorful Grid Accent 6" w:semiHidden="0" w:uiPriority="73" w:unhideWhenUsed="0"/>
+    <w:lsdException w:name="Subtle Emphasis" w:semiHidden="0" w:uiPriority="19" w:unhideWhenUsed="0" w:qFormat="1"/>
+    <w:lsdException w:name="Intense Emphasis" w:semiHidden="0" w:uiPriority="21" w:unhideWhenUsed="0" w:qFormat="1"/>
+    <w:lsdException w:name="Subtle Reference" w:semiHidden="0" w:uiPriority="31" w:unhideWhenUsed="0" w:qFormat="1"/>
+    <w:lsdException w:name="Intense Reference" w:semiHidden="0" w:uiPriority="32" w:unhideWhenUsed="0" w:qFormat="1"/>
+    <w:lsdException w:name="Book Title" w:semiHidden="0" w:uiPriority="33" w:unhideWhenUsed="0" w:qFormat="1"/>
+    <w:lsdException w:name="Bibliography" w:uiPriority="37"/>
+    <w:lsdException w:name="TOC Heading" w:uiPriority="39" w:qFormat="1"/>
+  </w:latentStyles>
+  <w:style w:type="paragraph" w:default="1" w:styleId="a">
+    <w:name w:val="Normal"/>
+    <w:qFormat/>
+    <w:rPr>
+      <w:rFonts w:ascii="Calibri" w:eastAsia="Calibri" w:hAnsi="Calibri" w:cs="Calibri"/>
+      <w:color w:val="000000"/>
+    </w:rPr>
+  </w:style>
+  <w:style w:type="paragraph" w:styleId="1">
+    <w:name w:val="heading 1"/>
+    <w:next w:val="a"/>
+    <w:link w:val="1Char"/>
+    <w:uiPriority w:val="9"/>
+    <w:qFormat/>
+    <w:pPr>
+      <w:keepNext/>
+      <w:keepLines/>
+      <w:spacing w:after="161"/>
+      <w:ind w:right="3"/>
+      <w:jc w:val="center"/>
+      <w:outlineLvl w:val="0"/>
+    </w:pPr>
+    <w:rPr>
+      <w:rFonts w:ascii="Times New Roman" w:eastAsia="Times New Roman" w:hAnsi="Times New Roman" w:cs="Times New Roman"/>
+      <w:b/>
+      <w:color w:val="153D63"/>
+      <w:sz w:val="44"/>
+    </w:rPr>
+  </w:style>
+  <w:style w:type="paragraph" w:styleId="2">
+    <w:name w:val="heading 2"/>
+    <w:next w:val="a"/>
+    <w:link w:val="2Char"/>
+    <w:uiPriority w:val="9"/>
+    <w:unhideWhenUsed/>
+    <w:qFormat/>
+    <w:pPr>
+      <w:keepNext/>
+      <w:keepLines/>
+      <w:spacing w:after="161"/>
+      <w:ind w:right="3"/>
+      <w:jc w:val="center"/>
+      <w:outlineLvl w:val="1"/>
+    </w:pPr>
+    <w:rPr>
+      <w:rFonts w:ascii="Times New Roman" w:eastAsia="Times New Roman" w:hAnsi="Times New Roman" w:cs="Times New Roman"/>
+      <w:b/>
+      <w:color w:val="153D63"/>
+      <w:sz w:val="44"/>
+    </w:rPr>
+  </w:style>
+  <w:style w:type="paragraph" w:styleId="3">
+    <w:name w:val="heading 3"/>
+    <w:next w:val="a"/>
+    <w:link w:val="3Char"/>
+    <w:uiPriority w:val="9"/>
+    <w:unhideWhenUsed/>
+    <w:qFormat/>
+    <w:pPr>
+      <w:keepNext/>
+      <w:keepLines/>
+      <w:spacing w:after="127"/>
+      <w:ind w:left="10" w:hanging="10"/>
+      <w:outlineLvl w:val="2"/>
+    </w:pPr>
+    <w:rPr>
+      <w:rFonts w:ascii="Times New Roman" w:eastAsia="Times New Roman" w:hAnsi="Times New Roman" w:cs="Times New Roman"/>
+      <w:b/>
+      <w:color w:val="0E2740"/>
+      <w:sz w:val="44"/>
+    </w:rPr>
+  </w:style>
+  <w:style w:type="paragraph" w:styleId="4">
+    <w:name w:val="heading 4"/>
+    <w:next w:val="a"/>
+    <w:link w:val="4Char"/>
+    <w:uiPriority w:val="9"/>
+    <w:unhideWhenUsed/>
+    <w:qFormat/>
+    <w:pPr>
+      <w:keepNext/>
+      <w:keepLines/>
+      <w:spacing w:after="3" w:line="258" w:lineRule="auto"/>
+      <w:ind w:left="318" w:hanging="10"/>
+      <w:outlineLvl w:val="3"/>
+    </w:pPr>
+    <w:rPr>
+      <w:rFonts w:ascii="Times New Roman" w:eastAsia="Times New Roman" w:hAnsi="Times New Roman" w:cs="Times New Roman"/>
+      <w:b/>
+      <w:color w:val="0D0D0D"/>
+      <w:sz w:val="28"/>
+    </w:rPr>
+  </w:style>
+  <w:style w:type="paragraph" w:styleId="5">
+    <w:name w:val="heading 5"/>
+    <w:next w:val="a"/>
+    <w:link w:val="5Char"/>
+    <w:uiPriority w:val="9"/>
+    <w:unhideWhenUsed/>
+    <w:qFormat/>
+    <w:pPr>
+      <w:keepNext/>
+      <w:keepLines/>
+      <w:spacing w:after="69"/>
+      <w:ind w:left="308"/>
+      <w:outlineLvl w:val="4"/>
+    </w:pPr>
+    <w:rPr>
+      <w:rFonts w:ascii="Times New Roman" w:eastAsia="Times New Roman" w:hAnsi="Times New Roman" w:cs="Times New Roman"/>
+      <w:b/>
+      <w:color w:val="0E4660"/>
+      <w:sz w:val="24"/>
+    </w:rPr>
+  </w:style>
+  <w:style w:type="character" w:default="1" w:styleId="a0">
+    <w:name w:val="Default Paragraph Font"/>
+    <w:uiPriority w:val="1"/>
+    <w:unhideWhenUsed/>
+  </w:style>
+  <w:style w:type="table" w:default="1" w:styleId="a1">
+    <w:name w:val="Normal Table"/>
+    <w:uiPriority w:val="99"/>
+    <w:semiHidden/>
+    <w:unhideWhenUsed/>
+    <w:tblPr>
+      <w:tblInd w:w="0" w:type="dxa"/>
+      <w:tblCellMar>
+        <w:top w:w="0" w:type="dxa"/>
+        <w:left w:w="108" w:type="dxa"/>
+        <w:bottom w:w="0" w:type="dxa"/>
+        <w:right w:w="108" w:type="dxa"/>
+      </w:tblCellMar>
+    </w:tblPr>
+  </w:style>
+  <w:style w:type="numbering" w:default="1" w:styleId="a2">
+    <w:name w:val="No List"/>
+    <w:uiPriority w:val="99"/>
+    <w:semiHidden/>
+    <w:unhideWhenUsed/>
+  </w:style>
+  <w:style w:type="character" w:customStyle="1" w:styleId="5Char">
+    <w:name w:val="عنوان 5 Char"/>
+    <w:link w:val="5"/>
+    <w:rPr>
+      <w:rFonts w:ascii="Times New Roman" w:eastAsia="Times New Roman" w:hAnsi="Times New Roman" w:cs="Times New Roman"/>
+      <w:b/>
+      <w:color w:val="0E4660"/>
+      <w:sz w:val="24"/>
+    </w:rPr>
+  </w:style>
+  <w:style w:type="character" w:customStyle="1" w:styleId="4Char">
+    <w:name w:val="عنوان 4 Char"/>
+    <w:link w:val="4"/>
+    <w:rPr>
+      <w:rFonts w:ascii="Times New Roman" w:eastAsia="Times New Roman" w:hAnsi="Times New Roman" w:cs="Times New Roman"/>
+      <w:b/>
+      <w:color w:val="0D0D0D"/>
+      <w:sz w:val="28"/>
+    </w:rPr>
+  </w:style>
+  <w:style w:type="character" w:customStyle="1" w:styleId="3Char">
+    <w:name w:val="عنوان 3 Char"/>
+    <w:link w:val="3"/>
+    <w:rPr>
+      <w:rFonts w:ascii="Times New Roman" w:eastAsia="Times New Roman" w:hAnsi="Times New Roman" w:cs="Times New Roman"/>
+      <w:b/>
+      <w:color w:val="0E2740"/>
+      <w:sz w:val="44"/>
+    </w:rPr>
+  </w:style>
+  <w:style w:type="character" w:customStyle="1" w:styleId="2Char">
+    <w:name w:val="عنوان 2 Char"/>
+    <w:link w:val="2"/>
+    <w:rPr>
+      <w:rFonts w:ascii="Times New Roman" w:eastAsia="Times New Roman" w:hAnsi="Times New Roman" w:cs="Times New Roman"/>
+      <w:b/>
+      <w:color w:val="153D63"/>
+      <w:sz w:val="44"/>
+    </w:rPr>
+  </w:style>
+  <w:style w:type="character" w:customStyle="1" w:styleId="1Char">
+    <w:name w:val="عنوان 1 Char"/>
+    <w:link w:val="1"/>
+    <w:rPr>
+      <w:rFonts w:ascii="Times New Roman" w:eastAsia="Times New Roman" w:hAnsi="Times New Roman" w:cs="Times New Roman"/>
+      <w:b/>
+      <w:color w:val="153D63"/>
+      <w:sz w:val="44"/>
+    </w:rPr>
+  </w:style>
+  <w:style w:type="paragraph" w:styleId="10">
+    <w:name w:val="toc 1"/>
+    <w:hidden/>
+    <w:pPr>
+      <w:spacing w:after="102"/>
+      <w:ind w:left="-38" w:right="439"/>
+      <w:jc w:val="right"/>
+    </w:pPr>
+    <w:rPr>
+      <w:rFonts w:ascii="Times New Roman" w:eastAsia="Times New Roman" w:hAnsi="Times New Roman" w:cs="Times New Roman"/>
+      <w:color w:val="000000"/>
+    </w:rPr>
+  </w:style>
+  <w:style w:type="paragraph" w:styleId="20">
+    <w:name w:val="toc 2"/>
+    <w:hidden/>
+    <w:pPr>
+      <w:spacing w:after="103"/>
+      <w:ind w:left="25" w:right="19" w:hanging="10"/>
+    </w:pPr>
+    <w:rPr>
+      <w:rFonts w:ascii="Times New Roman" w:eastAsia="Times New Roman" w:hAnsi="Times New Roman" w:cs="Times New Roman"/>
+      <w:color w:val="000000"/>
+    </w:rPr>
+  </w:style>
+  <w:style w:type="paragraph" w:styleId="30">
+    <w:name w:val="toc 3"/>
+    <w:hidden/>
+    <w:pPr>
+      <w:spacing w:after="101"/>
+      <w:ind w:left="231" w:right="23" w:hanging="10"/>
+      <w:jc w:val="right"/>
+    </w:pPr>
+    <w:rPr>
+      <w:rFonts w:ascii="Times New Roman" w:eastAsia="Times New Roman" w:hAnsi="Times New Roman" w:cs="Times New Roman"/>
+      <w:color w:val="000000"/>
+    </w:rPr>
+  </w:style>
+  <w:style w:type="table" w:customStyle="1" w:styleId="TableGrid">
+    <w:name w:val="TableGrid"/>
+    <w:pPr>
+      <w:spacing w:after="0" w:line="240" w:lineRule="auto"/>
+    </w:pPr>
+    <w:tblPr>
+      <w:tblCellMar>
+        <w:top w:w="0" w:type="dxa"/>
+        <w:left w:w="0" w:type="dxa"/>
+        <w:bottom w:w="0" w:type="dxa"/>
+        <w:right w:w="0" w:type="dxa"/>
+      </w:tblCellMar>
+    </w:tblPr>
+  </w:style>
+  <w:style w:type="paragraph" w:customStyle="1" w:styleId="paragraph">
+    <w:name w:val="paragraph"/>
+    <w:basedOn w:val="a"/>
+    <w:rsid w:val="003D34F3"/>
+    <w:pPr>
+      <w:spacing w:before="100" w:beforeAutospacing="1" w:after="100" w:afterAutospacing="1" w:line="240" w:lineRule="auto"/>
+    </w:pPr>
+    <w:rPr>
+      <w:rFonts w:ascii="Times New Roman" w:eastAsia="Times New Roman" w:hAnsi="Times New Roman" w:cs="Times New Roman"/>
+      <w:color w:val="auto"/>
+      <w:sz w:val="24"/>
+      <w:szCs w:val="24"/>
+    </w:rPr>
+  </w:style>
+  <w:style w:type="character" w:customStyle="1" w:styleId="normaltextrun">
+    <w:name w:val="normaltextrun"/>
+    <w:basedOn w:val="a0"/>
+    <w:rsid w:val="003D34F3"/>
+  </w:style>
+  <w:style w:type="character" w:customStyle="1" w:styleId="eop">
+    <w:name w:val="eop"/>
+    <w:basedOn w:val="a0"/>
+    <w:rsid w:val="003D34F3"/>
+  </w:style>
+  <w:style w:type="paragraph" w:styleId="a3">
+    <w:name w:val="Balloon Text"/>
+    <w:basedOn w:val="a"/>
+    <w:link w:val="Char"/>
+    <w:uiPriority w:val="99"/>
+    <w:semiHidden/>
+    <w:unhideWhenUsed/>
+    <w:rsid w:val="00997B70"/>
+    <w:pPr>
+      <w:spacing w:after="0" w:line="240" w:lineRule="auto"/>
+    </w:pPr>
+    <w:rPr>
+      <w:rFonts w:ascii="Tahoma" w:hAnsi="Tahoma" w:cs="Tahoma"/>
+      <w:sz w:val="16"/>
+      <w:szCs w:val="16"/>
+    </w:rPr>
+  </w:style>
+  <w:style w:type="character" w:customStyle="1" w:styleId="Char">
+    <w:name w:val="نص في بالون Char"/>
+    <w:basedOn w:val="a0"/>
+    <w:link w:val="a3"/>
+    <w:uiPriority w:val="99"/>
+    <w:semiHidden/>
+    <w:rsid w:val="00997B70"/>
+    <w:rPr>
+      <w:rFonts w:ascii="Tahoma" w:eastAsia="Calibri" w:hAnsi="Tahoma" w:cs="Tahoma"/>
+      <w:color w:val="000000"/>
+      <w:sz w:val="16"/>
+      <w:szCs w:val="16"/>
+    </w:rPr>
+  </w:style>
+  <w:style w:type="character" w:styleId="Hyperlink">
+    <w:name w:val="Hyperlink"/>
+    <w:basedOn w:val="a0"/>
+    <w:uiPriority w:val="99"/>
+    <w:unhideWhenUsed/>
+    <w:rsid w:val="00997B70"/>
+    <w:rPr>
+      <w:color w:val="0563C1" w:themeColor="hyperlink"/>
+      <w:u w:val="single"/>
+    </w:rPr>
+  </w:style>
+  <w:style w:type="character" w:styleId="a4">
+    <w:name w:val="Strong"/>
+    <w:basedOn w:val="a0"/>
+    <w:uiPriority w:val="22"/>
+    <w:qFormat/>
+    <w:rsid w:val="00C146B8"/>
+    <w:rPr>
+      <w:b/>
+      <w:bCs/>
+    </w:rPr>
+  </w:style>
+  <w:style w:type="paragraph" w:styleId="a5">
+    <w:name w:val="Normal (Web)"/>
+    <w:basedOn w:val="a"/>
+    <w:uiPriority w:val="99"/>
+    <w:semiHidden/>
+    <w:unhideWhenUsed/>
+    <w:rsid w:val="00FE7522"/>
+    <w:pPr>
+      <w:spacing w:before="100" w:beforeAutospacing="1" w:after="100" w:afterAutospacing="1" w:line="240" w:lineRule="auto"/>
+    </w:pPr>
+    <w:rPr>
+      <w:rFonts w:ascii="Times New Roman" w:eastAsia="Times New Roman" w:hAnsi="Times New Roman" w:cs="Times New Roman"/>
+      <w:color w:val="auto"/>
+      <w:sz w:val="24"/>
+      <w:szCs w:val="24"/>
+    </w:rPr>
+  </w:style>
+  <w:style w:type="character" w:customStyle="1" w:styleId="UnresolvedMention">
+    <w:name w:val="Unresolved Mention"/>
+    <w:basedOn w:val="a0"/>
     <w:uiPriority w:val="99"/>
     <w:semiHidden/>
     <w:unhideWhenUsed/>
@@ -16095,7 +16215,7 @@
   <a:extraClrSchemeLst/>
   <a:extLst>
     <a:ext uri="{05A4C25C-085E-4340-85A3-A5531E510DB2}">
-      <thm15:themeFamily xmlns:thm15="http://schemas.microsoft.com/office/thememl/2012/main" name="Office Theme" id="{62F939B6-93AF-4DB8-9C6B-D6C7DFDC589F}" vid="{4A3C46E8-61CC-4603-A589-7422A47A8E4A}"/>
+      <thm15:themeFamily xmlns:thm15="http://schemas.microsoft.com/office/thememl/2012/main" xmlns="" name="Office Theme" id="{62F939B6-93AF-4DB8-9C6B-D6C7DFDC589F}" vid="{4A3C46E8-61CC-4603-A589-7422A47A8E4A}"/>
     </a:ext>
   </a:extLst>
 </a:theme>
